--- a/manuscript/PWF_Manuscript_v4.docx
+++ b/manuscript/PWF_Manuscript_v4.docx
@@ -106,14 +106,7 @@
         <w:rPr>
           <w:sz w:val="24"/>
         </w:rPr>
-        <w:t xml:space="preserve">Mark R. </w:t>
-      </w:r>
-      <w:proofErr w:type="spellStart"/>
-      <w:r>
-        <w:rPr>
-          <w:sz w:val="24"/>
-        </w:rPr>
-        <w:t>Vinson</w:t>
+        <w:t>Mark R. Vinson</w:t>
       </w:r>
       <w:r>
         <w:rPr>
@@ -122,7 +115,6 @@
         </w:rPr>
         <w:t>b</w:t>
       </w:r>
-      <w:proofErr w:type="spellEnd"/>
     </w:p>
     <w:p>
       <w:pPr>
@@ -132,7 +124,6 @@
           <w:i/>
         </w:rPr>
       </w:pPr>
-      <w:proofErr w:type="spellStart"/>
       <w:r>
         <w:rPr>
           <w:i/>
@@ -145,36 +136,21 @@
         <w:rPr>
           <w:i/>
         </w:rPr>
-        <w:t>Northland</w:t>
-      </w:r>
-      <w:proofErr w:type="spellEnd"/>
+        <w:t xml:space="preserve">Northland College, Ashland, WI  54806, USA; </w:t>
+      </w:r>
       <w:r>
         <w:rPr>
           <w:i/>
-        </w:rPr>
-        <w:t xml:space="preserve"> College, Ashland, WI  54806, USA; </w:t>
-      </w:r>
-      <w:proofErr w:type="spellStart"/>
+          <w:sz w:val="24"/>
+          <w:vertAlign w:val="superscript"/>
+        </w:rPr>
+        <w:t>b</w:t>
+      </w:r>
       <w:r>
         <w:rPr>
           <w:i/>
-          <w:sz w:val="24"/>
-          <w:vertAlign w:val="superscript"/>
-        </w:rPr>
-        <w:t>b</w:t>
-      </w:r>
-      <w:r>
-        <w:rPr>
-          <w:i/>
-        </w:rPr>
-        <w:t>U.</w:t>
-      </w:r>
-      <w:proofErr w:type="spellEnd"/>
-      <w:r>
-        <w:rPr>
-          <w:i/>
-        </w:rPr>
-        <w:t xml:space="preserve"> S. Geological Survey, Great Lakes Science Center, Lake Superior Biological Station</w:t>
+        </w:rPr>
+        <w:t>U. S. Geological Survey, Great Lakes Science Center, Lake Superior Biological Station</w:t>
       </w:r>
       <w:bookmarkStart w:id="0" w:name="Contact"/>
       <w:r>
@@ -291,17 +267,7 @@
           <w:sz w:val="24"/>
           <w:szCs w:val="24"/>
         </w:rPr>
-        <w:t>A comprehensive life history study was published in 1953, but no further life-history studies of L</w:t>
-      </w:r>
-      <w:bookmarkStart w:id="2" w:name="_GoBack"/>
-      <w:bookmarkEnd w:id="2"/>
-      <w:r>
-        <w:rPr>
-          <w:rFonts w:ascii="Times New Roman" w:hAnsi="Times New Roman" w:cs="Times New Roman"/>
-          <w:sz w:val="24"/>
-          <w:szCs w:val="24"/>
-        </w:rPr>
-        <w:t>ake Superior</w:t>
+        <w:t>A comprehensive life history study was published in 1953, but no further life-history studies of Lake Superior</w:t>
       </w:r>
       <w:r>
         <w:rPr>
@@ -349,7 +315,7 @@
           <w:sz w:val="24"/>
           <w:szCs w:val="24"/>
         </w:rPr>
-        <w:t>The total length of all fish and the total length, weight, sex, and maturity were recorded, and scales and sagittal otoliths were collected,</w:t>
+        <w:t>The total length of all fish and the weight, sex, and maturity were recorded, and scales and sagittal otoliths were collected</w:t>
       </w:r>
       <w:r>
         <w:rPr>
@@ -365,7 +331,7 @@
           <w:sz w:val="24"/>
           <w:szCs w:val="24"/>
         </w:rPr>
-        <w:t xml:space="preserve"> Age assignments from scales and otolith thin-sections from fish collected in 2013 differed significantly (p&lt;0.001), with otolith ages significantly greater after age-2</w:t>
+        <w:t xml:space="preserve"> Age assignments from scales and otolith thin-sections differed significantly (p&lt;0.001), with otolith ages significantly greater after age-2</w:t>
       </w:r>
       <w:r>
         <w:rPr>
@@ -375,21 +341,53 @@
         </w:rPr>
         <w:t xml:space="preserve">. </w:t>
       </w:r>
-      <w:r>
-        <w:rPr>
-          <w:rFonts w:ascii="Times New Roman" w:hAnsi="Times New Roman" w:cs="Times New Roman"/>
-          <w:sz w:val="24"/>
-          <w:szCs w:val="24"/>
-        </w:rPr>
-        <w:t xml:space="preserve">Maximum otolith age was 9 for females and 7 for males in 2013, compared to scale ages of 7 for females and 5 for males in 1953. Mean lengths of males and females in 2013 </w:t>
-      </w:r>
-      <w:r>
-        <w:rPr>
-          <w:rFonts w:ascii="Times New Roman" w:hAnsi="Times New Roman" w:cs="Times New Roman"/>
-          <w:sz w:val="24"/>
-          <w:szCs w:val="24"/>
-        </w:rPr>
-        <w:t xml:space="preserve">did differ at age-3, 5.5 and 8 </w:t>
+      <w:commentRangeStart w:id="2"/>
+      <w:r>
+        <w:rPr>
+          <w:rFonts w:ascii="Times New Roman" w:hAnsi="Times New Roman" w:cs="Times New Roman"/>
+          <w:sz w:val="24"/>
+          <w:szCs w:val="24"/>
+        </w:rPr>
+        <w:t xml:space="preserve">Maximum otolith age was 9 for females and 7 for males in 2013, compared to scale ages of 7 for females and 5 for males in 1953. </w:t>
+      </w:r>
+      <w:commentRangeEnd w:id="2"/>
+      <w:r>
+        <w:rPr>
+          <w:rStyle w:val="CommentReference"/>
+        </w:rPr>
+        <w:commentReference w:id="2"/>
+      </w:r>
+      <w:r>
+        <w:rPr>
+          <w:rFonts w:ascii="Times New Roman" w:hAnsi="Times New Roman" w:cs="Times New Roman"/>
+          <w:sz w:val="24"/>
+          <w:szCs w:val="24"/>
+        </w:rPr>
+        <w:t xml:space="preserve">Mean lengths of males and females in 2013 </w:t>
+      </w:r>
+      <w:r>
+        <w:rPr>
+          <w:rFonts w:ascii="Times New Roman" w:hAnsi="Times New Roman" w:cs="Times New Roman"/>
+          <w:sz w:val="24"/>
+          <w:szCs w:val="24"/>
+        </w:rPr>
+        <w:t>differ</w:t>
+      </w:r>
+      <w:r>
+        <w:rPr>
+          <w:rFonts w:ascii="Times New Roman" w:hAnsi="Times New Roman" w:cs="Times New Roman"/>
+          <w:sz w:val="24"/>
+          <w:szCs w:val="24"/>
+        </w:rPr>
+        <w:t>ed</w:t>
+      </w:r>
+      <w:r>
+        <w:rPr>
+          <w:rFonts w:ascii="Times New Roman" w:hAnsi="Times New Roman" w:cs="Times New Roman"/>
+          <w:sz w:val="24"/>
+          <w:szCs w:val="24"/>
+        </w:rPr>
+        <w:t xml:space="preserve"> at age-3, 5.5 and 8 </w:t>
       </w:r>
       <w:r>
         <w:rPr>
@@ -421,15 +419,47 @@
           <w:sz w:val="24"/>
           <w:szCs w:val="24"/>
         </w:rPr>
-        <w:t>aximum length, and are longer beginning at age-3</w:t>
-      </w:r>
-      <w:r>
-        <w:rPr>
-          <w:rFonts w:ascii="Times New Roman" w:hAnsi="Times New Roman" w:cs="Times New Roman"/>
-          <w:sz w:val="24"/>
-          <w:szCs w:val="24"/>
-        </w:rPr>
-        <w:t xml:space="preserve"> than males. Our results suggest that the growth dynamics of Pygmy Whitefish have not changed much in 60 years, and support the conclusion that Pygmy Whitefish live longer than previously thought, though longevity probably has not changed since 1953.</w:t>
+        <w:t xml:space="preserve">aximum length, and </w:t>
+      </w:r>
+      <w:r>
+        <w:rPr>
+          <w:rFonts w:ascii="Times New Roman" w:hAnsi="Times New Roman" w:cs="Times New Roman"/>
+          <w:sz w:val="24"/>
+          <w:szCs w:val="24"/>
+        </w:rPr>
+        <w:t>were</w:t>
+      </w:r>
+      <w:r>
+        <w:rPr>
+          <w:rFonts w:ascii="Times New Roman" w:hAnsi="Times New Roman" w:cs="Times New Roman"/>
+          <w:sz w:val="24"/>
+          <w:szCs w:val="24"/>
+        </w:rPr>
+        <w:t xml:space="preserve"> longer beginning at age-3</w:t>
+      </w:r>
+      <w:r>
+        <w:rPr>
+          <w:rFonts w:ascii="Times New Roman" w:hAnsi="Times New Roman" w:cs="Times New Roman"/>
+          <w:sz w:val="24"/>
+          <w:szCs w:val="24"/>
+        </w:rPr>
+        <w:t xml:space="preserve"> than males. Our results suggest that the growth dynamics of Pygmy Whitefish have not changed much in 60 years, and support the conclusion that Pygmy Whitefish live longer than previously thought, though </w:t>
+      </w:r>
+      <w:r>
+        <w:rPr>
+          <w:rFonts w:ascii="Times New Roman" w:hAnsi="Times New Roman" w:cs="Times New Roman"/>
+          <w:sz w:val="24"/>
+          <w:szCs w:val="24"/>
+        </w:rPr>
+        <w:t xml:space="preserve">overall </w:t>
+      </w:r>
+      <w:r>
+        <w:rPr>
+          <w:rFonts w:ascii="Times New Roman" w:hAnsi="Times New Roman" w:cs="Times New Roman"/>
+          <w:sz w:val="24"/>
+          <w:szCs w:val="24"/>
+        </w:rPr>
+        <w:t>longevity probably has not changed since 1953.</w:t>
       </w:r>
     </w:p>
     <w:p>
@@ -630,6 +660,94 @@
           <w:sz w:val="24"/>
           <w:szCs w:val="24"/>
         </w:rPr>
+        <w:t>)</w:t>
+      </w:r>
+      <w:r>
+        <w:rPr>
+          <w:rFonts w:ascii="Times New Roman" w:hAnsi="Times New Roman" w:cs="Times New Roman"/>
+          <w:sz w:val="24"/>
+          <w:szCs w:val="24"/>
+        </w:rPr>
+        <w:t>.</w:t>
+      </w:r>
+      <w:r>
+        <w:rPr>
+          <w:rFonts w:ascii="Times New Roman" w:hAnsi="Times New Roman" w:cs="Times New Roman"/>
+          <w:sz w:val="24"/>
+          <w:szCs w:val="24"/>
+        </w:rPr>
+        <w:t xml:space="preserve">  </w:t>
+      </w:r>
+      <w:r>
+        <w:rPr>
+          <w:rFonts w:ascii="Times New Roman" w:hAnsi="Times New Roman" w:cs="Times New Roman"/>
+          <w:sz w:val="24"/>
+          <w:szCs w:val="24"/>
+        </w:rPr>
+        <w:t>I</w:t>
+      </w:r>
+      <w:r>
+        <w:rPr>
+          <w:rFonts w:ascii="Times New Roman" w:hAnsi="Times New Roman" w:cs="Times New Roman"/>
+          <w:sz w:val="24"/>
+          <w:szCs w:val="24"/>
+        </w:rPr>
+        <w:t xml:space="preserve">n the last 60 years, </w:t>
+      </w:r>
+      <w:r>
+        <w:rPr>
+          <w:rFonts w:ascii="Times New Roman" w:hAnsi="Times New Roman" w:cs="Times New Roman"/>
+          <w:sz w:val="24"/>
+          <w:szCs w:val="24"/>
+        </w:rPr>
+        <w:t xml:space="preserve">Pygmy Whitefish have been </w:t>
+      </w:r>
+      <w:r>
+        <w:rPr>
+          <w:rFonts w:ascii="Times New Roman" w:hAnsi="Times New Roman" w:cs="Times New Roman"/>
+          <w:sz w:val="24"/>
+          <w:szCs w:val="24"/>
+        </w:rPr>
+        <w:t xml:space="preserve">located </w:t>
+      </w:r>
+      <w:r>
+        <w:rPr>
+          <w:rFonts w:ascii="Times New Roman" w:hAnsi="Times New Roman" w:cs="Times New Roman"/>
+          <w:sz w:val="24"/>
+          <w:szCs w:val="24"/>
+        </w:rPr>
+        <w:t xml:space="preserve">in east of the </w:t>
+      </w:r>
+      <w:r>
+        <w:rPr>
+          <w:rFonts w:ascii="Times New Roman" w:hAnsi="Times New Roman" w:cs="Times New Roman"/>
+          <w:sz w:val="24"/>
+          <w:szCs w:val="24"/>
+        </w:rPr>
+        <w:t xml:space="preserve">North American </w:t>
+      </w:r>
+      <w:r>
+        <w:rPr>
+          <w:rFonts w:ascii="Times New Roman" w:hAnsi="Times New Roman" w:cs="Times New Roman"/>
+          <w:sz w:val="24"/>
+          <w:szCs w:val="24"/>
+        </w:rPr>
+        <w:t>continental divide (</w:t>
+      </w:r>
+      <w:r>
+        <w:rPr>
+          <w:rFonts w:ascii="Times New Roman" w:hAnsi="Times New Roman" w:cs="Times New Roman"/>
+          <w:sz w:val="24"/>
+          <w:szCs w:val="24"/>
+        </w:rPr>
+        <w:t>Lindsey 1972; Scott and Crossman 1973</w:t>
+      </w:r>
+      <w:r>
+        <w:rPr>
+          <w:rFonts w:ascii="Times New Roman" w:hAnsi="Times New Roman" w:cs="Times New Roman"/>
+          <w:sz w:val="24"/>
+          <w:szCs w:val="24"/>
+        </w:rPr>
         <w:t xml:space="preserve">; </w:t>
       </w:r>
       <w:r>
@@ -638,6 +756,54 @@
           <w:sz w:val="24"/>
           <w:szCs w:val="24"/>
         </w:rPr>
+        <w:t>Witt et al. 2011</w:t>
+      </w:r>
+      <w:r>
+        <w:rPr>
+          <w:rFonts w:ascii="Times New Roman" w:hAnsi="Times New Roman" w:cs="Times New Roman"/>
+          <w:sz w:val="24"/>
+          <w:szCs w:val="24"/>
+        </w:rPr>
+        <w:t xml:space="preserve">; </w:t>
+      </w:r>
+      <w:r>
+        <w:rPr>
+          <w:rFonts w:ascii="Times New Roman" w:hAnsi="Times New Roman" w:cs="Times New Roman"/>
+          <w:sz w:val="24"/>
+          <w:szCs w:val="24"/>
+        </w:rPr>
+        <w:t>Blanchfield et al. 2014</w:t>
+      </w:r>
+      <w:r>
+        <w:rPr>
+          <w:rFonts w:ascii="Times New Roman" w:hAnsi="Times New Roman" w:cs="Times New Roman"/>
+          <w:sz w:val="24"/>
+          <w:szCs w:val="24"/>
+        </w:rPr>
+        <w:t xml:space="preserve">; </w:t>
+      </w:r>
+      <w:r>
+        <w:rPr>
+          <w:rFonts w:ascii="Times New Roman" w:hAnsi="Times New Roman" w:cs="Times New Roman"/>
+          <w:sz w:val="24"/>
+          <w:szCs w:val="24"/>
+        </w:rPr>
+        <w:t>Vecsei and Panayi 2014</w:t>
+      </w:r>
+      <w:r>
+        <w:rPr>
+          <w:rFonts w:ascii="Times New Roman" w:hAnsi="Times New Roman" w:cs="Times New Roman"/>
+          <w:sz w:val="24"/>
+          <w:szCs w:val="24"/>
+        </w:rPr>
+        <w:t>), including Lake Superior (</w:t>
+      </w:r>
+      <w:r>
+        <w:rPr>
+          <w:rFonts w:ascii="Times New Roman" w:hAnsi="Times New Roman" w:cs="Times New Roman"/>
+          <w:sz w:val="24"/>
+          <w:szCs w:val="24"/>
+        </w:rPr>
         <w:t>Eschmeyer and Bailey 1955</w:t>
       </w:r>
       <w:r>
@@ -646,150 +812,6 @@
           <w:sz w:val="24"/>
           <w:szCs w:val="24"/>
         </w:rPr>
-        <w:t xml:space="preserve">; </w:t>
-      </w:r>
-      <w:r>
-        <w:rPr>
-          <w:rFonts w:ascii="Times New Roman" w:hAnsi="Times New Roman" w:cs="Times New Roman"/>
-          <w:sz w:val="24"/>
-          <w:szCs w:val="24"/>
-        </w:rPr>
-        <w:t>Scott and Crossman 1973</w:t>
-      </w:r>
-      <w:r>
-        <w:rPr>
-          <w:rFonts w:ascii="Times New Roman" w:hAnsi="Times New Roman" w:cs="Times New Roman"/>
-          <w:sz w:val="24"/>
-          <w:szCs w:val="24"/>
-        </w:rPr>
-        <w:t xml:space="preserve">; </w:t>
-      </w:r>
-      <w:r>
-        <w:rPr>
-          <w:rFonts w:ascii="Times New Roman" w:hAnsi="Times New Roman" w:cs="Times New Roman"/>
-          <w:sz w:val="24"/>
-          <w:szCs w:val="24"/>
-        </w:rPr>
-        <w:t>Blanchfield et al. 2014</w:t>
-      </w:r>
-      <w:r>
-        <w:rPr>
-          <w:rFonts w:ascii="Times New Roman" w:hAnsi="Times New Roman" w:cs="Times New Roman"/>
-          <w:sz w:val="24"/>
-          <w:szCs w:val="24"/>
-        </w:rPr>
-        <w:t>)</w:t>
-      </w:r>
-      <w:r>
-        <w:rPr>
-          <w:rFonts w:ascii="Times New Roman" w:hAnsi="Times New Roman" w:cs="Times New Roman"/>
-          <w:sz w:val="24"/>
-          <w:szCs w:val="24"/>
-        </w:rPr>
-        <w:t>.</w:t>
-      </w:r>
-      <w:r>
-        <w:rPr>
-          <w:rFonts w:ascii="Times New Roman" w:hAnsi="Times New Roman" w:cs="Times New Roman"/>
-          <w:sz w:val="24"/>
-          <w:szCs w:val="24"/>
-        </w:rPr>
-        <w:t xml:space="preserve">  However, </w:t>
-      </w:r>
-      <w:r>
-        <w:rPr>
-          <w:rFonts w:ascii="Times New Roman" w:hAnsi="Times New Roman" w:cs="Times New Roman"/>
-          <w:sz w:val="24"/>
-          <w:szCs w:val="24"/>
-        </w:rPr>
-        <w:t xml:space="preserve">in the last 60 years, </w:t>
-      </w:r>
-      <w:r>
-        <w:rPr>
-          <w:rFonts w:ascii="Times New Roman" w:hAnsi="Times New Roman" w:cs="Times New Roman"/>
-          <w:sz w:val="24"/>
-          <w:szCs w:val="24"/>
-        </w:rPr>
-        <w:t>Pygmy Whitefish have been described from areas in North American east of the continental divide (</w:t>
-      </w:r>
-      <w:r>
-        <w:rPr>
-          <w:rFonts w:ascii="Times New Roman" w:hAnsi="Times New Roman" w:cs="Times New Roman"/>
-          <w:sz w:val="24"/>
-          <w:szCs w:val="24"/>
-        </w:rPr>
-        <w:t>Lindsey 1972; Scott and Crossman 1973</w:t>
-      </w:r>
-      <w:r>
-        <w:rPr>
-          <w:rFonts w:ascii="Times New Roman" w:hAnsi="Times New Roman" w:cs="Times New Roman"/>
-          <w:sz w:val="24"/>
-          <w:szCs w:val="24"/>
-        </w:rPr>
-        <w:t xml:space="preserve">; </w:t>
-      </w:r>
-      <w:r>
-        <w:rPr>
-          <w:rFonts w:ascii="Times New Roman" w:hAnsi="Times New Roman" w:cs="Times New Roman"/>
-          <w:sz w:val="24"/>
-          <w:szCs w:val="24"/>
-        </w:rPr>
-        <w:t>Witt et al. 2011</w:t>
-      </w:r>
-      <w:r>
-        <w:rPr>
-          <w:rFonts w:ascii="Times New Roman" w:hAnsi="Times New Roman" w:cs="Times New Roman"/>
-          <w:sz w:val="24"/>
-          <w:szCs w:val="24"/>
-        </w:rPr>
-        <w:t xml:space="preserve">; </w:t>
-      </w:r>
-      <w:r>
-        <w:rPr>
-          <w:rFonts w:ascii="Times New Roman" w:hAnsi="Times New Roman" w:cs="Times New Roman"/>
-          <w:sz w:val="24"/>
-          <w:szCs w:val="24"/>
-        </w:rPr>
-        <w:t>Blanchfield et al. 2014</w:t>
-      </w:r>
-      <w:r>
-        <w:rPr>
-          <w:rFonts w:ascii="Times New Roman" w:hAnsi="Times New Roman" w:cs="Times New Roman"/>
-          <w:sz w:val="24"/>
-          <w:szCs w:val="24"/>
-        </w:rPr>
-        <w:t xml:space="preserve">; </w:t>
-      </w:r>
-      <w:r>
-        <w:rPr>
-          <w:rFonts w:ascii="Times New Roman" w:hAnsi="Times New Roman" w:cs="Times New Roman"/>
-          <w:sz w:val="24"/>
-          <w:szCs w:val="24"/>
-        </w:rPr>
-        <w:t>Vecsei and Panayi 2014</w:t>
-      </w:r>
-      <w:r>
-        <w:rPr>
-          <w:rFonts w:ascii="Times New Roman" w:hAnsi="Times New Roman" w:cs="Times New Roman"/>
-          <w:sz w:val="24"/>
-          <w:szCs w:val="24"/>
-        </w:rPr>
-        <w:t>), including in Lake Superior (</w:t>
-      </w:r>
-      <w:r>
-        <w:rPr>
-          <w:rFonts w:ascii="Times New Roman" w:hAnsi="Times New Roman" w:cs="Times New Roman"/>
-          <w:sz w:val="24"/>
-          <w:szCs w:val="24"/>
-        </w:rPr>
-        <w:t>Eschmeyer and Bailey 1955</w:t>
-      </w:r>
-      <w:r>
-        <w:rPr>
-          <w:rFonts w:ascii="Times New Roman" w:hAnsi="Times New Roman" w:cs="Times New Roman"/>
-          <w:sz w:val="24"/>
-          <w:szCs w:val="24"/>
-        </w:rPr>
         <w:t>), and from northeastern Russia (</w:t>
       </w:r>
       <w:r>
@@ -830,7 +852,23 @@
           <w:sz w:val="24"/>
           <w:szCs w:val="24"/>
         </w:rPr>
-        <w:t xml:space="preserve">The ultimate distributional range of Pygmy Whitefish </w:t>
+        <w:t>The</w:t>
+      </w:r>
+      <w:r>
+        <w:rPr>
+          <w:rFonts w:ascii="Times New Roman" w:hAnsi="Times New Roman" w:cs="Times New Roman"/>
+          <w:sz w:val="24"/>
+          <w:szCs w:val="24"/>
+        </w:rPr>
+        <w:t>ir</w:t>
+      </w:r>
+      <w:r>
+        <w:rPr>
+          <w:rFonts w:ascii="Times New Roman" w:hAnsi="Times New Roman" w:cs="Times New Roman"/>
+          <w:sz w:val="24"/>
+          <w:szCs w:val="24"/>
+        </w:rPr>
+        <w:t xml:space="preserve"> ultimate range </w:t>
       </w:r>
       <w:r>
         <w:rPr>
@@ -854,15 +892,87 @@
           <w:sz w:val="24"/>
           <w:szCs w:val="24"/>
         </w:rPr>
-        <w:t xml:space="preserve"> they have no commercial value and </w:t>
-      </w:r>
-      <w:r>
-        <w:rPr>
-          <w:rFonts w:ascii="Times New Roman" w:hAnsi="Times New Roman" w:cs="Times New Roman"/>
-          <w:sz w:val="24"/>
-          <w:szCs w:val="24"/>
-        </w:rPr>
-        <w:t>are difficult to sample due to their small size and preference for deep, cold waters.</w:t>
+        <w:t xml:space="preserve"> they </w:t>
+      </w:r>
+      <w:r>
+        <w:rPr>
+          <w:rFonts w:ascii="Times New Roman" w:hAnsi="Times New Roman" w:cs="Times New Roman"/>
+          <w:sz w:val="24"/>
+          <w:szCs w:val="24"/>
+        </w:rPr>
+        <w:t xml:space="preserve">are </w:t>
+      </w:r>
+      <w:r>
+        <w:rPr>
+          <w:rFonts w:ascii="Times New Roman" w:hAnsi="Times New Roman" w:cs="Times New Roman"/>
+          <w:sz w:val="24"/>
+          <w:szCs w:val="24"/>
+        </w:rPr>
+        <w:t>no</w:t>
+      </w:r>
+      <w:r>
+        <w:rPr>
+          <w:rFonts w:ascii="Times New Roman" w:hAnsi="Times New Roman" w:cs="Times New Roman"/>
+          <w:sz w:val="24"/>
+          <w:szCs w:val="24"/>
+        </w:rPr>
+        <w:t xml:space="preserve">t </w:t>
+      </w:r>
+      <w:r>
+        <w:rPr>
+          <w:rFonts w:ascii="Times New Roman" w:hAnsi="Times New Roman" w:cs="Times New Roman"/>
+          <w:sz w:val="24"/>
+          <w:szCs w:val="24"/>
+        </w:rPr>
+        <w:t>commercial</w:t>
+      </w:r>
+      <w:r>
+        <w:rPr>
+          <w:rFonts w:ascii="Times New Roman" w:hAnsi="Times New Roman" w:cs="Times New Roman"/>
+          <w:sz w:val="24"/>
+          <w:szCs w:val="24"/>
+        </w:rPr>
+        <w:t>ly or recreationally</w:t>
+      </w:r>
+      <w:r>
+        <w:rPr>
+          <w:rFonts w:ascii="Times New Roman" w:hAnsi="Times New Roman" w:cs="Times New Roman"/>
+          <w:sz w:val="24"/>
+          <w:szCs w:val="24"/>
+        </w:rPr>
+        <w:t xml:space="preserve"> </w:t>
+      </w:r>
+      <w:r>
+        <w:rPr>
+          <w:rFonts w:ascii="Times New Roman" w:hAnsi="Times New Roman" w:cs="Times New Roman"/>
+          <w:sz w:val="24"/>
+          <w:szCs w:val="24"/>
+        </w:rPr>
+        <w:t>fished</w:t>
+      </w:r>
+      <w:r>
+        <w:rPr>
+          <w:rFonts w:ascii="Times New Roman" w:hAnsi="Times New Roman" w:cs="Times New Roman"/>
+          <w:sz w:val="24"/>
+          <w:szCs w:val="24"/>
+        </w:rPr>
+        <w:t xml:space="preserve"> </w:t>
+      </w:r>
+      <w:r>
+        <w:rPr>
+          <w:rFonts w:ascii="Times New Roman" w:hAnsi="Times New Roman" w:cs="Times New Roman"/>
+          <w:sz w:val="24"/>
+          <w:szCs w:val="24"/>
+        </w:rPr>
+        <w:t xml:space="preserve">and </w:t>
+      </w:r>
+      <w:r>
+        <w:rPr>
+          <w:rFonts w:ascii="Times New Roman" w:hAnsi="Times New Roman" w:cs="Times New Roman"/>
+          <w:sz w:val="24"/>
+          <w:szCs w:val="24"/>
+        </w:rPr>
+        <w:t>are difficult to sample due to their small size and preference for deep waters.</w:t>
       </w:r>
     </w:p>
     <w:p>
@@ -896,7 +1006,23 @@
           <w:sz w:val="24"/>
           <w:szCs w:val="24"/>
         </w:rPr>
-        <w:t xml:space="preserve">meticulously described the </w:t>
+        <w:t xml:space="preserve">provide the most complete description </w:t>
+      </w:r>
+      <w:r>
+        <w:rPr>
+          <w:rFonts w:ascii="Times New Roman" w:hAnsi="Times New Roman" w:cs="Times New Roman"/>
+          <w:sz w:val="24"/>
+          <w:szCs w:val="24"/>
+        </w:rPr>
+        <w:t>of the</w:t>
+      </w:r>
+      <w:r>
+        <w:rPr>
+          <w:rFonts w:ascii="Times New Roman" w:hAnsi="Times New Roman" w:cs="Times New Roman"/>
+          <w:sz w:val="24"/>
+          <w:szCs w:val="24"/>
+        </w:rPr>
+        <w:t xml:space="preserve"> </w:t>
       </w:r>
       <w:r>
         <w:rPr>
@@ -960,23 +1086,62 @@
           <w:sz w:val="24"/>
           <w:szCs w:val="24"/>
         </w:rPr>
-        <w:t xml:space="preserve"> in Lake Superior.  Among other aspects, </w:t>
-      </w:r>
-      <w:r>
-        <w:rPr>
-          <w:rFonts w:ascii="Times New Roman" w:hAnsi="Times New Roman" w:cs="Times New Roman"/>
-          <w:sz w:val="24"/>
-          <w:szCs w:val="24"/>
-        </w:rPr>
-        <w:t xml:space="preserve">Eschmeyer and Bailey (1955) </w:t>
-      </w:r>
-      <w:r>
-        <w:rPr>
-          <w:rFonts w:ascii="Times New Roman" w:hAnsi="Times New Roman" w:cs="Times New Roman"/>
-          <w:sz w:val="24"/>
-          <w:szCs w:val="24"/>
-        </w:rPr>
-        <w:t>found the Pygmy Whitefish</w:t>
+        <w:t xml:space="preserve"> in Lake Superior. </w:t>
+      </w:r>
+      <w:commentRangeStart w:id="4"/>
+      <w:r>
+        <w:rPr>
+          <w:rFonts w:ascii="Times New Roman" w:hAnsi="Times New Roman" w:cs="Times New Roman"/>
+          <w:sz w:val="24"/>
+          <w:szCs w:val="24"/>
+        </w:rPr>
+        <w:t>Life history studies from other locations include…</w:t>
+      </w:r>
+      <w:commentRangeEnd w:id="4"/>
+      <w:r>
+        <w:rPr>
+          <w:rStyle w:val="CommentReference"/>
+        </w:rPr>
+        <w:commentReference w:id="4"/>
+      </w:r>
+      <w:r>
+        <w:rPr>
+          <w:rStyle w:val="CommentReference"/>
+        </w:rPr>
+        <w:t xml:space="preserve"> </w:t>
+      </w:r>
+      <w:r>
+        <w:rPr>
+          <w:rStyle w:val="CommentReference"/>
+          <w:rFonts w:ascii="Times New Roman" w:hAnsi="Times New Roman" w:cs="Times New Roman"/>
+          <w:sz w:val="24"/>
+          <w:szCs w:val="24"/>
+        </w:rPr>
+        <w:t>L</w:t>
+      </w:r>
+      <w:r>
+        <w:rPr>
+          <w:rFonts w:ascii="Times New Roman" w:hAnsi="Times New Roman" w:cs="Times New Roman"/>
+          <w:sz w:val="24"/>
+          <w:szCs w:val="24"/>
+        </w:rPr>
+        <w:t xml:space="preserve">ake </w:t>
+      </w:r>
+      <w:r>
+        <w:rPr>
+          <w:rFonts w:ascii="Times New Roman" w:hAnsi="Times New Roman" w:cs="Times New Roman"/>
+          <w:sz w:val="24"/>
+          <w:szCs w:val="24"/>
+        </w:rPr>
+        <w:t>Superior Pygmy</w:t>
+      </w:r>
+      <w:r>
+        <w:rPr>
+          <w:rFonts w:ascii="Times New Roman" w:hAnsi="Times New Roman" w:cs="Times New Roman"/>
+          <w:sz w:val="24"/>
+          <w:szCs w:val="24"/>
+        </w:rPr>
+        <w:t xml:space="preserve"> Whitefish</w:t>
       </w:r>
       <w:r>
         <w:rPr>
@@ -992,23 +1157,15 @@
           <w:sz w:val="24"/>
           <w:szCs w:val="24"/>
         </w:rPr>
-        <w:t xml:space="preserve"> to be small (range from </w:t>
-      </w:r>
-      <w:r>
-        <w:rPr>
-          <w:rFonts w:ascii="Times New Roman" w:hAnsi="Times New Roman" w:cs="Times New Roman"/>
-          <w:sz w:val="24"/>
-          <w:szCs w:val="24"/>
-        </w:rPr>
-        <w:t>30</w:t>
-      </w:r>
-      <w:r>
-        <w:rPr>
-          <w:rFonts w:ascii="Times New Roman" w:hAnsi="Times New Roman" w:cs="Times New Roman"/>
-          <w:sz w:val="24"/>
-          <w:szCs w:val="24"/>
-        </w:rPr>
-        <w:t>-</w:t>
+        <w:t xml:space="preserve"> </w:t>
+      </w:r>
+      <w:r>
+        <w:rPr>
+          <w:rFonts w:ascii="Times New Roman" w:hAnsi="Times New Roman" w:cs="Times New Roman"/>
+          <w:sz w:val="24"/>
+          <w:szCs w:val="24"/>
+        </w:rPr>
+        <w:t xml:space="preserve">had a maximum length of </w:t>
       </w:r>
       <w:r>
         <w:rPr>
@@ -1024,7 +1181,63 @@
           <w:sz w:val="24"/>
           <w:szCs w:val="24"/>
         </w:rPr>
-        <w:t xml:space="preserve"> total length); relatively long-lived (maximum age was seven); and slow-growing, especially after reaching sexual maturity.  </w:t>
+        <w:t xml:space="preserve"> total length); </w:t>
+      </w:r>
+      <w:r>
+        <w:rPr>
+          <w:rFonts w:ascii="Times New Roman" w:hAnsi="Times New Roman" w:cs="Times New Roman"/>
+          <w:sz w:val="24"/>
+          <w:szCs w:val="24"/>
+        </w:rPr>
+        <w:t>a maximum age, based on scales of seven years</w:t>
+      </w:r>
+      <w:r>
+        <w:rPr>
+          <w:rFonts w:ascii="Times New Roman" w:hAnsi="Times New Roman" w:cs="Times New Roman"/>
+          <w:sz w:val="24"/>
+          <w:szCs w:val="24"/>
+        </w:rPr>
+        <w:t xml:space="preserve">; and </w:t>
+      </w:r>
+      <w:r>
+        <w:rPr>
+          <w:rFonts w:ascii="Times New Roman" w:hAnsi="Times New Roman" w:cs="Times New Roman"/>
+          <w:sz w:val="24"/>
+          <w:szCs w:val="24"/>
+        </w:rPr>
+        <w:t xml:space="preserve">were </w:t>
+      </w:r>
+      <w:r>
+        <w:rPr>
+          <w:rFonts w:ascii="Times New Roman" w:hAnsi="Times New Roman" w:cs="Times New Roman"/>
+          <w:sz w:val="24"/>
+          <w:szCs w:val="24"/>
+        </w:rPr>
+        <w:t>slow-growing, especially after reaching sexual maturity</w:t>
+      </w:r>
+      <w:r>
+        <w:rPr>
+          <w:rFonts w:ascii="Times New Roman" w:hAnsi="Times New Roman" w:cs="Times New Roman"/>
+          <w:sz w:val="24"/>
+          <w:szCs w:val="24"/>
+        </w:rPr>
+        <w:t xml:space="preserve"> (Eschmeyer and Bailey </w:t>
+      </w:r>
+      <w:r>
+        <w:rPr>
+          <w:rFonts w:ascii="Times New Roman" w:hAnsi="Times New Roman" w:cs="Times New Roman"/>
+          <w:sz w:val="24"/>
+          <w:szCs w:val="24"/>
+        </w:rPr>
+        <w:t>1955)</w:t>
+      </w:r>
+      <w:r>
+        <w:rPr>
+          <w:rFonts w:ascii="Times New Roman" w:hAnsi="Times New Roman" w:cs="Times New Roman"/>
+          <w:sz w:val="24"/>
+          <w:szCs w:val="24"/>
+        </w:rPr>
+        <w:t xml:space="preserve">.  </w:t>
       </w:r>
       <w:r>
         <w:rPr>
@@ -1080,31 +1293,13 @@
           <w:sz w:val="24"/>
           <w:szCs w:val="24"/>
         </w:rPr>
-        <w:t xml:space="preserve">.  The ages used by </w:t>
-      </w:r>
-      <w:r>
-        <w:rPr>
-          <w:rFonts w:ascii="Times New Roman" w:hAnsi="Times New Roman" w:cs="Times New Roman"/>
-          <w:sz w:val="24"/>
-          <w:szCs w:val="24"/>
-        </w:rPr>
-        <w:t>Eschmeyer and Bailey (1955)</w:t>
-      </w:r>
-      <w:r>
-        <w:rPr>
-          <w:rFonts w:ascii="Times New Roman" w:hAnsi="Times New Roman" w:cs="Times New Roman"/>
-          <w:sz w:val="24"/>
-          <w:szCs w:val="24"/>
-        </w:rPr>
-        <w:t xml:space="preserve"> were derived from scales</w:t>
-      </w:r>
-      <w:r>
-        <w:rPr>
-          <w:rFonts w:ascii="Times New Roman" w:hAnsi="Times New Roman" w:cs="Times New Roman"/>
-          <w:sz w:val="24"/>
-          <w:szCs w:val="24"/>
-        </w:rPr>
-        <w:t>.</w:t>
+        <w:t xml:space="preserve">.  </w:t>
+      </w:r>
+      <w:r>
+        <w:rPr>
+          <w:rStyle w:val="CommentReference"/>
+        </w:rPr>
+        <w:commentReference w:id="5"/>
       </w:r>
     </w:p>
     <w:p>
@@ -1117,6 +1312,42 @@
           <w:szCs w:val="24"/>
         </w:rPr>
       </w:pPr>
+      <w:commentRangeStart w:id="6"/>
+      <w:r>
+        <w:rPr>
+          <w:rFonts w:ascii="Times New Roman" w:hAnsi="Times New Roman" w:cs="Times New Roman"/>
+          <w:sz w:val="24"/>
+          <w:szCs w:val="24"/>
+        </w:rPr>
+        <w:t xml:space="preserve">Pygmy Whitefish have been routinely collected in bottom trawl surveys conducted by the U.S. Geological Survey </w:t>
+      </w:r>
+      <w:r>
+        <w:rPr>
+          <w:rFonts w:ascii="Times New Roman" w:hAnsi="Times New Roman" w:cs="Times New Roman"/>
+          <w:sz w:val="24"/>
+          <w:szCs w:val="24"/>
+        </w:rPr>
+        <w:t xml:space="preserve">(USGS) </w:t>
+      </w:r>
+      <w:r>
+        <w:rPr>
+          <w:rFonts w:ascii="Times New Roman" w:hAnsi="Times New Roman" w:cs="Times New Roman"/>
+          <w:sz w:val="24"/>
+          <w:szCs w:val="24"/>
+        </w:rPr>
+        <w:t>on Lake Superior since the 1950s (</w:t>
+      </w:r>
+      <w:commentRangeStart w:id="7"/>
+      <w:commentRangeStart w:id="8"/>
+      <w:commentRangeStart w:id="9"/>
+      <w:r>
+        <w:rPr>
+          <w:rFonts w:ascii="Times New Roman" w:hAnsi="Times New Roman" w:cs="Times New Roman"/>
+          <w:sz w:val="24"/>
+          <w:szCs w:val="24"/>
+        </w:rPr>
+        <w:t xml:space="preserve">USGS Lake Superior </w:t>
+      </w:r>
       <w:r>
         <w:rPr>
           <w:rFonts w:ascii="Times New Roman" w:hAnsi="Times New Roman" w:cs="Times New Roman"/>
@@ -1124,47 +1355,28 @@
           <w:szCs w:val="24"/>
         </w:rPr>
         <w:lastRenderedPageBreak/>
-        <w:t xml:space="preserve">Pygmy Whitefish have been routinely collected in bottom trawl surveys conducted by the U.S. Geological Survey </w:t>
-      </w:r>
-      <w:r>
-        <w:rPr>
-          <w:rFonts w:ascii="Times New Roman" w:hAnsi="Times New Roman" w:cs="Times New Roman"/>
-          <w:sz w:val="24"/>
-          <w:szCs w:val="24"/>
-        </w:rPr>
-        <w:t xml:space="preserve">(USGS) </w:t>
-      </w:r>
-      <w:r>
-        <w:rPr>
-          <w:rFonts w:ascii="Times New Roman" w:hAnsi="Times New Roman" w:cs="Times New Roman"/>
-          <w:sz w:val="24"/>
-          <w:szCs w:val="24"/>
-        </w:rPr>
-        <w:t>on Lake Superior since the 1950s (</w:t>
-      </w:r>
-      <w:commentRangeStart w:id="4"/>
-      <w:commentRangeStart w:id="5"/>
-      <w:r>
-        <w:rPr>
-          <w:rFonts w:ascii="Times New Roman" w:hAnsi="Times New Roman" w:cs="Times New Roman"/>
-          <w:sz w:val="24"/>
-          <w:szCs w:val="24"/>
-        </w:rPr>
-        <w:t>USGS Lake Superior Biological Station, unpublished data</w:t>
-      </w:r>
-      <w:commentRangeEnd w:id="4"/>
+        <w:t>Biological Station, unpublished data</w:t>
+      </w:r>
+      <w:commentRangeEnd w:id="7"/>
       <w:r>
         <w:rPr>
           <w:rStyle w:val="CommentReference"/>
         </w:rPr>
-        <w:commentReference w:id="4"/>
-      </w:r>
-      <w:commentRangeEnd w:id="5"/>
+        <w:commentReference w:id="7"/>
+      </w:r>
+      <w:commentRangeEnd w:id="8"/>
       <w:r>
         <w:rPr>
           <w:rStyle w:val="CommentReference"/>
         </w:rPr>
-        <w:commentReference w:id="5"/>
+        <w:commentReference w:id="8"/>
+      </w:r>
+      <w:commentRangeEnd w:id="9"/>
+      <w:r>
+        <w:rPr>
+          <w:rStyle w:val="CommentReference"/>
+        </w:rPr>
+        <w:commentReference w:id="9"/>
       </w:r>
       <w:r>
         <w:rPr>
@@ -1196,7 +1408,22 @@
           <w:sz w:val="24"/>
           <w:szCs w:val="24"/>
         </w:rPr>
-        <w:t xml:space="preserve">  The main objective of this study</w:t>
+        <w:t xml:space="preserve">  </w:t>
+      </w:r>
+      <w:commentRangeEnd w:id="6"/>
+      <w:r>
+        <w:rPr>
+          <w:rStyle w:val="CommentReference"/>
+        </w:rPr>
+        <w:commentReference w:id="6"/>
+      </w:r>
+      <w:r>
+        <w:rPr>
+          <w:rFonts w:ascii="Times New Roman" w:hAnsi="Times New Roman" w:cs="Times New Roman"/>
+          <w:sz w:val="24"/>
+          <w:szCs w:val="24"/>
+        </w:rPr>
+        <w:t>The objective of this study</w:t>
       </w:r>
       <w:r>
         <w:rPr>
@@ -1468,47 +1695,23 @@
           <w:sz w:val="24"/>
           <w:szCs w:val="24"/>
         </w:rPr>
-        <w:t xml:space="preserve">2013 </w:t>
-      </w:r>
-      <w:r>
-        <w:rPr>
-          <w:rFonts w:ascii="Times New Roman" w:hAnsi="Times New Roman" w:cs="Times New Roman"/>
-          <w:sz w:val="24"/>
-          <w:szCs w:val="24"/>
-        </w:rPr>
-        <w:t>with either a Yankee</w:t>
-      </w:r>
-      <w:r>
-        <w:rPr>
-          <w:rFonts w:ascii="Times New Roman" w:hAnsi="Times New Roman" w:cs="Times New Roman"/>
-          <w:sz w:val="24"/>
-          <w:szCs w:val="24"/>
-        </w:rPr>
-        <w:t xml:space="preserve"> 35 </w:t>
-      </w:r>
-      <w:r>
-        <w:rPr>
-          <w:rFonts w:ascii="Times New Roman" w:hAnsi="Times New Roman" w:cs="Times New Roman"/>
-          <w:sz w:val="24"/>
-          <w:szCs w:val="24"/>
-        </w:rPr>
-        <w:t>bottom trawl</w:t>
-      </w:r>
-      <w:r>
-        <w:rPr>
-          <w:rFonts w:ascii="Times New Roman" w:hAnsi="Times New Roman" w:cs="Times New Roman"/>
-          <w:sz w:val="24"/>
-          <w:szCs w:val="24"/>
-        </w:rPr>
-        <w:t xml:space="preserve"> or a roller trawl.</w:t>
-      </w:r>
-      <w:r>
-        <w:rPr>
-          <w:rFonts w:ascii="Times New Roman" w:hAnsi="Times New Roman" w:cs="Times New Roman"/>
-          <w:sz w:val="24"/>
-          <w:szCs w:val="24"/>
-        </w:rPr>
-        <w:t xml:space="preserve">  </w:t>
+        <w:t>2013</w:t>
+      </w:r>
+      <w:r>
+        <w:rPr>
+          <w:rFonts w:ascii="Times New Roman" w:hAnsi="Times New Roman" w:cs="Times New Roman"/>
+          <w:sz w:val="24"/>
+          <w:szCs w:val="24"/>
+        </w:rPr>
+        <w:t xml:space="preserve">. Fish were </w:t>
+      </w:r>
+      <w:r>
+        <w:rPr>
+          <w:rFonts w:ascii="Times New Roman" w:hAnsi="Times New Roman" w:cs="Times New Roman"/>
+          <w:sz w:val="24"/>
+          <w:szCs w:val="24"/>
+        </w:rPr>
+        <w:t xml:space="preserve">collected with the United States Geological Survey Lake Superior Biological Station R/V Kiyi using a Yankee bottom trawl with either a chain or rubber disk foot rope. </w:t>
       </w:r>
       <w:r>
         <w:rPr>
@@ -1636,7 +1839,39 @@
           <w:sz w:val="24"/>
           <w:szCs w:val="24"/>
         </w:rPr>
-        <w:t xml:space="preserve">.  The tows had a mean beginning depth of 41.8 (range: 10.6-140.0) m, ending depth of 91.5 (range: 37.6-156.0) m, and distance covered of </w:t>
+        <w:t xml:space="preserve">.  The tows had a mean beginning depth of 41.8 (range: 10.6-140.0) m, ending depth of 91.5 (range: 37.6-156.0) m, and </w:t>
+      </w:r>
+      <w:r>
+        <w:rPr>
+          <w:rFonts w:ascii="Times New Roman" w:hAnsi="Times New Roman" w:cs="Times New Roman"/>
+          <w:sz w:val="24"/>
+          <w:szCs w:val="24"/>
+        </w:rPr>
+        <w:t xml:space="preserve">the mean </w:t>
+      </w:r>
+      <w:r>
+        <w:rPr>
+          <w:rFonts w:ascii="Times New Roman" w:hAnsi="Times New Roman" w:cs="Times New Roman"/>
+          <w:sz w:val="24"/>
+          <w:szCs w:val="24"/>
+        </w:rPr>
+        <w:t xml:space="preserve">distance covered </w:t>
+      </w:r>
+      <w:r>
+        <w:rPr>
+          <w:rFonts w:ascii="Times New Roman" w:hAnsi="Times New Roman" w:cs="Times New Roman"/>
+          <w:sz w:val="24"/>
+          <w:szCs w:val="24"/>
+        </w:rPr>
+        <w:t>was</w:t>
+      </w:r>
+      <w:r>
+        <w:rPr>
+          <w:rFonts w:ascii="Times New Roman" w:hAnsi="Times New Roman" w:cs="Times New Roman"/>
+          <w:sz w:val="24"/>
+          <w:szCs w:val="24"/>
+        </w:rPr>
+        <w:t xml:space="preserve"> </w:t>
       </w:r>
       <w:r>
         <w:rPr>
@@ -1775,7 +2010,87 @@
           <w:sz w:val="24"/>
           <w:szCs w:val="24"/>
         </w:rPr>
-        <w:t xml:space="preserve">.  Once the vessel </w:t>
+        <w:t xml:space="preserve">.  Once the vessel was moored, </w:t>
+      </w:r>
+      <w:r>
+        <w:rPr>
+          <w:rFonts w:ascii="Times New Roman" w:hAnsi="Times New Roman" w:cs="Times New Roman"/>
+          <w:sz w:val="24"/>
+          <w:szCs w:val="24"/>
+        </w:rPr>
+        <w:t xml:space="preserve">TL, weight </w:t>
+      </w:r>
+      <w:r>
+        <w:rPr>
+          <w:rFonts w:ascii="Times New Roman" w:hAnsi="Times New Roman" w:cs="Times New Roman"/>
+          <w:sz w:val="24"/>
+          <w:szCs w:val="24"/>
+        </w:rPr>
+        <w:t xml:space="preserve">to </w:t>
+      </w:r>
+      <w:r>
+        <w:rPr>
+          <w:rFonts w:ascii="Times New Roman" w:hAnsi="Times New Roman" w:cs="Times New Roman"/>
+          <w:sz w:val="24"/>
+          <w:szCs w:val="24"/>
+        </w:rPr>
+        <w:t xml:space="preserve">the </w:t>
+      </w:r>
+      <w:r>
+        <w:rPr>
+          <w:rFonts w:ascii="Times New Roman" w:hAnsi="Times New Roman" w:cs="Times New Roman"/>
+          <w:sz w:val="24"/>
+          <w:szCs w:val="24"/>
+        </w:rPr>
+        <w:t>nearest 0.1 g</w:t>
+      </w:r>
+      <w:r>
+        <w:rPr>
+          <w:rFonts w:ascii="Times New Roman" w:hAnsi="Times New Roman" w:cs="Times New Roman"/>
+          <w:sz w:val="24"/>
+          <w:szCs w:val="24"/>
+        </w:rPr>
+        <w:t xml:space="preserve">, </w:t>
+      </w:r>
+      <w:r>
+        <w:rPr>
+          <w:rFonts w:ascii="Times New Roman" w:hAnsi="Times New Roman" w:cs="Times New Roman"/>
+          <w:sz w:val="24"/>
+          <w:szCs w:val="24"/>
+        </w:rPr>
+        <w:t xml:space="preserve">and </w:t>
+      </w:r>
+      <w:r>
+        <w:rPr>
+          <w:rFonts w:ascii="Times New Roman" w:hAnsi="Times New Roman" w:cs="Times New Roman"/>
+          <w:sz w:val="24"/>
+          <w:szCs w:val="24"/>
+        </w:rPr>
+        <w:t>sex (</w:t>
+      </w:r>
+      <w:r>
+        <w:rPr>
+          <w:rFonts w:ascii="Times New Roman" w:hAnsi="Times New Roman" w:cs="Times New Roman"/>
+          <w:sz w:val="24"/>
+          <w:szCs w:val="24"/>
+        </w:rPr>
+        <w:t xml:space="preserve">visually determined as </w:t>
+      </w:r>
+      <w:r>
+        <w:rPr>
+          <w:rFonts w:ascii="Times New Roman" w:hAnsi="Times New Roman" w:cs="Times New Roman"/>
+          <w:sz w:val="24"/>
+          <w:szCs w:val="24"/>
+        </w:rPr>
+        <w:t>female, male</w:t>
+      </w:r>
+      <w:r>
+        <w:rPr>
+          <w:rFonts w:ascii="Times New Roman" w:hAnsi="Times New Roman" w:cs="Times New Roman"/>
+          <w:sz w:val="24"/>
+          <w:szCs w:val="24"/>
+        </w:rPr>
+        <w:t xml:space="preserve">, </w:t>
       </w:r>
       <w:r>
         <w:rPr>
@@ -1784,78 +2099,6 @@
           <w:szCs w:val="24"/>
         </w:rPr>
         <w:lastRenderedPageBreak/>
-        <w:t xml:space="preserve">was moored, </w:t>
-      </w:r>
-      <w:r>
-        <w:rPr>
-          <w:rFonts w:ascii="Times New Roman" w:hAnsi="Times New Roman" w:cs="Times New Roman"/>
-          <w:sz w:val="24"/>
-          <w:szCs w:val="24"/>
-        </w:rPr>
-        <w:t xml:space="preserve">the TL, weight </w:t>
-      </w:r>
-      <w:r>
-        <w:rPr>
-          <w:rFonts w:ascii="Times New Roman" w:hAnsi="Times New Roman" w:cs="Times New Roman"/>
-          <w:sz w:val="24"/>
-          <w:szCs w:val="24"/>
-        </w:rPr>
-        <w:t>to nearest 0.1 g</w:t>
-      </w:r>
-      <w:r>
-        <w:rPr>
-          <w:rFonts w:ascii="Times New Roman" w:hAnsi="Times New Roman" w:cs="Times New Roman"/>
-          <w:sz w:val="24"/>
-          <w:szCs w:val="24"/>
-        </w:rPr>
-        <w:t xml:space="preserve">, </w:t>
-      </w:r>
-      <w:r>
-        <w:rPr>
-          <w:rFonts w:ascii="Times New Roman" w:hAnsi="Times New Roman" w:cs="Times New Roman"/>
-          <w:sz w:val="24"/>
-          <w:szCs w:val="24"/>
-        </w:rPr>
-        <w:t xml:space="preserve">and </w:t>
-      </w:r>
-      <w:r>
-        <w:rPr>
-          <w:rFonts w:ascii="Times New Roman" w:hAnsi="Times New Roman" w:cs="Times New Roman"/>
-          <w:sz w:val="24"/>
-          <w:szCs w:val="24"/>
-        </w:rPr>
-        <w:t>sex (</w:t>
-      </w:r>
-      <w:r>
-        <w:rPr>
-          <w:rFonts w:ascii="Times New Roman" w:hAnsi="Times New Roman" w:cs="Times New Roman"/>
-          <w:sz w:val="24"/>
-          <w:szCs w:val="24"/>
-        </w:rPr>
-        <w:t xml:space="preserve">visually determined as </w:t>
-      </w:r>
-      <w:r>
-        <w:rPr>
-          <w:rFonts w:ascii="Times New Roman" w:hAnsi="Times New Roman" w:cs="Times New Roman"/>
-          <w:sz w:val="24"/>
-          <w:szCs w:val="24"/>
-        </w:rPr>
-        <w:t>female, male</w:t>
-      </w:r>
-      <w:r>
-        <w:rPr>
-          <w:rFonts w:ascii="Times New Roman" w:hAnsi="Times New Roman" w:cs="Times New Roman"/>
-          <w:sz w:val="24"/>
-          <w:szCs w:val="24"/>
-        </w:rPr>
-        <w:t xml:space="preserve">, </w:t>
-      </w:r>
-      <w:r>
-        <w:rPr>
-          <w:rFonts w:ascii="Times New Roman" w:hAnsi="Times New Roman" w:cs="Times New Roman"/>
-          <w:sz w:val="24"/>
-          <w:szCs w:val="24"/>
-        </w:rPr>
         <w:t>immature</w:t>
       </w:r>
       <w:r>
@@ -1888,7 +2131,16 @@
           <w:sz w:val="24"/>
           <w:szCs w:val="24"/>
         </w:rPr>
-        <w:t>.  S</w:t>
+        <w:t xml:space="preserve">.  </w:t>
+      </w:r>
+      <w:commentRangeStart w:id="10"/>
+      <w:r>
+        <w:rPr>
+          <w:rFonts w:ascii="Times New Roman" w:hAnsi="Times New Roman" w:cs="Times New Roman"/>
+          <w:sz w:val="24"/>
+          <w:szCs w:val="24"/>
+        </w:rPr>
+        <w:t>S</w:t>
       </w:r>
       <w:r>
         <w:rPr>
@@ -1936,7 +2188,22 @@
           <w:sz w:val="24"/>
           <w:szCs w:val="24"/>
         </w:rPr>
-        <w:t xml:space="preserve">  However, this scheme resulted in few males and few overall fish longer than 120 mm.  Thus, scales and otoliths were extracted from more males and more females longer than 120 mm.  Scales were removed from directly above the lateral line </w:t>
+        <w:t xml:space="preserve">  However, this scheme resulted in few males and few overall fish longer than 120 mm.  Thus, scales and otoliths were extracted from more males and more females longer than 120 mm.  </w:t>
+      </w:r>
+      <w:commentRangeEnd w:id="10"/>
+      <w:r>
+        <w:rPr>
+          <w:rStyle w:val="CommentReference"/>
+        </w:rPr>
+        <w:commentReference w:id="10"/>
+      </w:r>
+      <w:r>
+        <w:rPr>
+          <w:rFonts w:ascii="Times New Roman" w:hAnsi="Times New Roman" w:cs="Times New Roman"/>
+          <w:sz w:val="24"/>
+          <w:szCs w:val="24"/>
+        </w:rPr>
+        <w:t xml:space="preserve">Scales were removed from directly above the lateral line </w:t>
       </w:r>
       <w:r>
         <w:rPr>
@@ -2141,16 +2408,14 @@
         </w:rPr>
         <w:t xml:space="preserve"> stereo microscope (</w:t>
       </w:r>
-      <w:ins w:id="6" w:author="Taylor Stewart" w:date="2014-08-17T13:10:00Z">
-        <w:r>
-          <w:rPr>
-            <w:rFonts w:ascii="Times New Roman" w:hAnsi="Times New Roman" w:cs="Times New Roman"/>
-            <w:sz w:val="24"/>
-            <w:szCs w:val="24"/>
-          </w:rPr>
-          <w:t>20-75x</w:t>
-        </w:r>
-      </w:ins>
+      <w:r>
+        <w:rPr>
+          <w:rFonts w:ascii="Times New Roman" w:hAnsi="Times New Roman" w:cs="Times New Roman"/>
+          <w:sz w:val="24"/>
+          <w:szCs w:val="24"/>
+        </w:rPr>
+        <w:t>20-75x</w:t>
+      </w:r>
       <w:r>
         <w:rPr>
           <w:rFonts w:ascii="Times New Roman" w:hAnsi="Times New Roman" w:cs="Times New Roman"/>
@@ -2197,117 +2462,16 @@
           <w:sz w:val="24"/>
           <w:szCs w:val="24"/>
         </w:rPr>
-        <w:t>a clear epoxy (</w:t>
-      </w:r>
-      <w:ins w:id="7" w:author="Taylor Stewart" w:date="2014-08-17T13:14:00Z">
-        <w:r>
-          <w:rPr>
-            <w:rFonts w:ascii="Times New Roman" w:hAnsi="Times New Roman" w:cs="Times New Roman"/>
-            <w:sz w:val="24"/>
-            <w:szCs w:val="24"/>
-          </w:rPr>
-          <w:t xml:space="preserve">Buehler </w:t>
-        </w:r>
-        <w:proofErr w:type="spellStart"/>
-        <w:r>
-          <w:rPr>
-            <w:rFonts w:ascii="Times New Roman" w:hAnsi="Times New Roman" w:cs="Times New Roman"/>
-            <w:sz w:val="24"/>
-            <w:szCs w:val="24"/>
-          </w:rPr>
-          <w:t>EpoKwick</w:t>
-        </w:r>
-      </w:ins>
-      <w:proofErr w:type="spellEnd"/>
-      <w:ins w:id="8" w:author="Taylor Stewart" w:date="2014-08-17T13:16:00Z">
-        <w:r>
-          <w:rPr>
-            <w:rFonts w:ascii="Lucida Grande" w:hAnsi="Lucida Grande" w:cs="Lucida Grande"/>
-            <w:b/>
-            <w:color w:val="000000"/>
-            <w:vertAlign w:val="superscript"/>
-          </w:rPr>
-          <w:t>®</w:t>
-        </w:r>
-      </w:ins>
-      <w:ins w:id="9" w:author="Taylor Stewart" w:date="2014-08-17T13:14:00Z">
-        <w:r>
-          <w:rPr>
-            <w:rFonts w:ascii="Times New Roman" w:hAnsi="Times New Roman" w:cs="Times New Roman"/>
-            <w:sz w:val="24"/>
-            <w:szCs w:val="24"/>
-          </w:rPr>
-          <w:t xml:space="preserve"> </w:t>
-        </w:r>
-        <w:r>
-          <w:rPr>
-            <w:rFonts w:ascii="Times New Roman" w:hAnsi="Times New Roman" w:cs="Times New Roman"/>
-            <w:sz w:val="24"/>
-            <w:szCs w:val="24"/>
-          </w:rPr>
-          <w:t>Epoxy, 5:1 ratio Resin to Hardener</w:t>
-        </w:r>
-      </w:ins>
-      <w:r>
-        <w:rPr>
-          <w:rFonts w:ascii="Times New Roman" w:hAnsi="Times New Roman" w:cs="Times New Roman"/>
-          <w:sz w:val="24"/>
-          <w:szCs w:val="24"/>
-        </w:rPr>
-        <w:t xml:space="preserve">) before a 24 micron thick section through the nucleus </w:t>
-      </w:r>
-      <w:r>
-        <w:rPr>
-          <w:rFonts w:ascii="Times New Roman" w:hAnsi="Times New Roman" w:cs="Times New Roman"/>
-          <w:sz w:val="24"/>
-          <w:szCs w:val="24"/>
-        </w:rPr>
-        <w:t xml:space="preserve">along the </w:t>
-      </w:r>
-      <w:proofErr w:type="spellStart"/>
-      <w:r>
-        <w:rPr>
-          <w:rFonts w:ascii="Times New Roman" w:hAnsi="Times New Roman" w:cs="Times New Roman"/>
-          <w:sz w:val="24"/>
-          <w:szCs w:val="24"/>
-        </w:rPr>
-        <w:t>dorsoventral</w:t>
-      </w:r>
-      <w:proofErr w:type="spellEnd"/>
-      <w:r>
-        <w:rPr>
-          <w:rFonts w:ascii="Times New Roman" w:hAnsi="Times New Roman" w:cs="Times New Roman"/>
-          <w:sz w:val="24"/>
-          <w:szCs w:val="24"/>
-        </w:rPr>
-        <w:t xml:space="preserve"> plane </w:t>
-      </w:r>
-      <w:r>
-        <w:rPr>
-          <w:rFonts w:ascii="Times New Roman" w:hAnsi="Times New Roman" w:cs="Times New Roman"/>
-          <w:sz w:val="24"/>
-          <w:szCs w:val="24"/>
-        </w:rPr>
-        <w:t xml:space="preserve">was obtained with </w:t>
-      </w:r>
-      <w:r>
-        <w:rPr>
-          <w:rFonts w:ascii="Times New Roman" w:hAnsi="Times New Roman" w:cs="Times New Roman"/>
-          <w:sz w:val="24"/>
-          <w:szCs w:val="24"/>
-        </w:rPr>
-        <w:t xml:space="preserve">a Buehler </w:t>
-      </w:r>
-      <w:proofErr w:type="spellStart"/>
-      <w:r>
-        <w:rPr>
-          <w:rFonts w:ascii="Times New Roman" w:hAnsi="Times New Roman" w:cs="Times New Roman"/>
-          <w:sz w:val="24"/>
-          <w:szCs w:val="24"/>
-        </w:rPr>
-        <w:t>IsoMet</w:t>
-      </w:r>
-      <w:proofErr w:type="spellEnd"/>
+        <w:t>clear epoxy (</w:t>
+      </w:r>
+      <w:r>
+        <w:rPr>
+          <w:rFonts w:ascii="Times New Roman" w:hAnsi="Times New Roman" w:cs="Times New Roman"/>
+          <w:sz w:val="24"/>
+          <w:szCs w:val="24"/>
+        </w:rPr>
+        <w:t>Buehler EpoKwick</w:t>
+      </w:r>
       <w:r>
         <w:rPr>
           <w:rFonts w:ascii="Lucida Grande" w:hAnsi="Lucida Grande" w:cs="Lucida Grande"/>
@@ -2331,6 +2495,63 @@
           <w:sz w:val="24"/>
           <w:szCs w:val="24"/>
         </w:rPr>
+        <w:t>Epoxy, 5:1 ratio Resin to Hardener</w:t>
+      </w:r>
+      <w:r>
+        <w:rPr>
+          <w:rFonts w:ascii="Times New Roman" w:hAnsi="Times New Roman" w:cs="Times New Roman"/>
+          <w:sz w:val="24"/>
+          <w:szCs w:val="24"/>
+        </w:rPr>
+        <w:t xml:space="preserve">) before a 24 micron thick section through the nucleus </w:t>
+      </w:r>
+      <w:r>
+        <w:rPr>
+          <w:rFonts w:ascii="Times New Roman" w:hAnsi="Times New Roman" w:cs="Times New Roman"/>
+          <w:sz w:val="24"/>
+          <w:szCs w:val="24"/>
+        </w:rPr>
+        <w:t xml:space="preserve">along the dorsoventral plane </w:t>
+      </w:r>
+      <w:r>
+        <w:rPr>
+          <w:rFonts w:ascii="Times New Roman" w:hAnsi="Times New Roman" w:cs="Times New Roman"/>
+          <w:sz w:val="24"/>
+          <w:szCs w:val="24"/>
+        </w:rPr>
+        <w:t xml:space="preserve">was obtained with </w:t>
+      </w:r>
+      <w:r>
+        <w:rPr>
+          <w:rFonts w:ascii="Times New Roman" w:hAnsi="Times New Roman" w:cs="Times New Roman"/>
+          <w:sz w:val="24"/>
+          <w:szCs w:val="24"/>
+        </w:rPr>
+        <w:t>a Buehler IsoMet</w:t>
+      </w:r>
+      <w:r>
+        <w:rPr>
+          <w:rFonts w:ascii="Lucida Grande" w:hAnsi="Lucida Grande" w:cs="Lucida Grande"/>
+          <w:b/>
+          <w:color w:val="000000"/>
+          <w:vertAlign w:val="superscript"/>
+        </w:rPr>
+        <w:t>®</w:t>
+      </w:r>
+      <w:r>
+        <w:rPr>
+          <w:rFonts w:ascii="Times New Roman" w:hAnsi="Times New Roman" w:cs="Times New Roman"/>
+          <w:sz w:val="24"/>
+          <w:szCs w:val="24"/>
+        </w:rPr>
+        <w:t xml:space="preserve"> </w:t>
+      </w:r>
+      <w:r>
+        <w:rPr>
+          <w:rFonts w:ascii="Times New Roman" w:hAnsi="Times New Roman" w:cs="Times New Roman"/>
+          <w:sz w:val="24"/>
+          <w:szCs w:val="24"/>
+        </w:rPr>
         <w:t>Low</w:t>
       </w:r>
       <w:r>
@@ -2341,16 +2562,14 @@
         </w:rPr>
         <w:t xml:space="preserve"> </w:t>
       </w:r>
-      <w:ins w:id="10" w:author="Taylor Stewart" w:date="2014-08-17T13:19:00Z">
-        <w:r>
-          <w:rPr>
-            <w:rFonts w:ascii="Times New Roman" w:hAnsi="Times New Roman" w:cs="Times New Roman"/>
-            <w:sz w:val="24"/>
-            <w:szCs w:val="24"/>
-          </w:rPr>
-          <w:t>S</w:t>
-        </w:r>
-      </w:ins>
+      <w:r>
+        <w:rPr>
+          <w:rFonts w:ascii="Times New Roman" w:hAnsi="Times New Roman" w:cs="Times New Roman"/>
+          <w:sz w:val="24"/>
+          <w:szCs w:val="24"/>
+        </w:rPr>
+        <w:t>S</w:t>
+      </w:r>
       <w:r>
         <w:rPr>
           <w:rFonts w:ascii="Times New Roman" w:hAnsi="Times New Roman" w:cs="Times New Roman"/>
@@ -2359,16 +2578,14 @@
         </w:rPr>
         <w:t xml:space="preserve">peed </w:t>
       </w:r>
-      <w:ins w:id="11" w:author="Taylor Stewart" w:date="2014-08-17T13:19:00Z">
-        <w:r>
-          <w:rPr>
-            <w:rFonts w:ascii="Times New Roman" w:hAnsi="Times New Roman" w:cs="Times New Roman"/>
-            <w:sz w:val="24"/>
-            <w:szCs w:val="24"/>
-          </w:rPr>
-          <w:t>S</w:t>
-        </w:r>
-      </w:ins>
+      <w:r>
+        <w:rPr>
+          <w:rFonts w:ascii="Times New Roman" w:hAnsi="Times New Roman" w:cs="Times New Roman"/>
+          <w:sz w:val="24"/>
+          <w:szCs w:val="24"/>
+        </w:rPr>
+        <w:t>S</w:t>
+      </w:r>
       <w:r>
         <w:rPr>
           <w:rFonts w:ascii="Times New Roman" w:hAnsi="Times New Roman" w:cs="Times New Roman"/>
@@ -2425,16 +2642,14 @@
         </w:rPr>
         <w:t xml:space="preserve"> in mineral oil on a black background with finely concentrated reflected light using the same stereo microscope (5</w:t>
       </w:r>
-      <w:ins w:id="12" w:author="Taylor Stewart" w:date="2014-08-17T13:23:00Z">
-        <w:r>
-          <w:rPr>
-            <w:rFonts w:ascii="Times New Roman" w:hAnsi="Times New Roman" w:cs="Times New Roman"/>
-            <w:sz w:val="24"/>
-            <w:szCs w:val="24"/>
-          </w:rPr>
-          <w:t>0</w:t>
-        </w:r>
-      </w:ins>
+      <w:r>
+        <w:rPr>
+          <w:rFonts w:ascii="Times New Roman" w:hAnsi="Times New Roman" w:cs="Times New Roman"/>
+          <w:sz w:val="24"/>
+          <w:szCs w:val="24"/>
+        </w:rPr>
+        <w:t>0</w:t>
+      </w:r>
       <w:r>
         <w:rPr>
           <w:rFonts w:ascii="Times New Roman" w:hAnsi="Times New Roman" w:cs="Times New Roman"/>
@@ -2548,9 +2763,8 @@
           <w:sz w:val="24"/>
           <w:szCs w:val="24"/>
         </w:rPr>
-        <w:t xml:space="preserve"> (consistent with </w:t>
-      </w:r>
-      <w:proofErr w:type="spellStart"/>
+        <w:t xml:space="preserve"> (</w:t>
+      </w:r>
       <w:r>
         <w:rPr>
           <w:rFonts w:ascii="Times New Roman" w:hAnsi="Times New Roman" w:cs="Times New Roman"/>
@@ -2565,16 +2779,7 @@
           <w:sz w:val="24"/>
           <w:szCs w:val="24"/>
         </w:rPr>
-        <w:t>cCart</w:t>
-      </w:r>
-      <w:proofErr w:type="spellEnd"/>
-      <w:r>
-        <w:rPr>
-          <w:rFonts w:ascii="Times New Roman" w:hAnsi="Times New Roman" w:cs="Times New Roman"/>
-          <w:sz w:val="24"/>
-          <w:szCs w:val="24"/>
-        </w:rPr>
-        <w:t xml:space="preserve"> </w:t>
+        <w:t xml:space="preserve">cCart </w:t>
       </w:r>
       <w:r>
         <w:rPr>
@@ -2590,7 +2795,80 @@
           <w:sz w:val="24"/>
           <w:szCs w:val="24"/>
         </w:rPr>
-        <w:t>1963)</w:t>
+        <w:t>1963).</w:t>
+      </w:r>
+      <w:r>
+        <w:rPr>
+          <w:rFonts w:ascii="Times New Roman" w:hAnsi="Times New Roman" w:cs="Times New Roman"/>
+          <w:sz w:val="24"/>
+          <w:szCs w:val="24"/>
+        </w:rPr>
+        <w:t xml:space="preserve">  Annuli on scales were identified by discontinuities in the otolith structure that were usually most obvious on the otolith margin lateral from the sulcus.  The edge of the otolith was considered an </w:t>
+      </w:r>
+      <w:r>
+        <w:rPr>
+          <w:rFonts w:ascii="Times New Roman" w:hAnsi="Times New Roman" w:cs="Times New Roman"/>
+          <w:sz w:val="24"/>
+          <w:szCs w:val="24"/>
+        </w:rPr>
+        <w:lastRenderedPageBreak/>
+        <w:t>annulus on most specimens, though some specimens showed some evidence of new growth.</w:t>
+      </w:r>
+      <w:r>
+        <w:rPr>
+          <w:rFonts w:ascii="Times New Roman" w:hAnsi="Times New Roman" w:cs="Times New Roman"/>
+          <w:sz w:val="24"/>
+          <w:szCs w:val="24"/>
+        </w:rPr>
+        <w:t xml:space="preserve">  </w:t>
+      </w:r>
+      <w:r>
+        <w:rPr>
+          <w:rFonts w:ascii="Times New Roman" w:hAnsi="Times New Roman" w:cs="Times New Roman"/>
+          <w:sz w:val="24"/>
+          <w:szCs w:val="24"/>
+        </w:rPr>
+        <w:t xml:space="preserve">Some </w:t>
+      </w:r>
+      <w:r>
+        <w:rPr>
+          <w:rFonts w:ascii="Times New Roman" w:hAnsi="Times New Roman" w:cs="Times New Roman"/>
+          <w:sz w:val="24"/>
+          <w:szCs w:val="24"/>
+        </w:rPr>
+        <w:t>fish were excluded from further</w:t>
+      </w:r>
+      <w:r>
+        <w:rPr>
+          <w:rFonts w:ascii="Times New Roman" w:hAnsi="Times New Roman" w:cs="Times New Roman"/>
+          <w:sz w:val="24"/>
+          <w:szCs w:val="24"/>
+        </w:rPr>
+        <w:t xml:space="preserve"> study because the scales </w:t>
+      </w:r>
+      <w:r>
+        <w:rPr>
+          <w:rFonts w:ascii="Times New Roman" w:hAnsi="Times New Roman" w:cs="Times New Roman"/>
+          <w:sz w:val="24"/>
+          <w:szCs w:val="24"/>
+        </w:rPr>
+        <w:t>(</w:t>
+      </w:r>
+      <w:r>
+        <w:rPr>
+          <w:rFonts w:ascii="Times New Roman" w:hAnsi="Times New Roman" w:cs="Times New Roman"/>
+          <w:sz w:val="24"/>
+          <w:szCs w:val="24"/>
+        </w:rPr>
+        <w:t>1.9</w:t>
+      </w:r>
+      <w:r>
+        <w:rPr>
+          <w:rFonts w:ascii="Times New Roman" w:hAnsi="Times New Roman" w:cs="Times New Roman"/>
+          <w:sz w:val="24"/>
+          <w:szCs w:val="24"/>
+        </w:rPr>
+        <w:t>%</w:t>
       </w:r>
       <w:r>
         <w:rPr>
@@ -2606,134 +2884,31 @@
           <w:sz w:val="24"/>
           <w:szCs w:val="24"/>
         </w:rPr>
-        <w:t>.</w:t>
-      </w:r>
-      <w:r>
-        <w:rPr>
-          <w:rFonts w:ascii="Times New Roman" w:hAnsi="Times New Roman" w:cs="Times New Roman"/>
-          <w:sz w:val="24"/>
-          <w:szCs w:val="24"/>
-        </w:rPr>
-        <w:t xml:space="preserve">  Annuli on scales were identified by discontinuities in the otolith structure that </w:t>
-      </w:r>
-      <w:r>
-        <w:rPr>
-          <w:rFonts w:ascii="Times New Roman" w:hAnsi="Times New Roman" w:cs="Times New Roman"/>
-          <w:sz w:val="24"/>
-          <w:szCs w:val="24"/>
-        </w:rPr>
-        <w:lastRenderedPageBreak/>
-        <w:t>were usually most obvious on the otolith margin lateral from the sulcus.  The edge of the otolith was considered an annulus on most specimens, though some specimens showed some evidence of new growth.</w:t>
-      </w:r>
-      <w:r>
-        <w:rPr>
-          <w:rFonts w:ascii="Times New Roman" w:hAnsi="Times New Roman" w:cs="Times New Roman"/>
-          <w:sz w:val="24"/>
-          <w:szCs w:val="24"/>
-        </w:rPr>
-        <w:t xml:space="preserve">  </w:t>
-      </w:r>
-      <w:r>
-        <w:rPr>
-          <w:rFonts w:ascii="Times New Roman" w:hAnsi="Times New Roman" w:cs="Times New Roman"/>
-          <w:sz w:val="24"/>
-          <w:szCs w:val="24"/>
-        </w:rPr>
-        <w:t xml:space="preserve">Some </w:t>
-      </w:r>
-      <w:r>
-        <w:rPr>
-          <w:rFonts w:ascii="Times New Roman" w:hAnsi="Times New Roman" w:cs="Times New Roman"/>
-          <w:sz w:val="24"/>
-          <w:szCs w:val="24"/>
-        </w:rPr>
-        <w:t>fish were excluded from further</w:t>
-      </w:r>
-      <w:r>
-        <w:rPr>
-          <w:rFonts w:ascii="Times New Roman" w:hAnsi="Times New Roman" w:cs="Times New Roman"/>
-          <w:sz w:val="24"/>
-          <w:szCs w:val="24"/>
-        </w:rPr>
-        <w:t xml:space="preserve"> study because the scales </w:t>
-      </w:r>
-      <w:r>
-        <w:rPr>
-          <w:rFonts w:ascii="Times New Roman" w:hAnsi="Times New Roman" w:cs="Times New Roman"/>
-          <w:sz w:val="24"/>
-          <w:szCs w:val="24"/>
-        </w:rPr>
-        <w:t>(</w:t>
-      </w:r>
-      <w:ins w:id="13" w:author="Taylor Stewart" w:date="2014-08-17T13:34:00Z">
-        <w:r>
-          <w:rPr>
-            <w:rFonts w:ascii="Times New Roman" w:hAnsi="Times New Roman" w:cs="Times New Roman"/>
-            <w:sz w:val="24"/>
-            <w:szCs w:val="24"/>
-          </w:rPr>
-          <w:t>1.9</w:t>
-        </w:r>
-        <w:r>
-          <w:rPr>
-            <w:rFonts w:ascii="Times New Roman" w:hAnsi="Times New Roman" w:cs="Times New Roman"/>
-            <w:sz w:val="24"/>
-            <w:szCs w:val="24"/>
-          </w:rPr>
-          <w:t>%</w:t>
-        </w:r>
-      </w:ins>
-      <w:r>
-        <w:rPr>
-          <w:rFonts w:ascii="Times New Roman" w:hAnsi="Times New Roman" w:cs="Times New Roman"/>
-          <w:sz w:val="24"/>
-          <w:szCs w:val="24"/>
-        </w:rPr>
-        <w:t>)</w:t>
-      </w:r>
-      <w:r>
-        <w:rPr>
-          <w:rFonts w:ascii="Times New Roman" w:hAnsi="Times New Roman" w:cs="Times New Roman"/>
-          <w:sz w:val="24"/>
-          <w:szCs w:val="24"/>
-        </w:rPr>
         <w:t xml:space="preserve"> or otoliths (</w:t>
       </w:r>
-      <w:commentRangeStart w:id="14"/>
-      <w:ins w:id="15" w:author="Taylor Stewart" w:date="2014-08-17T13:35:00Z">
-        <w:r>
-          <w:rPr>
-            <w:rFonts w:ascii="Times New Roman" w:hAnsi="Times New Roman" w:cs="Times New Roman"/>
-            <w:sz w:val="24"/>
-            <w:szCs w:val="24"/>
-          </w:rPr>
-          <w:t>0.4</w:t>
-        </w:r>
-        <w:r>
-          <w:rPr>
-            <w:rFonts w:ascii="Times New Roman" w:hAnsi="Times New Roman" w:cs="Times New Roman"/>
-            <w:sz w:val="24"/>
-            <w:szCs w:val="24"/>
-          </w:rPr>
-          <w:t>%</w:t>
-        </w:r>
-      </w:ins>
-      <w:commentRangeEnd w:id="14"/>
-      <w:ins w:id="16" w:author="Taylor Stewart" w:date="2014-08-17T13:52:00Z">
-        <w:r>
-          <w:rPr>
-            <w:rStyle w:val="CommentReference"/>
-          </w:rPr>
-          <w:commentReference w:id="14"/>
-        </w:r>
-      </w:ins>
-      <w:r>
-        <w:rPr>
-          <w:rFonts w:ascii="Times New Roman" w:hAnsi="Times New Roman" w:cs="Times New Roman"/>
-          <w:sz w:val="24"/>
-          <w:szCs w:val="24"/>
-        </w:rPr>
-        <w:t>) were unreadable.  Finally, for fish where the ages from the two readers disagreed, the two readers met and attempted to develop a consensus age.  If the readers could not agree on an age then that fish was removed from the comparison of ages as</w:t>
+      <w:r>
+        <w:rPr>
+          <w:rFonts w:ascii="Times New Roman" w:hAnsi="Times New Roman" w:cs="Times New Roman"/>
+          <w:sz w:val="24"/>
+          <w:szCs w:val="24"/>
+        </w:rPr>
+        <w:t>0.4</w:t>
+      </w:r>
+      <w:r>
+        <w:rPr>
+          <w:rFonts w:ascii="Times New Roman" w:hAnsi="Times New Roman" w:cs="Times New Roman"/>
+          <w:sz w:val="24"/>
+          <w:szCs w:val="24"/>
+        </w:rPr>
+        <w:t>%</w:t>
+      </w:r>
+      <w:r>
+        <w:rPr>
+          <w:rFonts w:ascii="Times New Roman" w:hAnsi="Times New Roman" w:cs="Times New Roman"/>
+          <w:sz w:val="24"/>
+          <w:szCs w:val="24"/>
+        </w:rPr>
+        <w:t>) were unreadable.  For fish where the ages from the two readers disagreed, the two readers met and attempted to develop a consensus age.  If the readers could not agree on an age then that fish was removed from the comparison of ages as</w:t>
       </w:r>
       <w:r>
         <w:rPr>
@@ -2792,63 +2967,9 @@
           <w:sz w:val="24"/>
           <w:szCs w:val="24"/>
         </w:rPr>
-        <w:t>Bias in scale ages and otolith ages between two readers and between consensus scale and otolith ages were assessed with age-bias plots (</w:t>
-      </w:r>
-      <w:proofErr w:type="spellStart"/>
-      <w:r>
-        <w:rPr>
-          <w:rFonts w:ascii="Times New Roman" w:hAnsi="Times New Roman" w:cs="Times New Roman"/>
-          <w:sz w:val="24"/>
-          <w:szCs w:val="24"/>
-        </w:rPr>
-        <w:t>Campana</w:t>
-      </w:r>
-      <w:proofErr w:type="spellEnd"/>
-      <w:r>
-        <w:rPr>
-          <w:rFonts w:ascii="Times New Roman" w:hAnsi="Times New Roman" w:cs="Times New Roman"/>
-          <w:sz w:val="24"/>
-          <w:szCs w:val="24"/>
-        </w:rPr>
-        <w:t xml:space="preserve"> 1995) and three measures of symmetry for the age-agreement table (Evans and </w:t>
-      </w:r>
-      <w:proofErr w:type="spellStart"/>
-      <w:r>
-        <w:rPr>
-          <w:rFonts w:ascii="Times New Roman" w:hAnsi="Times New Roman" w:cs="Times New Roman"/>
-          <w:sz w:val="24"/>
-          <w:szCs w:val="24"/>
-        </w:rPr>
-        <w:t>Hoenig</w:t>
-      </w:r>
-      <w:proofErr w:type="spellEnd"/>
-      <w:r>
-        <w:rPr>
-          <w:rFonts w:ascii="Times New Roman" w:hAnsi="Times New Roman" w:cs="Times New Roman"/>
-          <w:sz w:val="24"/>
-          <w:szCs w:val="24"/>
-        </w:rPr>
-        <w:t xml:space="preserve"> 1998) as computed with </w:t>
-      </w:r>
-      <w:proofErr w:type="spellStart"/>
-      <w:r>
-        <w:rPr>
-          <w:rFonts w:ascii="Times New Roman" w:hAnsi="Times New Roman" w:cs="Times New Roman"/>
-          <w:sz w:val="24"/>
-          <w:szCs w:val="24"/>
-        </w:rPr>
-        <w:t>ageBias</w:t>
-      </w:r>
-      <w:proofErr w:type="spellEnd"/>
-      <w:r>
-        <w:rPr>
-          <w:rFonts w:ascii="Times New Roman" w:hAnsi="Times New Roman" w:cs="Times New Roman"/>
-          <w:sz w:val="24"/>
-          <w:szCs w:val="24"/>
-        </w:rPr>
-        <w:t>() from the FSA package v0.</w:t>
-      </w:r>
-      <w:commentRangeStart w:id="18"/>
+        <w:t>Bias in scale ages and otolith ages between two readers and between consensus scale and otolith ages were assessed with age-bias plots (Campana 1995) and three measures of symmetry for the age-agreement table (Evans and Hoenig 1998) as computed with ageBias() from the FSA package v0.</w:t>
+      </w:r>
+      <w:commentRangeStart w:id="11"/>
       <w:r>
         <w:rPr>
           <w:rFonts w:ascii="Times New Roman" w:hAnsi="Times New Roman" w:cs="Times New Roman"/>
@@ -2857,12 +2978,12 @@
         </w:rPr>
         <w:t>X.X</w:t>
       </w:r>
-      <w:commentRangeEnd w:id="18"/>
+      <w:commentRangeEnd w:id="11"/>
       <w:r>
         <w:rPr>
           <w:rStyle w:val="CommentReference"/>
         </w:rPr>
-        <w:commentReference w:id="18"/>
+        <w:commentReference w:id="11"/>
       </w:r>
       <w:r>
         <w:rPr>
@@ -2943,7 +3064,31 @@
           <w:sz w:val="24"/>
           <w:szCs w:val="24"/>
         </w:rPr>
-        <w:t xml:space="preserve"> summarized with the percentage of fish for which the ages differed by </w:t>
+        <w:t xml:space="preserve"> summarized </w:t>
+      </w:r>
+      <w:r>
+        <w:rPr>
+          <w:rFonts w:ascii="Times New Roman" w:hAnsi="Times New Roman" w:cs="Times New Roman"/>
+          <w:sz w:val="24"/>
+          <w:szCs w:val="24"/>
+        </w:rPr>
+        <w:t>as</w:t>
+      </w:r>
+      <w:r>
+        <w:rPr>
+          <w:rFonts w:ascii="Times New Roman" w:hAnsi="Times New Roman" w:cs="Times New Roman"/>
+          <w:sz w:val="24"/>
+          <w:szCs w:val="24"/>
+        </w:rPr>
+        <w:t xml:space="preserve"> </w:t>
+      </w:r>
+      <w:r>
+        <w:rPr>
+          <w:rFonts w:ascii="Times New Roman" w:hAnsi="Times New Roman" w:cs="Times New Roman"/>
+          <w:sz w:val="24"/>
+          <w:szCs w:val="24"/>
+        </w:rPr>
+        <w:t xml:space="preserve">the percentage of fish for which the ages differed by </w:t>
       </w:r>
       <w:r>
         <w:rPr>
@@ -2985,26 +3130,14 @@
         </w:rPr>
         <w:t>Beamish and Fournier 19</w:t>
       </w:r>
-      <w:ins w:id="19" w:author="Taylor Stewart" w:date="2014-08-17T15:31:00Z">
-        <w:r>
-          <w:rPr>
-            <w:rFonts w:ascii="Times New Roman" w:hAnsi="Times New Roman" w:cs="Times New Roman"/>
-            <w:sz w:val="24"/>
-            <w:szCs w:val="24"/>
-          </w:rPr>
-          <w:t>8</w:t>
-        </w:r>
-      </w:ins>
-      <w:del w:id="20" w:author="Taylor Stewart" w:date="2014-08-17T15:31:00Z">
-        <w:r>
-          <w:rPr>
-            <w:rFonts w:ascii="Times New Roman" w:hAnsi="Times New Roman" w:cs="Times New Roman"/>
-            <w:sz w:val="24"/>
-            <w:szCs w:val="24"/>
-          </w:rPr>
-          <w:delText>9</w:delText>
-        </w:r>
-      </w:del>
+      <w:r>
+        <w:rPr>
+          <w:rFonts w:ascii="Times New Roman" w:hAnsi="Times New Roman" w:cs="Times New Roman"/>
+          <w:sz w:val="24"/>
+          <w:szCs w:val="24"/>
+        </w:rPr>
+        <w:t>8</w:t>
+      </w:r>
       <w:r>
         <w:rPr>
           <w:rFonts w:ascii="Times New Roman" w:hAnsi="Times New Roman" w:cs="Times New Roman"/>
@@ -3019,25 +3152,7 @@
           <w:sz w:val="24"/>
           <w:szCs w:val="24"/>
         </w:rPr>
-        <w:t xml:space="preserve">) as computed with </w:t>
-      </w:r>
-      <w:proofErr w:type="spellStart"/>
-      <w:r>
-        <w:rPr>
-          <w:rFonts w:ascii="Times New Roman" w:hAnsi="Times New Roman" w:cs="Times New Roman"/>
-          <w:sz w:val="24"/>
-          <w:szCs w:val="24"/>
-        </w:rPr>
-        <w:t>agePrecision</w:t>
-      </w:r>
-      <w:proofErr w:type="spellEnd"/>
-      <w:r>
-        <w:rPr>
-          <w:rFonts w:ascii="Times New Roman" w:hAnsi="Times New Roman" w:cs="Times New Roman"/>
-          <w:sz w:val="24"/>
-          <w:szCs w:val="24"/>
-        </w:rPr>
-        <w:t>() from the FSA package.</w:t>
+        <w:t>) as computed with agePrecision() from the FSA package.</w:t>
       </w:r>
     </w:p>
     <w:p>
@@ -3056,25 +3171,7 @@
           <w:sz w:val="24"/>
           <w:szCs w:val="24"/>
         </w:rPr>
-        <w:t>Assessed ages could not be validated because known-aged Pygmy Whitefish were not available and were not collected from throughout the year (</w:t>
-      </w:r>
-      <w:proofErr w:type="spellStart"/>
-      <w:r>
-        <w:rPr>
-          <w:rFonts w:ascii="Times New Roman" w:hAnsi="Times New Roman" w:cs="Times New Roman"/>
-          <w:sz w:val="24"/>
-          <w:szCs w:val="24"/>
-        </w:rPr>
-        <w:t>Campana</w:t>
-      </w:r>
-      <w:proofErr w:type="spellEnd"/>
-      <w:r>
-        <w:rPr>
-          <w:rFonts w:ascii="Times New Roman" w:hAnsi="Times New Roman" w:cs="Times New Roman"/>
-          <w:sz w:val="24"/>
-          <w:szCs w:val="24"/>
-        </w:rPr>
-        <w:t xml:space="preserve"> 2001).  However, we examined the length frequency distribution of all fish captured in 2013 and all fish captured in similar sample collections from 2006-2012 to determine if </w:t>
+        <w:t xml:space="preserve">Assessed ages could not be validated because known-aged Pygmy Whitefish were not available and were not collected from throughout the year (Campana 2001).  However, we examined the length frequency distribution of all fish captured in 2013 and all fish captured in similar sample collections from 2006-2012 to determine if </w:t>
       </w:r>
       <w:r>
         <w:rPr>
@@ -3149,66 +3246,74 @@
           <w:sz w:val="24"/>
           <w:szCs w:val="24"/>
         </w:rPr>
+        <w:t>Potential differences</w:t>
+      </w:r>
+      <w:r>
+        <w:rPr>
+          <w:rFonts w:ascii="Times New Roman" w:hAnsi="Times New Roman" w:cs="Times New Roman"/>
+          <w:sz w:val="24"/>
+          <w:szCs w:val="24"/>
+        </w:rPr>
+        <w:t xml:space="preserve"> in the log</w:t>
+      </w:r>
+      <w:r>
+        <w:rPr>
+          <w:rFonts w:ascii="Times New Roman" w:hAnsi="Times New Roman" w:cs="Times New Roman"/>
+          <w:sz w:val="24"/>
+          <w:szCs w:val="24"/>
+          <w:vertAlign w:val="subscript"/>
+        </w:rPr>
+        <w:t>e</w:t>
+      </w:r>
+      <w:r>
+        <w:rPr>
+          <w:rFonts w:ascii="Times New Roman" w:hAnsi="Times New Roman" w:cs="Times New Roman"/>
+          <w:sz w:val="24"/>
+          <w:szCs w:val="24"/>
+        </w:rPr>
+        <w:t>(W)-log</w:t>
+      </w:r>
+      <w:r>
+        <w:rPr>
+          <w:rFonts w:ascii="Times New Roman" w:hAnsi="Times New Roman" w:cs="Times New Roman"/>
+          <w:sz w:val="24"/>
+          <w:szCs w:val="24"/>
+          <w:vertAlign w:val="subscript"/>
+        </w:rPr>
+        <w:t>e</w:t>
+      </w:r>
+      <w:r>
+        <w:rPr>
+          <w:rFonts w:ascii="Times New Roman" w:hAnsi="Times New Roman" w:cs="Times New Roman"/>
+          <w:sz w:val="24"/>
+          <w:szCs w:val="24"/>
+        </w:rPr>
+        <w:t>(TL) relationship among male, female, and immature Pygmy Whitefish were assessed with a dum</w:t>
+      </w:r>
+      <w:r>
+        <w:rPr>
+          <w:rFonts w:ascii="Times New Roman" w:hAnsi="Times New Roman" w:cs="Times New Roman"/>
+          <w:sz w:val="24"/>
+          <w:szCs w:val="24"/>
+        </w:rPr>
+        <w:t>my variable regression (Fox 1997</w:t>
+      </w:r>
+      <w:r>
+        <w:rPr>
+          <w:rFonts w:ascii="Times New Roman" w:hAnsi="Times New Roman" w:cs="Times New Roman"/>
+          <w:sz w:val="24"/>
+          <w:szCs w:val="24"/>
+        </w:rPr>
+        <w:t xml:space="preserve">).  When </w:t>
+      </w:r>
+      <w:r>
+        <w:rPr>
+          <w:rFonts w:ascii="Times New Roman" w:hAnsi="Times New Roman" w:cs="Times New Roman"/>
+          <w:sz w:val="24"/>
+          <w:szCs w:val="24"/>
+        </w:rPr>
         <w:lastRenderedPageBreak/>
-        <w:t>Potential differences</w:t>
-      </w:r>
-      <w:r>
-        <w:rPr>
-          <w:rFonts w:ascii="Times New Roman" w:hAnsi="Times New Roman" w:cs="Times New Roman"/>
-          <w:sz w:val="24"/>
-          <w:szCs w:val="24"/>
-        </w:rPr>
-        <w:t xml:space="preserve"> in the log</w:t>
-      </w:r>
-      <w:r>
-        <w:rPr>
-          <w:rFonts w:ascii="Times New Roman" w:hAnsi="Times New Roman" w:cs="Times New Roman"/>
-          <w:sz w:val="24"/>
-          <w:szCs w:val="24"/>
-          <w:vertAlign w:val="subscript"/>
-        </w:rPr>
-        <w:t>e</w:t>
-      </w:r>
-      <w:r>
-        <w:rPr>
-          <w:rFonts w:ascii="Times New Roman" w:hAnsi="Times New Roman" w:cs="Times New Roman"/>
-          <w:sz w:val="24"/>
-          <w:szCs w:val="24"/>
-        </w:rPr>
-        <w:t>(W)-log</w:t>
-      </w:r>
-      <w:r>
-        <w:rPr>
-          <w:rFonts w:ascii="Times New Roman" w:hAnsi="Times New Roman" w:cs="Times New Roman"/>
-          <w:sz w:val="24"/>
-          <w:szCs w:val="24"/>
-          <w:vertAlign w:val="subscript"/>
-        </w:rPr>
-        <w:t>e</w:t>
-      </w:r>
-      <w:r>
-        <w:rPr>
-          <w:rFonts w:ascii="Times New Roman" w:hAnsi="Times New Roman" w:cs="Times New Roman"/>
-          <w:sz w:val="24"/>
-          <w:szCs w:val="24"/>
-        </w:rPr>
-        <w:t>(TL) relationship among male, female, and immature Pygmy Whitefish were assessed with a dum</w:t>
-      </w:r>
-      <w:r>
-        <w:rPr>
-          <w:rFonts w:ascii="Times New Roman" w:hAnsi="Times New Roman" w:cs="Times New Roman"/>
-          <w:sz w:val="24"/>
-          <w:szCs w:val="24"/>
-        </w:rPr>
-        <w:t>my variable regression (Fox 1997</w:t>
-      </w:r>
-      <w:r>
-        <w:rPr>
-          <w:rFonts w:ascii="Times New Roman" w:hAnsi="Times New Roman" w:cs="Times New Roman"/>
-          <w:sz w:val="24"/>
-          <w:szCs w:val="24"/>
-        </w:rPr>
-        <w:t xml:space="preserve">).  When a difference in slopes was detected, pairwise comparisons among slopes were conducted </w:t>
+        <w:t xml:space="preserve">a difference in slopes was detected, pairwise comparisons among slopes were conducted </w:t>
       </w:r>
       <w:r>
         <w:rPr>
@@ -3248,25 +3353,7 @@
           <w:sz w:val="24"/>
           <w:szCs w:val="24"/>
         </w:rPr>
-        <w:t xml:space="preserve"> (</w:t>
-      </w:r>
-      <w:proofErr w:type="spellStart"/>
-      <w:r>
-        <w:rPr>
-          <w:rFonts w:ascii="Times New Roman" w:hAnsi="Times New Roman" w:cs="Times New Roman"/>
-          <w:sz w:val="24"/>
-          <w:szCs w:val="24"/>
-        </w:rPr>
-        <w:t>Benjamini</w:t>
-      </w:r>
-      <w:proofErr w:type="spellEnd"/>
-      <w:r>
-        <w:rPr>
-          <w:rFonts w:ascii="Times New Roman" w:hAnsi="Times New Roman" w:cs="Times New Roman"/>
-          <w:sz w:val="24"/>
-          <w:szCs w:val="24"/>
-        </w:rPr>
-        <w:t xml:space="preserve"> and Hochberg 1995)</w:t>
+        <w:t xml:space="preserve"> (Benjamini and Hochberg 1995)</w:t>
       </w:r>
       <w:r>
         <w:rPr>
@@ -3276,43 +3363,15 @@
         </w:rPr>
         <w:t xml:space="preserve"> as implemented in </w:t>
       </w:r>
-      <w:proofErr w:type="spellStart"/>
-      <w:r>
-        <w:rPr>
-          <w:rFonts w:ascii="Times New Roman" w:hAnsi="Times New Roman" w:cs="Times New Roman"/>
-          <w:sz w:val="24"/>
-          <w:szCs w:val="24"/>
-        </w:rPr>
-        <w:t>compSlopes</w:t>
-      </w:r>
-      <w:proofErr w:type="spellEnd"/>
-      <w:r>
-        <w:rPr>
-          <w:rFonts w:ascii="Times New Roman" w:hAnsi="Times New Roman" w:cs="Times New Roman"/>
-          <w:sz w:val="24"/>
-          <w:szCs w:val="24"/>
-        </w:rPr>
-        <w:t xml:space="preserve">() from the </w:t>
-      </w:r>
-      <w:proofErr w:type="spellStart"/>
-      <w:r>
-        <w:rPr>
-          <w:rFonts w:ascii="Times New Roman" w:hAnsi="Times New Roman" w:cs="Times New Roman"/>
-          <w:sz w:val="24"/>
-          <w:szCs w:val="24"/>
-        </w:rPr>
-        <w:t>NCStats</w:t>
-      </w:r>
-      <w:proofErr w:type="spellEnd"/>
-      <w:r>
-        <w:rPr>
-          <w:rFonts w:ascii="Times New Roman" w:hAnsi="Times New Roman" w:cs="Times New Roman"/>
-          <w:sz w:val="24"/>
-          <w:szCs w:val="24"/>
-        </w:rPr>
-        <w:t xml:space="preserve"> package v0.</w:t>
-      </w:r>
-      <w:commentRangeStart w:id="21"/>
+      <w:r>
+        <w:rPr>
+          <w:rFonts w:ascii="Times New Roman" w:hAnsi="Times New Roman" w:cs="Times New Roman"/>
+          <w:sz w:val="24"/>
+          <w:szCs w:val="24"/>
+        </w:rPr>
+        <w:t>compSlopes() from the NCStats package v0.</w:t>
+      </w:r>
+      <w:commentRangeStart w:id="12"/>
       <w:r>
         <w:rPr>
           <w:rFonts w:ascii="Times New Roman" w:hAnsi="Times New Roman" w:cs="Times New Roman"/>
@@ -3321,12 +3380,12 @@
         </w:rPr>
         <w:t xml:space="preserve">X.X </w:t>
       </w:r>
-      <w:commentRangeEnd w:id="21"/>
+      <w:commentRangeEnd w:id="12"/>
       <w:r>
         <w:rPr>
           <w:rStyle w:val="CommentReference"/>
         </w:rPr>
-        <w:commentReference w:id="21"/>
+        <w:commentReference w:id="12"/>
       </w:r>
       <w:r>
         <w:rPr>
@@ -3417,43 +3476,7 @@
           <w:sz w:val="24"/>
           <w:szCs w:val="24"/>
         </w:rPr>
-        <w:t xml:space="preserve"> using </w:t>
-      </w:r>
-      <w:proofErr w:type="spellStart"/>
-      <w:r>
-        <w:rPr>
-          <w:rFonts w:ascii="Times New Roman" w:hAnsi="Times New Roman" w:cs="Times New Roman"/>
-          <w:sz w:val="24"/>
-          <w:szCs w:val="24"/>
-        </w:rPr>
-        <w:t>multinom</w:t>
-      </w:r>
-      <w:proofErr w:type="spellEnd"/>
-      <w:r>
-        <w:rPr>
-          <w:rFonts w:ascii="Times New Roman" w:hAnsi="Times New Roman" w:cs="Times New Roman"/>
-          <w:sz w:val="24"/>
-          <w:szCs w:val="24"/>
-        </w:rPr>
-        <w:t xml:space="preserve">() from the </w:t>
-      </w:r>
-      <w:proofErr w:type="spellStart"/>
-      <w:r>
-        <w:rPr>
-          <w:rFonts w:ascii="Times New Roman" w:hAnsi="Times New Roman" w:cs="Times New Roman"/>
-          <w:sz w:val="24"/>
-          <w:szCs w:val="24"/>
-        </w:rPr>
-        <w:t>nnet</w:t>
-      </w:r>
-      <w:proofErr w:type="spellEnd"/>
-      <w:r>
-        <w:rPr>
-          <w:rFonts w:ascii="Times New Roman" w:hAnsi="Times New Roman" w:cs="Times New Roman"/>
-          <w:sz w:val="24"/>
-          <w:szCs w:val="24"/>
-        </w:rPr>
-        <w:t xml:space="preserve"> package </w:t>
+        <w:t xml:space="preserve"> using multinom() from the nnet package </w:t>
       </w:r>
       <w:r>
         <w:rPr>
@@ -3471,23 +3494,13 @@
         </w:rPr>
         <w:t>(</w:t>
       </w:r>
-      <w:proofErr w:type="spellStart"/>
-      <w:r>
-        <w:rPr>
-          <w:rFonts w:ascii="Times New Roman" w:hAnsi="Times New Roman" w:cs="Times New Roman"/>
-          <w:sz w:val="24"/>
-          <w:szCs w:val="24"/>
-        </w:rPr>
-        <w:t>Venables</w:t>
-      </w:r>
-      <w:proofErr w:type="spellEnd"/>
-      <w:r>
-        <w:rPr>
-          <w:rFonts w:ascii="Times New Roman" w:hAnsi="Times New Roman" w:cs="Times New Roman"/>
-          <w:sz w:val="24"/>
-          <w:szCs w:val="24"/>
-        </w:rPr>
-        <w:t xml:space="preserve"> and Ripley 2002</w:t>
+      <w:r>
+        <w:rPr>
+          <w:rFonts w:ascii="Times New Roman" w:hAnsi="Times New Roman" w:cs="Times New Roman"/>
+          <w:sz w:val="24"/>
+          <w:szCs w:val="24"/>
+        </w:rPr>
+        <w:t>Venables and Ripley 2002</w:t>
       </w:r>
       <w:r>
         <w:rPr>
@@ -3650,18 +3663,80 @@
           <w:sz w:val="24"/>
           <w:szCs w:val="24"/>
         </w:rPr>
-        <w:t xml:space="preserve">comparing the fit of nested subsets of these models with an extra sum-of-squares test as described generally by Ritz and </w:t>
-      </w:r>
-      <w:proofErr w:type="spellStart"/>
-      <w:r>
-        <w:rPr>
-          <w:rFonts w:ascii="Times New Roman" w:hAnsi="Times New Roman" w:cs="Times New Roman"/>
-          <w:sz w:val="24"/>
-          <w:szCs w:val="24"/>
-        </w:rPr>
-        <w:t>Streibig</w:t>
-      </w:r>
-      <w:proofErr w:type="spellEnd"/>
+        <w:t>comparing the fit of nested subsets of these models with an extra sum-of-squares test as described generally by Ritz and Streibig (</w:t>
+      </w:r>
+      <w:r>
+        <w:rPr>
+          <w:rFonts w:ascii="Times New Roman" w:hAnsi="Times New Roman" w:cs="Times New Roman"/>
+          <w:sz w:val="24"/>
+          <w:szCs w:val="24"/>
+        </w:rPr>
+        <w:t>2008</w:t>
+      </w:r>
+      <w:r>
+        <w:rPr>
+          <w:rFonts w:ascii="Times New Roman" w:hAnsi="Times New Roman" w:cs="Times New Roman"/>
+          <w:sz w:val="24"/>
+          <w:szCs w:val="24"/>
+        </w:rPr>
+        <w:t>) and specifically for VBGM</w:t>
+      </w:r>
+      <w:r>
+        <w:rPr>
+          <w:rFonts w:ascii="Times New Roman" w:hAnsi="Times New Roman" w:cs="Times New Roman"/>
+          <w:sz w:val="24"/>
+          <w:szCs w:val="24"/>
+        </w:rPr>
+        <w:t xml:space="preserve"> by Ogle (2014).  </w:t>
+      </w:r>
+      <w:r>
+        <w:rPr>
+          <w:rFonts w:ascii="Times New Roman" w:hAnsi="Times New Roman" w:cs="Times New Roman"/>
+          <w:sz w:val="24"/>
+          <w:szCs w:val="24"/>
+        </w:rPr>
+        <w:t xml:space="preserve">Models were fit using the “port” algorithm of nls() in R.  Parameters and lengths predicted from the VBGM for both sexes were summarized with </w:t>
+      </w:r>
+      <w:r>
+        <w:rPr>
+          <w:rFonts w:ascii="Times New Roman" w:hAnsi="Times New Roman" w:cs="Times New Roman"/>
+          <w:sz w:val="24"/>
+          <w:szCs w:val="24"/>
+        </w:rPr>
+        <w:t xml:space="preserve">boot-strapped </w:t>
+      </w:r>
+      <w:r>
+        <w:rPr>
+          <w:rFonts w:ascii="Times New Roman" w:hAnsi="Times New Roman" w:cs="Times New Roman"/>
+          <w:sz w:val="24"/>
+          <w:szCs w:val="24"/>
+        </w:rPr>
+        <w:t>confidence intervals constructed wi</w:t>
+      </w:r>
+      <w:r>
+        <w:rPr>
+          <w:rFonts w:ascii="Times New Roman" w:hAnsi="Times New Roman" w:cs="Times New Roman"/>
+          <w:sz w:val="24"/>
+          <w:szCs w:val="24"/>
+        </w:rPr>
+        <w:t>th nlsBoot() from the nlstools</w:t>
+      </w:r>
+      <w:r>
+        <w:rPr>
+          <w:rFonts w:ascii="Times New Roman" w:hAnsi="Times New Roman" w:cs="Times New Roman"/>
+          <w:sz w:val="24"/>
+          <w:szCs w:val="24"/>
+        </w:rPr>
+        <w:t xml:space="preserve"> package</w:t>
+      </w:r>
+      <w:r>
+        <w:rPr>
+          <w:rFonts w:ascii="Times New Roman" w:hAnsi="Times New Roman" w:cs="Times New Roman"/>
+          <w:sz w:val="24"/>
+          <w:szCs w:val="24"/>
+        </w:rPr>
+        <w:t xml:space="preserve"> v1.0-0</w:t>
+      </w:r>
       <w:r>
         <w:rPr>
           <w:rFonts w:ascii="Times New Roman" w:hAnsi="Times New Roman" w:cs="Times New Roman"/>
@@ -3676,143 +3751,7 @@
           <w:sz w:val="24"/>
           <w:szCs w:val="24"/>
         </w:rPr>
-        <w:t>2008</w:t>
-      </w:r>
-      <w:r>
-        <w:rPr>
-          <w:rFonts w:ascii="Times New Roman" w:hAnsi="Times New Roman" w:cs="Times New Roman"/>
-          <w:sz w:val="24"/>
-          <w:szCs w:val="24"/>
-        </w:rPr>
-        <w:t>) and specifically for VBGM</w:t>
-      </w:r>
-      <w:r>
-        <w:rPr>
-          <w:rFonts w:ascii="Times New Roman" w:hAnsi="Times New Roman" w:cs="Times New Roman"/>
-          <w:sz w:val="24"/>
-          <w:szCs w:val="24"/>
-        </w:rPr>
-        <w:t xml:space="preserve"> by Ogle (2014).  </w:t>
-      </w:r>
-      <w:r>
-        <w:rPr>
-          <w:rFonts w:ascii="Times New Roman" w:hAnsi="Times New Roman" w:cs="Times New Roman"/>
-          <w:sz w:val="24"/>
-          <w:szCs w:val="24"/>
-        </w:rPr>
-        <w:t xml:space="preserve">Models were fit using the “port” algorithm of </w:t>
-      </w:r>
-      <w:proofErr w:type="spellStart"/>
-      <w:r>
-        <w:rPr>
-          <w:rFonts w:ascii="Times New Roman" w:hAnsi="Times New Roman" w:cs="Times New Roman"/>
-          <w:sz w:val="24"/>
-          <w:szCs w:val="24"/>
-        </w:rPr>
-        <w:t>nls</w:t>
-      </w:r>
-      <w:proofErr w:type="spellEnd"/>
-      <w:r>
-        <w:rPr>
-          <w:rFonts w:ascii="Times New Roman" w:hAnsi="Times New Roman" w:cs="Times New Roman"/>
-          <w:sz w:val="24"/>
-          <w:szCs w:val="24"/>
-        </w:rPr>
-        <w:t xml:space="preserve">() in R.  Parameters and lengths predicted from the VBGM for both sexes were summarized with </w:t>
-      </w:r>
-      <w:r>
-        <w:rPr>
-          <w:rFonts w:ascii="Times New Roman" w:hAnsi="Times New Roman" w:cs="Times New Roman"/>
-          <w:sz w:val="24"/>
-          <w:szCs w:val="24"/>
-        </w:rPr>
-        <w:t xml:space="preserve">boot-strapped </w:t>
-      </w:r>
-      <w:r>
-        <w:rPr>
-          <w:rFonts w:ascii="Times New Roman" w:hAnsi="Times New Roman" w:cs="Times New Roman"/>
-          <w:sz w:val="24"/>
-          <w:szCs w:val="24"/>
-        </w:rPr>
-        <w:t>confidence intervals constructed wi</w:t>
-      </w:r>
-      <w:r>
-        <w:rPr>
-          <w:rFonts w:ascii="Times New Roman" w:hAnsi="Times New Roman" w:cs="Times New Roman"/>
-          <w:sz w:val="24"/>
-          <w:szCs w:val="24"/>
-        </w:rPr>
-        <w:t xml:space="preserve">th </w:t>
-      </w:r>
-      <w:proofErr w:type="spellStart"/>
-      <w:r>
-        <w:rPr>
-          <w:rFonts w:ascii="Times New Roman" w:hAnsi="Times New Roman" w:cs="Times New Roman"/>
-          <w:sz w:val="24"/>
-          <w:szCs w:val="24"/>
-        </w:rPr>
-        <w:t>nlsBoot</w:t>
-      </w:r>
-      <w:proofErr w:type="spellEnd"/>
-      <w:r>
-        <w:rPr>
-          <w:rFonts w:ascii="Times New Roman" w:hAnsi="Times New Roman" w:cs="Times New Roman"/>
-          <w:sz w:val="24"/>
-          <w:szCs w:val="24"/>
-        </w:rPr>
-        <w:t xml:space="preserve">() from the </w:t>
-      </w:r>
-      <w:proofErr w:type="spellStart"/>
-      <w:r>
-        <w:rPr>
-          <w:rFonts w:ascii="Times New Roman" w:hAnsi="Times New Roman" w:cs="Times New Roman"/>
-          <w:sz w:val="24"/>
-          <w:szCs w:val="24"/>
-        </w:rPr>
-        <w:t>nlstools</w:t>
-      </w:r>
-      <w:proofErr w:type="spellEnd"/>
-      <w:r>
-        <w:rPr>
-          <w:rFonts w:ascii="Times New Roman" w:hAnsi="Times New Roman" w:cs="Times New Roman"/>
-          <w:sz w:val="24"/>
-          <w:szCs w:val="24"/>
-        </w:rPr>
-        <w:t xml:space="preserve"> package</w:t>
-      </w:r>
-      <w:r>
-        <w:rPr>
-          <w:rFonts w:ascii="Times New Roman" w:hAnsi="Times New Roman" w:cs="Times New Roman"/>
-          <w:sz w:val="24"/>
-          <w:szCs w:val="24"/>
-        </w:rPr>
-        <w:t xml:space="preserve"> v1.0-0</w:t>
-      </w:r>
-      <w:r>
-        <w:rPr>
-          <w:rFonts w:ascii="Times New Roman" w:hAnsi="Times New Roman" w:cs="Times New Roman"/>
-          <w:sz w:val="24"/>
-          <w:szCs w:val="24"/>
-        </w:rPr>
-        <w:t xml:space="preserve"> (</w:t>
-      </w:r>
-      <w:proofErr w:type="spellStart"/>
-      <w:r>
-        <w:rPr>
-          <w:rFonts w:ascii="Times New Roman" w:hAnsi="Times New Roman" w:cs="Times New Roman"/>
-          <w:sz w:val="24"/>
-          <w:szCs w:val="24"/>
-        </w:rPr>
-        <w:t>Baty</w:t>
-      </w:r>
-      <w:proofErr w:type="spellEnd"/>
-      <w:r>
-        <w:rPr>
-          <w:rFonts w:ascii="Times New Roman" w:hAnsi="Times New Roman" w:cs="Times New Roman"/>
-          <w:sz w:val="24"/>
-          <w:szCs w:val="24"/>
-        </w:rPr>
-        <w:t xml:space="preserve"> et al. 2014</w:t>
+        <w:t>Baty et al. 2014</w:t>
       </w:r>
       <w:r>
         <w:rPr>
@@ -3854,7 +3793,6 @@
           <w:sz w:val="24"/>
           <w:szCs w:val="24"/>
         </w:rPr>
-        <w:lastRenderedPageBreak/>
         <w:tab/>
         <w:t xml:space="preserve">All statistical tests used </w:t>
       </w:r>
@@ -3896,7 +3834,7 @@
           <w:szCs w:val="24"/>
         </w:rPr>
       </w:pPr>
-      <w:commentRangeStart w:id="22"/>
+      <w:commentRangeStart w:id="13"/>
       <w:r>
         <w:rPr>
           <w:rFonts w:ascii="Times New Roman" w:hAnsi="Times New Roman" w:cs="Times New Roman"/>
@@ -3904,14 +3842,15 @@
           <w:sz w:val="24"/>
           <w:szCs w:val="24"/>
         </w:rPr>
+        <w:lastRenderedPageBreak/>
         <w:t>Results</w:t>
       </w:r>
-      <w:commentRangeEnd w:id="22"/>
+      <w:commentRangeEnd w:id="13"/>
       <w:r>
         <w:rPr>
           <w:rStyle w:val="CommentReference"/>
         </w:rPr>
-        <w:commentReference w:id="22"/>
+        <w:commentReference w:id="13"/>
       </w:r>
     </w:p>
     <w:p>
@@ -4584,6 +4523,7 @@
           <w:sz w:val="24"/>
           <w:szCs w:val="24"/>
         </w:rPr>
+        <w:lastRenderedPageBreak/>
         <w:t>The TL of all 3091 Pygmy Whitefish collected in 2013 ranged from 54 to 151 mm with a mean (</w:t>
       </w:r>
       <w:r>
@@ -5017,7 +4957,31 @@
           <w:sz w:val="24"/>
           <w:szCs w:val="24"/>
         </w:rPr>
-        <w:t>).  The relationship fit to all sampled fish is log</w:t>
+        <w:t xml:space="preserve">).  The relationship fit to all sampled fish </w:t>
+      </w:r>
+      <w:r>
+        <w:rPr>
+          <w:rFonts w:ascii="Times New Roman" w:hAnsi="Times New Roman" w:cs="Times New Roman"/>
+          <w:sz w:val="24"/>
+          <w:szCs w:val="24"/>
+        </w:rPr>
+        <w:t>was</w:t>
+      </w:r>
+      <w:r>
+        <w:rPr>
+          <w:rFonts w:ascii="Times New Roman" w:hAnsi="Times New Roman" w:cs="Times New Roman"/>
+          <w:sz w:val="24"/>
+          <w:szCs w:val="24"/>
+        </w:rPr>
+        <w:t xml:space="preserve"> </w:t>
+      </w:r>
+      <w:r>
+        <w:rPr>
+          <w:rFonts w:ascii="Times New Roman" w:hAnsi="Times New Roman" w:cs="Times New Roman"/>
+          <w:sz w:val="24"/>
+          <w:szCs w:val="24"/>
+        </w:rPr>
+        <w:t>log</w:t>
       </w:r>
       <w:r>
         <w:rPr>
@@ -5291,7 +5255,23 @@
           <w:sz w:val="24"/>
           <w:szCs w:val="24"/>
         </w:rPr>
-        <w:t xml:space="preserve">s initially </w:t>
+        <w:t xml:space="preserve">s initially fast with </w:t>
+      </w:r>
+      <w:r>
+        <w:rPr>
+          <w:rFonts w:ascii="Times New Roman" w:hAnsi="Times New Roman" w:cs="Times New Roman"/>
+          <w:sz w:val="24"/>
+          <w:szCs w:val="24"/>
+        </w:rPr>
+        <w:t xml:space="preserve">half of the </w:t>
+      </w:r>
+      <w:r>
+        <w:rPr>
+          <w:rFonts w:ascii="Times New Roman" w:hAnsi="Times New Roman" w:cs="Times New Roman"/>
+          <w:sz w:val="24"/>
+          <w:szCs w:val="24"/>
+        </w:rPr>
+        <w:t xml:space="preserve">maximum size attained by the second year of life for male and by the third </w:t>
       </w:r>
       <w:r>
         <w:rPr>
@@ -5300,23 +5280,7 @@
           <w:szCs w:val="24"/>
         </w:rPr>
         <w:lastRenderedPageBreak/>
-        <w:t xml:space="preserve">fast with </w:t>
-      </w:r>
-      <w:r>
-        <w:rPr>
-          <w:rFonts w:ascii="Times New Roman" w:hAnsi="Times New Roman" w:cs="Times New Roman"/>
-          <w:sz w:val="24"/>
-          <w:szCs w:val="24"/>
-        </w:rPr>
-        <w:t xml:space="preserve">half of the </w:t>
-      </w:r>
-      <w:r>
-        <w:rPr>
-          <w:rFonts w:ascii="Times New Roman" w:hAnsi="Times New Roman" w:cs="Times New Roman"/>
-          <w:sz w:val="24"/>
-          <w:szCs w:val="24"/>
-        </w:rPr>
-        <w:t xml:space="preserve">maximum size attained by the second year of life for male and by the third year of life for female Pygmy Whitefish (Table 3).  After the initial fast growth, both male and female Pygmy Whitefish </w:t>
+        <w:t xml:space="preserve">year of life for female Pygmy Whitefish (Table 3).  After the initial fast growth, both male and female Pygmy Whitefish </w:t>
       </w:r>
       <w:r>
         <w:rPr>
@@ -5340,7 +5304,31 @@
           <w:sz w:val="24"/>
           <w:szCs w:val="24"/>
         </w:rPr>
-        <w:t xml:space="preserve"> (Table 3)</w:t>
+        <w:t xml:space="preserve"> (Table </w:t>
+      </w:r>
+      <w:commentRangeStart w:id="14"/>
+      <w:r>
+        <w:rPr>
+          <w:rFonts w:ascii="Times New Roman" w:hAnsi="Times New Roman" w:cs="Times New Roman"/>
+          <w:sz w:val="24"/>
+          <w:szCs w:val="24"/>
+        </w:rPr>
+        <w:t>3</w:t>
+      </w:r>
+      <w:commentRangeEnd w:id="14"/>
+      <w:r>
+        <w:rPr>
+          <w:rStyle w:val="CommentReference"/>
+        </w:rPr>
+        <w:commentReference w:id="14"/>
+      </w:r>
+      <w:r>
+        <w:rPr>
+          <w:rFonts w:ascii="Times New Roman" w:hAnsi="Times New Roman" w:cs="Times New Roman"/>
+          <w:sz w:val="24"/>
+          <w:szCs w:val="24"/>
+        </w:rPr>
+        <w:t>)</w:t>
       </w:r>
       <w:r>
         <w:rPr>
@@ -5372,7 +5360,7 @@
           <w:szCs w:val="24"/>
         </w:rPr>
       </w:pPr>
-      <w:commentRangeStart w:id="23"/>
+      <w:commentRangeStart w:id="15"/>
       <w:r>
         <w:rPr>
           <w:rFonts w:ascii="Times New Roman" w:hAnsi="Times New Roman" w:cs="Times New Roman"/>
@@ -5382,12 +5370,12 @@
         </w:rPr>
         <w:t>Discussion</w:t>
       </w:r>
-      <w:commentRangeEnd w:id="23"/>
+      <w:commentRangeEnd w:id="15"/>
       <w:r>
         <w:rPr>
           <w:rStyle w:val="CommentReference"/>
         </w:rPr>
-        <w:commentReference w:id="23"/>
+        <w:commentReference w:id="15"/>
       </w:r>
     </w:p>
     <w:p>
@@ -5576,25 +5564,7 @@
           <w:sz w:val="24"/>
           <w:szCs w:val="24"/>
         </w:rPr>
-        <w:t xml:space="preserve"> greater than the median of 7.6% that </w:t>
-      </w:r>
-      <w:proofErr w:type="spellStart"/>
-      <w:r>
-        <w:rPr>
-          <w:rFonts w:ascii="Times New Roman" w:hAnsi="Times New Roman" w:cs="Times New Roman"/>
-          <w:sz w:val="24"/>
-          <w:szCs w:val="24"/>
-        </w:rPr>
-        <w:t>Campana</w:t>
-      </w:r>
-      <w:proofErr w:type="spellEnd"/>
-      <w:r>
-        <w:rPr>
-          <w:rFonts w:ascii="Times New Roman" w:hAnsi="Times New Roman" w:cs="Times New Roman"/>
-          <w:sz w:val="24"/>
-          <w:szCs w:val="24"/>
-        </w:rPr>
-        <w:t xml:space="preserve"> (2001) reported from studies on a variety of species.</w:t>
+        <w:t xml:space="preserve"> greater than the median of 7.6% that Campana (2001) reported from studies on a variety of species.</w:t>
       </w:r>
       <w:r>
         <w:rPr>
@@ -5636,60 +5606,30 @@
         </w:rPr>
         <w:t xml:space="preserve">were similar to those found by </w:t>
       </w:r>
-      <w:proofErr w:type="spellStart"/>
-      <w:r>
-        <w:rPr>
-          <w:rFonts w:ascii="Times New Roman" w:hAnsi="Times New Roman" w:cs="Times New Roman"/>
-          <w:sz w:val="24"/>
-          <w:szCs w:val="24"/>
-        </w:rPr>
-        <w:t>Weisel</w:t>
-      </w:r>
-      <w:proofErr w:type="spellEnd"/>
-      <w:r>
-        <w:rPr>
-          <w:rFonts w:ascii="Times New Roman" w:hAnsi="Times New Roman" w:cs="Times New Roman"/>
-          <w:sz w:val="24"/>
-          <w:szCs w:val="24"/>
-        </w:rPr>
-        <w:t xml:space="preserve"> et al. (1973) for length-classes within an age, but higher than that of </w:t>
-      </w:r>
-      <w:r>
-        <w:rPr>
-          <w:rFonts w:ascii="Times New Roman" w:hAnsi="Times New Roman" w:cs="Times New Roman"/>
-          <w:sz w:val="24"/>
-          <w:szCs w:val="24"/>
-        </w:rPr>
-        <w:t xml:space="preserve">Eschmeyer and Bailey (1955) and </w:t>
-      </w:r>
-      <w:proofErr w:type="spellStart"/>
-      <w:r>
-        <w:rPr>
-          <w:rFonts w:ascii="Times New Roman" w:hAnsi="Times New Roman" w:cs="Times New Roman"/>
-          <w:sz w:val="24"/>
-          <w:szCs w:val="24"/>
-        </w:rPr>
-        <w:t>McCart</w:t>
-      </w:r>
-      <w:proofErr w:type="spellEnd"/>
-      <w:r>
-        <w:rPr>
-          <w:rFonts w:ascii="Times New Roman" w:hAnsi="Times New Roman" w:cs="Times New Roman"/>
-          <w:sz w:val="24"/>
-          <w:szCs w:val="24"/>
-        </w:rPr>
-        <w:t xml:space="preserve"> (196</w:t>
-      </w:r>
-      <w:ins w:id="24" w:author="Taylor Stewart" w:date="2014-08-17T15:05:00Z">
-        <w:r>
-          <w:rPr>
-            <w:rFonts w:ascii="Times New Roman" w:hAnsi="Times New Roman" w:cs="Times New Roman"/>
-            <w:sz w:val="24"/>
-            <w:szCs w:val="24"/>
-          </w:rPr>
-          <w:t>3</w:t>
-        </w:r>
-      </w:ins>
+      <w:r>
+        <w:rPr>
+          <w:rFonts w:ascii="Times New Roman" w:hAnsi="Times New Roman" w:cs="Times New Roman"/>
+          <w:sz w:val="24"/>
+          <w:szCs w:val="24"/>
+        </w:rPr>
+        <w:t xml:space="preserve">Weisel et al. (1973) for length-classes within an age, but higher than that of </w:t>
+      </w:r>
+      <w:r>
+        <w:rPr>
+          <w:rFonts w:ascii="Times New Roman" w:hAnsi="Times New Roman" w:cs="Times New Roman"/>
+          <w:sz w:val="24"/>
+          <w:szCs w:val="24"/>
+        </w:rPr>
+        <w:t>Eschmeyer and Bailey (1955) and McCart (196</w:t>
+      </w:r>
+      <w:r>
+        <w:rPr>
+          <w:rFonts w:ascii="Times New Roman" w:hAnsi="Times New Roman" w:cs="Times New Roman"/>
+          <w:sz w:val="24"/>
+          <w:szCs w:val="24"/>
+        </w:rPr>
+        <w:t>3</w:t>
+      </w:r>
       <w:r>
         <w:rPr>
           <w:rFonts w:ascii="Times New Roman" w:hAnsi="Times New Roman" w:cs="Times New Roman"/>
@@ -5722,7 +5662,6 @@
           <w:sz w:val="24"/>
           <w:szCs w:val="24"/>
         </w:rPr>
-        <w:lastRenderedPageBreak/>
         <w:tab/>
         <w:t>Ages assess</w:t>
       </w:r>
@@ -5756,7 +5695,16 @@
           <w:sz w:val="24"/>
           <w:szCs w:val="24"/>
         </w:rPr>
-        <w:t xml:space="preserve"> from scales.  However, if one year was added to the scale ages to account for apparent missing or non-detectable fist annulus then the mean scale age was not different from the otolith until after an otolith age of five.</w:t>
+        <w:t xml:space="preserve"> from scales.  However, if one year was added to the scale ages to account for apparent missing or non-</w:t>
+      </w:r>
+      <w:r>
+        <w:rPr>
+          <w:rFonts w:ascii="Times New Roman" w:hAnsi="Times New Roman" w:cs="Times New Roman"/>
+          <w:sz w:val="24"/>
+          <w:szCs w:val="24"/>
+        </w:rPr>
+        <w:lastRenderedPageBreak/>
+        <w:t>detectable fist annulus then the mean scale age was not different from the otolith until after an otolith age of five.</w:t>
       </w:r>
       <w:r>
         <w:rPr>
@@ -5822,7 +5770,7 @@
           <w:sz w:val="24"/>
           <w:szCs w:val="24"/>
         </w:rPr>
-        <w:t xml:space="preserve">The life history metrics that we examined </w:t>
+        <w:t xml:space="preserve">The life history metrics we examined </w:t>
       </w:r>
       <w:r>
         <w:rPr>
@@ -5838,7 +5786,31 @@
           <w:sz w:val="24"/>
           <w:szCs w:val="24"/>
         </w:rPr>
-        <w:t xml:space="preserve">appear to have changed little from what Eschmeyer and Bailey (1955) described.  Our fish had a slightly longer maximum size, a similar pattern with males more prevalent at younger ages and females at older ages, and similar growth rates (Table 3).  In addition, we documented a difference in mean length-at-age for Pygmy Whitefish after age-4, which is consistent with observations made for other populations </w:t>
+        <w:t>appear to have changed little from Eschmeyer and Bailey (1955) descri</w:t>
+      </w:r>
+      <w:r>
+        <w:rPr>
+          <w:rFonts w:ascii="Times New Roman" w:hAnsi="Times New Roman" w:cs="Times New Roman"/>
+          <w:sz w:val="24"/>
+          <w:szCs w:val="24"/>
+        </w:rPr>
+        <w:t>ptions</w:t>
+      </w:r>
+      <w:r>
+        <w:rPr>
+          <w:rFonts w:ascii="Times New Roman" w:hAnsi="Times New Roman" w:cs="Times New Roman"/>
+          <w:sz w:val="24"/>
+          <w:szCs w:val="24"/>
+        </w:rPr>
+        <w:t>in 1952-53</w:t>
+      </w:r>
+      <w:r>
+        <w:rPr>
+          <w:rFonts w:ascii="Times New Roman" w:hAnsi="Times New Roman" w:cs="Times New Roman"/>
+          <w:sz w:val="24"/>
+          <w:szCs w:val="24"/>
+        </w:rPr>
+        <w:t xml:space="preserve">.  Our fish had a slightly longer maximum size, a similar pattern with males more prevalent at younger ages and females at older ages, and similar growth rates (Table 3).  In addition, we documented a difference in mean length-at-age for Pygmy Whitefish after age-4, which is consistent with observations made for other populations </w:t>
       </w:r>
       <w:r>
         <w:rPr>
@@ -5862,43 +5834,7 @@
           <w:sz w:val="24"/>
           <w:szCs w:val="24"/>
         </w:rPr>
-        <w:t xml:space="preserve"> </w:t>
-      </w:r>
-      <w:proofErr w:type="spellStart"/>
-      <w:r>
-        <w:rPr>
-          <w:rFonts w:ascii="Times New Roman" w:hAnsi="Times New Roman" w:cs="Times New Roman"/>
-          <w:sz w:val="24"/>
-          <w:szCs w:val="24"/>
-        </w:rPr>
-        <w:t>Zemlak</w:t>
-      </w:r>
-      <w:proofErr w:type="spellEnd"/>
-      <w:r>
-        <w:rPr>
-          <w:rFonts w:ascii="Times New Roman" w:hAnsi="Times New Roman" w:cs="Times New Roman"/>
-          <w:sz w:val="24"/>
-          <w:szCs w:val="24"/>
-        </w:rPr>
-        <w:t xml:space="preserve"> and </w:t>
-      </w:r>
-      <w:proofErr w:type="spellStart"/>
-      <w:r>
-        <w:rPr>
-          <w:rFonts w:ascii="Times New Roman" w:hAnsi="Times New Roman" w:cs="Times New Roman"/>
-          <w:sz w:val="24"/>
-          <w:szCs w:val="24"/>
-        </w:rPr>
-        <w:t>McPhail</w:t>
-      </w:r>
-      <w:proofErr w:type="spellEnd"/>
-      <w:r>
-        <w:rPr>
-          <w:rFonts w:ascii="Times New Roman" w:hAnsi="Times New Roman" w:cs="Times New Roman"/>
-          <w:sz w:val="24"/>
-          <w:szCs w:val="24"/>
-        </w:rPr>
-        <w:t xml:space="preserve"> 2006).</w:t>
+        <w:t xml:space="preserve"> Zemlak and McPhail 2006).</w:t>
       </w:r>
       <w:r>
         <w:rPr>
@@ -5919,7 +5855,8 @@
           <w:szCs w:val="24"/>
         </w:rPr>
       </w:pPr>
-      <w:commentRangeStart w:id="25"/>
+      <w:commentRangeStart w:id="16"/>
+      <w:commentRangeStart w:id="17"/>
       <w:r>
         <w:rPr>
           <w:rFonts w:ascii="Times New Roman" w:hAnsi="Times New Roman" w:cs="Times New Roman"/>
@@ -5928,12 +5865,19 @@
         </w:rPr>
         <w:t>NEED SOMETHING TO FINISH WITH HERE.</w:t>
       </w:r>
-      <w:commentRangeEnd w:id="25"/>
+      <w:commentRangeEnd w:id="16"/>
       <w:r>
         <w:rPr>
           <w:rStyle w:val="CommentReference"/>
         </w:rPr>
-        <w:commentReference w:id="25"/>
+        <w:commentReference w:id="16"/>
+      </w:r>
+      <w:commentRangeEnd w:id="17"/>
+      <w:r>
+        <w:rPr>
+          <w:rStyle w:val="CommentReference"/>
+        </w:rPr>
+        <w:commentReference w:id="17"/>
       </w:r>
     </w:p>
     <w:p>
@@ -5981,18 +5925,120 @@
           <w:sz w:val="24"/>
           <w:szCs w:val="24"/>
         </w:rPr>
-        <w:t xml:space="preserve">Lori </w:t>
-      </w:r>
-      <w:proofErr w:type="spellStart"/>
-      <w:r>
-        <w:rPr>
-          <w:rFonts w:ascii="Times New Roman" w:hAnsi="Times New Roman" w:cs="Times New Roman"/>
-          <w:sz w:val="24"/>
-          <w:szCs w:val="24"/>
-        </w:rPr>
-        <w:t>Evrard</w:t>
-      </w:r>
-      <w:proofErr w:type="spellEnd"/>
+        <w:t>Lori Evrard,</w:t>
+      </w:r>
+      <w:r>
+        <w:rPr>
+          <w:rFonts w:ascii="Times New Roman" w:hAnsi="Times New Roman" w:cs="Times New Roman"/>
+          <w:sz w:val="24"/>
+          <w:szCs w:val="24"/>
+        </w:rPr>
+        <w:t xml:space="preserve"> Charles</w:t>
+      </w:r>
+      <w:r>
+        <w:rPr>
+          <w:rFonts w:ascii="Times New Roman" w:hAnsi="Times New Roman" w:cs="Times New Roman"/>
+          <w:sz w:val="24"/>
+          <w:szCs w:val="24"/>
+        </w:rPr>
+        <w:t xml:space="preserve"> Carrier, Keith Peterson, and Joe </w:t>
+      </w:r>
+      <w:r>
+        <w:rPr>
+          <w:rFonts w:ascii="Times New Roman" w:hAnsi="Times New Roman" w:cs="Times New Roman"/>
+          <w:sz w:val="24"/>
+          <w:szCs w:val="24"/>
+        </w:rPr>
+        <w:t xml:space="preserve">Walters </w:t>
+      </w:r>
+      <w:r>
+        <w:rPr>
+          <w:rFonts w:ascii="Times New Roman" w:hAnsi="Times New Roman" w:cs="Times New Roman"/>
+          <w:sz w:val="24"/>
+          <w:szCs w:val="24"/>
+        </w:rPr>
+        <w:t xml:space="preserve">assisted with field collections </w:t>
+      </w:r>
+      <w:r>
+        <w:rPr>
+          <w:rFonts w:ascii="Times New Roman" w:hAnsi="Times New Roman" w:cs="Times New Roman"/>
+          <w:sz w:val="24"/>
+          <w:szCs w:val="24"/>
+        </w:rPr>
+        <w:t>onboard the R/V Kiyi</w:t>
+      </w:r>
+      <w:r>
+        <w:rPr>
+          <w:rFonts w:ascii="Times New Roman" w:hAnsi="Times New Roman" w:cs="Times New Roman"/>
+          <w:sz w:val="24"/>
+          <w:szCs w:val="24"/>
+        </w:rPr>
+        <w:t>.</w:t>
+      </w:r>
+      <w:r>
+        <w:rPr>
+          <w:rFonts w:ascii="Times New Roman" w:hAnsi="Times New Roman" w:cs="Times New Roman"/>
+          <w:sz w:val="24"/>
+          <w:szCs w:val="24"/>
+        </w:rPr>
+        <w:t xml:space="preserve"> </w:t>
+      </w:r>
+      <w:r>
+        <w:rPr>
+          <w:rFonts w:ascii="Times New Roman" w:hAnsi="Times New Roman" w:cs="Times New Roman"/>
+          <w:sz w:val="24"/>
+          <w:szCs w:val="24"/>
+        </w:rPr>
+        <w:t xml:space="preserve"> Dalton Lebeda </w:t>
+      </w:r>
+      <w:r>
+        <w:rPr>
+          <w:rFonts w:ascii="Times New Roman" w:hAnsi="Times New Roman" w:cs="Times New Roman"/>
+          <w:sz w:val="24"/>
+          <w:szCs w:val="24"/>
+        </w:rPr>
+        <w:t xml:space="preserve">performed a </w:t>
+      </w:r>
+      <w:r>
+        <w:rPr>
+          <w:rFonts w:ascii="Times New Roman" w:hAnsi="Times New Roman" w:cs="Times New Roman"/>
+          <w:sz w:val="24"/>
+          <w:szCs w:val="24"/>
+        </w:rPr>
+        <w:t xml:space="preserve">second reading on scale </w:t>
+      </w:r>
+      <w:r>
+        <w:rPr>
+          <w:rFonts w:ascii="Times New Roman" w:hAnsi="Times New Roman" w:cs="Times New Roman"/>
+          <w:sz w:val="24"/>
+          <w:szCs w:val="24"/>
+        </w:rPr>
+        <w:t>samples</w:t>
+      </w:r>
+      <w:r>
+        <w:rPr>
+          <w:rFonts w:ascii="Times New Roman" w:hAnsi="Times New Roman" w:cs="Times New Roman"/>
+          <w:sz w:val="24"/>
+          <w:szCs w:val="24"/>
+        </w:rPr>
+        <w:t xml:space="preserve">. </w:t>
+      </w:r>
+      <w:r>
+        <w:rPr>
+          <w:rFonts w:ascii="Times New Roman" w:hAnsi="Times New Roman" w:cs="Times New Roman"/>
+          <w:sz w:val="24"/>
+          <w:szCs w:val="24"/>
+        </w:rPr>
+        <w:t>Hanna Fiori</w:t>
+      </w:r>
+      <w:r>
+        <w:rPr>
+          <w:rFonts w:ascii="Times New Roman" w:hAnsi="Times New Roman" w:cs="Times New Roman"/>
+          <w:sz w:val="24"/>
+          <w:szCs w:val="24"/>
+        </w:rPr>
+        <w:t>o</w:t>
+      </w:r>
       <w:r>
         <w:rPr>
           <w:rFonts w:ascii="Times New Roman" w:hAnsi="Times New Roman" w:cs="Times New Roman"/>
@@ -6007,54 +6053,6 @@
           <w:sz w:val="24"/>
           <w:szCs w:val="24"/>
         </w:rPr>
-        <w:t xml:space="preserve"> Charles</w:t>
-      </w:r>
-      <w:r>
-        <w:rPr>
-          <w:rFonts w:ascii="Times New Roman" w:hAnsi="Times New Roman" w:cs="Times New Roman"/>
-          <w:sz w:val="24"/>
-          <w:szCs w:val="24"/>
-        </w:rPr>
-        <w:t xml:space="preserve"> Carrier, Keith Peterson, and Joe </w:t>
-      </w:r>
-      <w:r>
-        <w:rPr>
-          <w:rFonts w:ascii="Times New Roman" w:hAnsi="Times New Roman" w:cs="Times New Roman"/>
-          <w:sz w:val="24"/>
-          <w:szCs w:val="24"/>
-        </w:rPr>
-        <w:t xml:space="preserve">Walters </w:t>
-      </w:r>
-      <w:r>
-        <w:rPr>
-          <w:rFonts w:ascii="Times New Roman" w:hAnsi="Times New Roman" w:cs="Times New Roman"/>
-          <w:sz w:val="24"/>
-          <w:szCs w:val="24"/>
-        </w:rPr>
-        <w:t xml:space="preserve">assisted with field collections </w:t>
-      </w:r>
-      <w:r>
-        <w:rPr>
-          <w:rFonts w:ascii="Times New Roman" w:hAnsi="Times New Roman" w:cs="Times New Roman"/>
-          <w:sz w:val="24"/>
-          <w:szCs w:val="24"/>
-        </w:rPr>
-        <w:t>onboard the R/V Kiyi</w:t>
-      </w:r>
-      <w:r>
-        <w:rPr>
-          <w:rFonts w:ascii="Times New Roman" w:hAnsi="Times New Roman" w:cs="Times New Roman"/>
-          <w:sz w:val="24"/>
-          <w:szCs w:val="24"/>
-        </w:rPr>
-        <w:t>.</w:t>
-      </w:r>
-      <w:r>
-        <w:rPr>
-          <w:rFonts w:ascii="Times New Roman" w:hAnsi="Times New Roman" w:cs="Times New Roman"/>
-          <w:sz w:val="24"/>
-          <w:szCs w:val="24"/>
-        </w:rPr>
         <w:t xml:space="preserve"> </w:t>
       </w:r>
       <w:r>
@@ -6063,47 +6061,71 @@
           <w:sz w:val="24"/>
           <w:szCs w:val="24"/>
         </w:rPr>
-        <w:t xml:space="preserve"> Dalton Lebeda </w:t>
-      </w:r>
-      <w:r>
-        <w:rPr>
-          <w:rFonts w:ascii="Times New Roman" w:hAnsi="Times New Roman" w:cs="Times New Roman"/>
-          <w:sz w:val="24"/>
-          <w:szCs w:val="24"/>
-        </w:rPr>
-        <w:t xml:space="preserve">performed a </w:t>
-      </w:r>
-      <w:r>
-        <w:rPr>
-          <w:rFonts w:ascii="Times New Roman" w:hAnsi="Times New Roman" w:cs="Times New Roman"/>
-          <w:sz w:val="24"/>
-          <w:szCs w:val="24"/>
-        </w:rPr>
-        <w:t xml:space="preserve">second reading on scale </w:t>
-      </w:r>
-      <w:r>
-        <w:rPr>
-          <w:rFonts w:ascii="Times New Roman" w:hAnsi="Times New Roman" w:cs="Times New Roman"/>
-          <w:sz w:val="24"/>
-          <w:szCs w:val="24"/>
-        </w:rPr>
-        <w:t>samples</w:t>
-      </w:r>
-      <w:r>
-        <w:rPr>
-          <w:rFonts w:ascii="Times New Roman" w:hAnsi="Times New Roman" w:cs="Times New Roman"/>
-          <w:sz w:val="24"/>
-          <w:szCs w:val="24"/>
-        </w:rPr>
-        <w:t xml:space="preserve">. </w:t>
-      </w:r>
-      <w:r>
-        <w:rPr>
-          <w:rFonts w:ascii="Times New Roman" w:hAnsi="Times New Roman" w:cs="Times New Roman"/>
-          <w:sz w:val="24"/>
-          <w:szCs w:val="24"/>
-        </w:rPr>
-        <w:t xml:space="preserve">Hanna </w:t>
+        <w:t>Scott Sapper</w:t>
+      </w:r>
+      <w:r>
+        <w:rPr>
+          <w:rFonts w:ascii="Times New Roman" w:hAnsi="Times New Roman" w:cs="Times New Roman"/>
+          <w:sz w:val="24"/>
+          <w:szCs w:val="24"/>
+        </w:rPr>
+        <w:t>,</w:t>
+      </w:r>
+      <w:r>
+        <w:rPr>
+          <w:rFonts w:ascii="Times New Roman" w:hAnsi="Times New Roman" w:cs="Times New Roman"/>
+          <w:sz w:val="24"/>
+          <w:szCs w:val="24"/>
+        </w:rPr>
+        <w:t xml:space="preserve"> and Glenn Miller</w:t>
+      </w:r>
+      <w:r>
+        <w:rPr>
+          <w:rFonts w:ascii="Times New Roman" w:hAnsi="Times New Roman" w:cs="Times New Roman"/>
+          <w:sz w:val="24"/>
+          <w:szCs w:val="24"/>
+        </w:rPr>
+        <w:t xml:space="preserve"> </w:t>
+      </w:r>
+      <w:r>
+        <w:rPr>
+          <w:rFonts w:ascii="Times New Roman" w:hAnsi="Times New Roman" w:cs="Times New Roman"/>
+          <w:sz w:val="24"/>
+          <w:szCs w:val="24"/>
+        </w:rPr>
+        <w:t>assisted</w:t>
+      </w:r>
+      <w:r>
+        <w:rPr>
+          <w:rFonts w:ascii="Times New Roman" w:hAnsi="Times New Roman" w:cs="Times New Roman"/>
+          <w:sz w:val="24"/>
+          <w:szCs w:val="24"/>
+        </w:rPr>
+        <w:t xml:space="preserve"> with otolith </w:t>
+      </w:r>
+      <w:r>
+        <w:rPr>
+          <w:rFonts w:ascii="Times New Roman" w:hAnsi="Times New Roman" w:cs="Times New Roman"/>
+          <w:sz w:val="24"/>
+          <w:szCs w:val="24"/>
+        </w:rPr>
+        <w:t>preparation</w:t>
+      </w:r>
+      <w:r>
+        <w:rPr>
+          <w:rFonts w:ascii="Times New Roman" w:hAnsi="Times New Roman" w:cs="Times New Roman"/>
+          <w:sz w:val="24"/>
+          <w:szCs w:val="24"/>
+        </w:rPr>
+        <w:t xml:space="preserve"> or initial assessments</w:t>
+      </w:r>
+      <w:r>
+        <w:rPr>
+          <w:rFonts w:ascii="Times New Roman" w:hAnsi="Times New Roman" w:cs="Times New Roman"/>
+          <w:sz w:val="24"/>
+          <w:szCs w:val="24"/>
+        </w:rPr>
+        <w:t xml:space="preserve">.  XXX improved the quality and clarity of the paper.  Mention of trade names or commercial </w:t>
       </w:r>
       <w:r>
         <w:rPr>
@@ -6112,103 +6134,7 @@
           <w:szCs w:val="24"/>
         </w:rPr>
         <w:lastRenderedPageBreak/>
-        <w:t>Fiori</w:t>
-      </w:r>
-      <w:r>
-        <w:rPr>
-          <w:rFonts w:ascii="Times New Roman" w:hAnsi="Times New Roman" w:cs="Times New Roman"/>
-          <w:sz w:val="24"/>
-          <w:szCs w:val="24"/>
-        </w:rPr>
-        <w:t>o</w:t>
-      </w:r>
-      <w:r>
-        <w:rPr>
-          <w:rFonts w:ascii="Times New Roman" w:hAnsi="Times New Roman" w:cs="Times New Roman"/>
-          <w:sz w:val="24"/>
-          <w:szCs w:val="24"/>
-        </w:rPr>
-        <w:t>,</w:t>
-      </w:r>
-      <w:r>
-        <w:rPr>
-          <w:rFonts w:ascii="Times New Roman" w:hAnsi="Times New Roman" w:cs="Times New Roman"/>
-          <w:sz w:val="24"/>
-          <w:szCs w:val="24"/>
-        </w:rPr>
-        <w:t xml:space="preserve"> </w:t>
-      </w:r>
-      <w:r>
-        <w:rPr>
-          <w:rFonts w:ascii="Times New Roman" w:hAnsi="Times New Roman" w:cs="Times New Roman"/>
-          <w:sz w:val="24"/>
-          <w:szCs w:val="24"/>
-        </w:rPr>
-        <w:t>Scott Sapper</w:t>
-      </w:r>
-      <w:r>
-        <w:rPr>
-          <w:rFonts w:ascii="Times New Roman" w:hAnsi="Times New Roman" w:cs="Times New Roman"/>
-          <w:sz w:val="24"/>
-          <w:szCs w:val="24"/>
-        </w:rPr>
-        <w:t>,</w:t>
-      </w:r>
-      <w:r>
-        <w:rPr>
-          <w:rFonts w:ascii="Times New Roman" w:hAnsi="Times New Roman" w:cs="Times New Roman"/>
-          <w:sz w:val="24"/>
-          <w:szCs w:val="24"/>
-        </w:rPr>
-        <w:t xml:space="preserve"> and Glenn Miller</w:t>
-      </w:r>
-      <w:r>
-        <w:rPr>
-          <w:rFonts w:ascii="Times New Roman" w:hAnsi="Times New Roman" w:cs="Times New Roman"/>
-          <w:sz w:val="24"/>
-          <w:szCs w:val="24"/>
-        </w:rPr>
-        <w:t xml:space="preserve"> </w:t>
-      </w:r>
-      <w:r>
-        <w:rPr>
-          <w:rFonts w:ascii="Times New Roman" w:hAnsi="Times New Roman" w:cs="Times New Roman"/>
-          <w:sz w:val="24"/>
-          <w:szCs w:val="24"/>
-        </w:rPr>
-        <w:t>assisted</w:t>
-      </w:r>
-      <w:r>
-        <w:rPr>
-          <w:rFonts w:ascii="Times New Roman" w:hAnsi="Times New Roman" w:cs="Times New Roman"/>
-          <w:sz w:val="24"/>
-          <w:szCs w:val="24"/>
-        </w:rPr>
-        <w:t xml:space="preserve"> with otolith </w:t>
-      </w:r>
-      <w:r>
-        <w:rPr>
-          <w:rFonts w:ascii="Times New Roman" w:hAnsi="Times New Roman" w:cs="Times New Roman"/>
-          <w:sz w:val="24"/>
-          <w:szCs w:val="24"/>
-        </w:rPr>
-        <w:t>preparation</w:t>
-      </w:r>
-      <w:r>
-        <w:rPr>
-          <w:rFonts w:ascii="Times New Roman" w:hAnsi="Times New Roman" w:cs="Times New Roman"/>
-          <w:sz w:val="24"/>
-          <w:szCs w:val="24"/>
-        </w:rPr>
-        <w:t xml:space="preserve"> or initial assessments</w:t>
-      </w:r>
-      <w:r>
-        <w:rPr>
-          <w:rFonts w:ascii="Times New Roman" w:hAnsi="Times New Roman" w:cs="Times New Roman"/>
-          <w:sz w:val="24"/>
-          <w:szCs w:val="24"/>
-        </w:rPr>
-        <w:t>.  XXX improved the quality and clarity of the paper.  Mention of trade names or commercial products does not constitute endorsement or recommendation for use.  This article is contribution XXXX of the U.S. Geological Survey Great Lake Science Center.</w:t>
+        <w:t>products does not constitute endorsement or recommendation for use.  This article is contribution XXXX of the U.S. Geological Survey Great Lake Science Center.</w:t>
       </w:r>
     </w:p>
     <w:p>
@@ -6251,88 +6177,14 @@
           <w:szCs w:val="24"/>
         </w:rPr>
       </w:pPr>
-      <w:proofErr w:type="spellStart"/>
-      <w:r>
-        <w:rPr>
-          <w:rFonts w:ascii="Times New Roman" w:hAnsi="Times New Roman" w:cs="Times New Roman"/>
-          <w:sz w:val="24"/>
-          <w:szCs w:val="24"/>
-        </w:rPr>
-        <w:t>Baty</w:t>
-      </w:r>
-      <w:proofErr w:type="spellEnd"/>
-      <w:r>
-        <w:rPr>
-          <w:rFonts w:ascii="Times New Roman" w:hAnsi="Times New Roman" w:cs="Times New Roman"/>
-          <w:sz w:val="24"/>
-          <w:szCs w:val="24"/>
-        </w:rPr>
-        <w:t xml:space="preserve"> F, Ritz C, Charles S, </w:t>
-      </w:r>
-      <w:proofErr w:type="spellStart"/>
-      <w:r>
-        <w:rPr>
-          <w:rFonts w:ascii="Times New Roman" w:hAnsi="Times New Roman" w:cs="Times New Roman"/>
-          <w:sz w:val="24"/>
-          <w:szCs w:val="24"/>
-        </w:rPr>
-        <w:t>Brutsche</w:t>
-      </w:r>
-      <w:proofErr w:type="spellEnd"/>
-      <w:r>
-        <w:rPr>
-          <w:rFonts w:ascii="Times New Roman" w:hAnsi="Times New Roman" w:cs="Times New Roman"/>
-          <w:sz w:val="24"/>
-          <w:szCs w:val="24"/>
-        </w:rPr>
-        <w:t xml:space="preserve"> M, </w:t>
-      </w:r>
-      <w:proofErr w:type="spellStart"/>
-      <w:r>
-        <w:rPr>
-          <w:rFonts w:ascii="Times New Roman" w:hAnsi="Times New Roman" w:cs="Times New Roman"/>
-          <w:sz w:val="24"/>
-          <w:szCs w:val="24"/>
-        </w:rPr>
-        <w:t>Flandrois</w:t>
-      </w:r>
-      <w:proofErr w:type="spellEnd"/>
-      <w:r>
-        <w:rPr>
-          <w:rFonts w:ascii="Times New Roman" w:hAnsi="Times New Roman" w:cs="Times New Roman"/>
-          <w:sz w:val="24"/>
-          <w:szCs w:val="24"/>
-        </w:rPr>
-        <w:t xml:space="preserve"> JP, </w:t>
-      </w:r>
-      <w:proofErr w:type="spellStart"/>
-      <w:r>
-        <w:rPr>
-          <w:rFonts w:ascii="Times New Roman" w:hAnsi="Times New Roman" w:cs="Times New Roman"/>
-          <w:sz w:val="24"/>
-          <w:szCs w:val="24"/>
-        </w:rPr>
-        <w:t>Delignette</w:t>
-      </w:r>
-      <w:proofErr w:type="spellEnd"/>
-      <w:r>
-        <w:rPr>
-          <w:rFonts w:ascii="Times New Roman" w:hAnsi="Times New Roman" w:cs="Times New Roman"/>
-          <w:sz w:val="24"/>
-          <w:szCs w:val="24"/>
-        </w:rPr>
-        <w:t xml:space="preserve">-Muller ML.  2014.  </w:t>
-      </w:r>
-      <w:proofErr w:type="spellStart"/>
-      <w:r>
-        <w:rPr>
-          <w:rFonts w:ascii="Times New Roman" w:hAnsi="Times New Roman" w:cs="Times New Roman"/>
-          <w:sz w:val="24"/>
-          <w:szCs w:val="24"/>
-        </w:rPr>
-        <w:t>Nlstools</w:t>
-      </w:r>
-      <w:proofErr w:type="spellEnd"/>
+      <w:r>
+        <w:rPr>
+          <w:rFonts w:ascii="Times New Roman" w:hAnsi="Times New Roman" w:cs="Times New Roman"/>
+          <w:sz w:val="24"/>
+          <w:szCs w:val="24"/>
+        </w:rPr>
+        <w:t>Baty F, Ritz C, Charles S, Brutsche M, Flandrois JP, Delignette-Muller ML.  2014.  Nlstools</w:t>
+      </w:r>
       <w:r>
         <w:rPr>
           <w:rFonts w:ascii="Times New Roman" w:hAnsi="Times New Roman" w:cs="Times New Roman"/>
@@ -6365,7 +6217,7 @@
         </w:rPr>
         <w:t xml:space="preserve"> </w:t>
       </w:r>
-      <w:hyperlink r:id="rId9" w:history="1">
+      <w:hyperlink r:id="rId10" w:history="1">
         <w:r>
           <w:rPr>
             <w:rStyle w:val="Hyperlink"/>
@@ -6390,7 +6242,6 @@
         <w:spacing w:after="0" w:line="480" w:lineRule="auto"/>
         <w:ind w:left="720" w:hanging="720"/>
         <w:rPr>
-          <w:del w:id="26" w:author="Taylor Stewart" w:date="2014-08-17T15:02:00Z"/>
           <w:rFonts w:ascii="Times New Roman" w:hAnsi="Times New Roman" w:cs="Times New Roman"/>
           <w:sz w:val="24"/>
           <w:szCs w:val="24"/>
@@ -6410,210 +6261,223 @@
         <w:spacing w:after="0" w:line="480" w:lineRule="auto"/>
         <w:ind w:left="720" w:hanging="720"/>
         <w:rPr>
-          <w:del w:id="27" w:author="Taylor Stewart" w:date="2014-08-17T15:02:00Z"/>
           <w:rFonts w:ascii="Times New Roman" w:hAnsi="Times New Roman" w:cs="Times New Roman"/>
           <w:sz w:val="24"/>
           <w:szCs w:val="24"/>
         </w:rPr>
       </w:pPr>
-      <w:del w:id="28" w:author="Taylor Stewart" w:date="2014-08-17T15:02:00Z">
-        <w:r>
-          <w:rPr>
-            <w:rFonts w:ascii="Times New Roman" w:hAnsi="Times New Roman" w:cs="Times New Roman"/>
-            <w:sz w:val="24"/>
-            <w:szCs w:val="24"/>
-          </w:rPr>
-          <w:delText xml:space="preserve">Beamish RJ, </w:delText>
-        </w:r>
-        <w:r>
-          <w:rPr>
-            <w:rFonts w:ascii="Times New Roman" w:hAnsi="Times New Roman" w:cs="Times New Roman"/>
-            <w:sz w:val="24"/>
-            <w:szCs w:val="24"/>
-          </w:rPr>
-          <w:delText>MacFarlane</w:delText>
-        </w:r>
-        <w:r>
-          <w:rPr>
-            <w:rFonts w:ascii="Times New Roman" w:hAnsi="Times New Roman" w:cs="Times New Roman"/>
-            <w:sz w:val="24"/>
-            <w:szCs w:val="24"/>
-          </w:rPr>
-          <w:delText xml:space="preserve"> GA</w:delText>
-        </w:r>
-        <w:r>
-          <w:rPr>
-            <w:rFonts w:ascii="Times New Roman" w:hAnsi="Times New Roman" w:cs="Times New Roman"/>
-            <w:sz w:val="24"/>
-            <w:szCs w:val="24"/>
-          </w:rPr>
-          <w:delText xml:space="preserve">.  </w:delText>
-        </w:r>
-        <w:r>
-          <w:rPr>
-            <w:rFonts w:ascii="Times New Roman" w:hAnsi="Times New Roman" w:cs="Times New Roman"/>
-            <w:sz w:val="24"/>
-            <w:szCs w:val="24"/>
-          </w:rPr>
-          <w:delText>1987</w:delText>
-        </w:r>
-        <w:r>
-          <w:rPr>
-            <w:rFonts w:ascii="Times New Roman" w:hAnsi="Times New Roman" w:cs="Times New Roman"/>
-            <w:sz w:val="24"/>
-            <w:szCs w:val="24"/>
-          </w:rPr>
-          <w:delText>.  Current trends in age determination m</w:delText>
-        </w:r>
-        <w:r>
-          <w:rPr>
-            <w:rFonts w:ascii="Times New Roman" w:hAnsi="Times New Roman" w:cs="Times New Roman"/>
-            <w:sz w:val="24"/>
-            <w:szCs w:val="24"/>
-          </w:rPr>
-          <w:delText xml:space="preserve">ethodology. In: </w:delText>
-        </w:r>
-        <w:r>
-          <w:rPr>
-            <w:rFonts w:ascii="Times New Roman" w:hAnsi="Times New Roman" w:cs="Times New Roman"/>
-            <w:sz w:val="24"/>
-            <w:szCs w:val="24"/>
-          </w:rPr>
-          <w:delText>Summerfelt</w:delText>
-        </w:r>
-        <w:r>
-          <w:rPr>
-            <w:rFonts w:ascii="Times New Roman" w:hAnsi="Times New Roman" w:cs="Times New Roman"/>
-            <w:sz w:val="24"/>
-            <w:szCs w:val="24"/>
-          </w:rPr>
-          <w:delText xml:space="preserve"> RC, </w:delText>
-        </w:r>
-        <w:r>
-          <w:rPr>
-            <w:rFonts w:ascii="Times New Roman" w:hAnsi="Times New Roman" w:cs="Times New Roman"/>
-            <w:sz w:val="24"/>
-            <w:szCs w:val="24"/>
-          </w:rPr>
-          <w:delText>Hall</w:delText>
-        </w:r>
-        <w:r>
-          <w:rPr>
-            <w:rFonts w:ascii="Times New Roman" w:hAnsi="Times New Roman" w:cs="Times New Roman"/>
-            <w:sz w:val="24"/>
-            <w:szCs w:val="24"/>
-          </w:rPr>
-          <w:delText xml:space="preserve"> GE</w:delText>
-        </w:r>
-        <w:r>
-          <w:rPr>
-            <w:rFonts w:ascii="Times New Roman" w:hAnsi="Times New Roman" w:cs="Times New Roman"/>
-            <w:sz w:val="24"/>
-            <w:szCs w:val="24"/>
-          </w:rPr>
-          <w:delText xml:space="preserve">, editor. </w:delText>
-        </w:r>
-        <w:r>
-          <w:rPr>
-            <w:rFonts w:ascii="Times New Roman" w:hAnsi="Times New Roman" w:cs="Times New Roman"/>
-            <w:sz w:val="24"/>
-            <w:szCs w:val="24"/>
-          </w:rPr>
-          <w:delText xml:space="preserve"> Age and growth of f</w:delText>
-        </w:r>
-        <w:r>
-          <w:rPr>
-            <w:rFonts w:ascii="Times New Roman" w:hAnsi="Times New Roman" w:cs="Times New Roman"/>
-            <w:sz w:val="24"/>
-            <w:szCs w:val="24"/>
-          </w:rPr>
-          <w:delText>ish.</w:delText>
-        </w:r>
-        <w:r>
-          <w:rPr>
-            <w:rFonts w:ascii="Times New Roman" w:hAnsi="Times New Roman" w:cs="Times New Roman"/>
-            <w:sz w:val="24"/>
-            <w:szCs w:val="24"/>
-          </w:rPr>
-          <w:delText xml:space="preserve"> </w:delText>
-        </w:r>
-        <w:r>
-          <w:rPr>
-            <w:rFonts w:ascii="Times New Roman" w:hAnsi="Times New Roman" w:cs="Times New Roman"/>
-            <w:sz w:val="24"/>
-            <w:szCs w:val="24"/>
-          </w:rPr>
-          <w:delText xml:space="preserve"> Iowa State University Press</w:delText>
-        </w:r>
-        <w:r>
-          <w:rPr>
-            <w:rFonts w:ascii="Times New Roman" w:hAnsi="Times New Roman" w:cs="Times New Roman"/>
-            <w:sz w:val="24"/>
-            <w:szCs w:val="24"/>
-          </w:rPr>
-          <w:delText>:</w:delText>
-        </w:r>
-        <w:r>
-          <w:rPr>
-            <w:rFonts w:ascii="Times New Roman" w:hAnsi="Times New Roman" w:cs="Times New Roman"/>
-            <w:sz w:val="24"/>
-            <w:szCs w:val="24"/>
-          </w:rPr>
-          <w:delText xml:space="preserve"> </w:delText>
-        </w:r>
-        <w:r>
-          <w:rPr>
-            <w:rFonts w:ascii="Times New Roman" w:hAnsi="Times New Roman" w:cs="Times New Roman"/>
-            <w:sz w:val="24"/>
-            <w:szCs w:val="24"/>
-          </w:rPr>
-          <w:delText xml:space="preserve">Ames, </w:delText>
-        </w:r>
-        <w:r>
-          <w:rPr>
-            <w:rFonts w:ascii="Times New Roman" w:hAnsi="Times New Roman" w:cs="Times New Roman"/>
-            <w:sz w:val="24"/>
-            <w:szCs w:val="24"/>
-          </w:rPr>
-          <w:delText>Iowa</w:delText>
-        </w:r>
-        <w:r>
-          <w:rPr>
-            <w:rFonts w:ascii="Times New Roman" w:hAnsi="Times New Roman" w:cs="Times New Roman"/>
-            <w:sz w:val="24"/>
-            <w:szCs w:val="24"/>
-          </w:rPr>
-          <w:delText>; p. 1</w:delText>
-        </w:r>
-        <w:r>
-          <w:rPr>
-            <w:rFonts w:ascii="Times New Roman" w:hAnsi="Times New Roman" w:cs="Times New Roman"/>
-            <w:sz w:val="24"/>
-            <w:szCs w:val="24"/>
-          </w:rPr>
-          <w:delText>5–42</w:delText>
-        </w:r>
-        <w:r>
-          <w:rPr>
-            <w:rFonts w:ascii="Times New Roman" w:hAnsi="Times New Roman" w:cs="Times New Roman"/>
-            <w:sz w:val="24"/>
-            <w:szCs w:val="24"/>
-          </w:rPr>
-          <w:delText>.</w:delText>
-        </w:r>
-      </w:del>
+      <w:r>
+        <w:rPr>
+          <w:rFonts w:ascii="Times New Roman" w:hAnsi="Times New Roman" w:cs="Times New Roman"/>
+          <w:sz w:val="24"/>
+          <w:szCs w:val="24"/>
+        </w:rPr>
+        <w:t>Benjamini Y, Hochberg Y.  1995.  Controlling the false discover</w:t>
+      </w:r>
+      <w:r>
+        <w:rPr>
+          <w:rFonts w:ascii="Times New Roman" w:hAnsi="Times New Roman" w:cs="Times New Roman"/>
+          <w:sz w:val="24"/>
+          <w:szCs w:val="24"/>
+        </w:rPr>
+        <w:t>y</w:t>
+      </w:r>
+      <w:r>
+        <w:rPr>
+          <w:rFonts w:ascii="Times New Roman" w:hAnsi="Times New Roman" w:cs="Times New Roman"/>
+          <w:sz w:val="24"/>
+          <w:szCs w:val="24"/>
+        </w:rPr>
+        <w:t xml:space="preserve"> rate: A practical and powerful approach to multiple testing.  Journal of the Royal Statistical Society, Series B.  57:289-300.</w:t>
+      </w:r>
     </w:p>
     <w:p>
       <w:pPr>
         <w:spacing w:after="0" w:line="480" w:lineRule="auto"/>
         <w:ind w:left="720" w:hanging="720"/>
         <w:rPr>
-          <w:ins w:id="29" w:author="Taylor Stewart" w:date="2014-08-17T15:02:00Z"/>
           <w:rFonts w:ascii="Times New Roman" w:hAnsi="Times New Roman" w:cs="Times New Roman"/>
           <w:sz w:val="24"/>
           <w:szCs w:val="24"/>
         </w:rPr>
       </w:pPr>
+      <w:r>
+        <w:rPr>
+          <w:rFonts w:ascii="Times New Roman" w:hAnsi="Times New Roman" w:cs="Times New Roman"/>
+          <w:sz w:val="24"/>
+          <w:szCs w:val="24"/>
+        </w:rPr>
+        <w:t>Blanchfield</w:t>
+      </w:r>
+      <w:r>
+        <w:rPr>
+          <w:rFonts w:ascii="Times New Roman" w:hAnsi="Times New Roman" w:cs="Times New Roman"/>
+          <w:sz w:val="24"/>
+          <w:szCs w:val="24"/>
+        </w:rPr>
+        <w:t xml:space="preserve"> P</w:t>
+      </w:r>
+      <w:r>
+        <w:rPr>
+          <w:rFonts w:ascii="Times New Roman" w:hAnsi="Times New Roman" w:cs="Times New Roman"/>
+          <w:sz w:val="24"/>
+          <w:szCs w:val="24"/>
+        </w:rPr>
+        <w:t>J</w:t>
+      </w:r>
+      <w:r>
+        <w:rPr>
+          <w:rFonts w:ascii="Times New Roman" w:hAnsi="Times New Roman" w:cs="Times New Roman"/>
+          <w:sz w:val="24"/>
+          <w:szCs w:val="24"/>
+        </w:rPr>
+        <w:t>, Taylor</w:t>
+      </w:r>
+      <w:r>
+        <w:rPr>
+          <w:rFonts w:ascii="Times New Roman" w:hAnsi="Times New Roman" w:cs="Times New Roman"/>
+          <w:sz w:val="24"/>
+          <w:szCs w:val="24"/>
+        </w:rPr>
+        <w:t xml:space="preserve"> EB,</w:t>
+      </w:r>
+      <w:r>
+        <w:rPr>
+          <w:rFonts w:ascii="Times New Roman" w:hAnsi="Times New Roman" w:cs="Times New Roman"/>
+          <w:sz w:val="24"/>
+          <w:szCs w:val="24"/>
+        </w:rPr>
+        <w:t xml:space="preserve"> </w:t>
+      </w:r>
+      <w:r>
+        <w:rPr>
+          <w:rFonts w:ascii="Times New Roman" w:hAnsi="Times New Roman" w:cs="Times New Roman"/>
+          <w:sz w:val="24"/>
+          <w:szCs w:val="24"/>
+        </w:rPr>
+        <w:t>Watk</w:t>
+      </w:r>
+      <w:r>
+        <w:rPr>
+          <w:rFonts w:ascii="Times New Roman" w:hAnsi="Times New Roman" w:cs="Times New Roman"/>
+          <w:sz w:val="24"/>
+          <w:szCs w:val="24"/>
+        </w:rPr>
+        <w:t>inson</w:t>
+      </w:r>
+      <w:r>
+        <w:rPr>
+          <w:rFonts w:ascii="Times New Roman" w:hAnsi="Times New Roman" w:cs="Times New Roman"/>
+          <w:sz w:val="24"/>
+          <w:szCs w:val="24"/>
+        </w:rPr>
+        <w:t xml:space="preserve"> DA</w:t>
+      </w:r>
+      <w:r>
+        <w:rPr>
+          <w:rFonts w:ascii="Times New Roman" w:hAnsi="Times New Roman" w:cs="Times New Roman"/>
+          <w:sz w:val="24"/>
+          <w:szCs w:val="24"/>
+        </w:rPr>
+        <w:t>.</w:t>
+      </w:r>
+      <w:r>
+        <w:rPr>
+          <w:rFonts w:ascii="Times New Roman" w:hAnsi="Times New Roman" w:cs="Times New Roman"/>
+          <w:sz w:val="24"/>
+          <w:szCs w:val="24"/>
+        </w:rPr>
+        <w:t xml:space="preserve"> </w:t>
+      </w:r>
+      <w:r>
+        <w:rPr>
+          <w:rFonts w:ascii="Times New Roman" w:hAnsi="Times New Roman" w:cs="Times New Roman"/>
+          <w:sz w:val="24"/>
+          <w:szCs w:val="24"/>
+        </w:rPr>
+        <w:t xml:space="preserve"> </w:t>
+      </w:r>
+      <w:r>
+        <w:rPr>
+          <w:rFonts w:ascii="Times New Roman" w:hAnsi="Times New Roman" w:cs="Times New Roman"/>
+          <w:sz w:val="24"/>
+          <w:szCs w:val="24"/>
+        </w:rPr>
+        <w:t>2014</w:t>
+      </w:r>
+      <w:r>
+        <w:rPr>
+          <w:rFonts w:ascii="Times New Roman" w:hAnsi="Times New Roman" w:cs="Times New Roman"/>
+          <w:sz w:val="24"/>
+          <w:szCs w:val="24"/>
+        </w:rPr>
+        <w:t>.  Morphological and genetic analyses identify a n</w:t>
+      </w:r>
+      <w:r>
+        <w:rPr>
+          <w:rFonts w:ascii="Times New Roman" w:hAnsi="Times New Roman" w:cs="Times New Roman"/>
+          <w:sz w:val="24"/>
+          <w:szCs w:val="24"/>
+        </w:rPr>
+        <w:t xml:space="preserve">ew </w:t>
+      </w:r>
+      <w:r>
+        <w:rPr>
+          <w:rFonts w:ascii="Times New Roman" w:hAnsi="Times New Roman" w:cs="Times New Roman"/>
+          <w:sz w:val="24"/>
+          <w:szCs w:val="24"/>
+        </w:rPr>
+        <w:t>record of a glacial r</w:t>
+      </w:r>
+      <w:r>
+        <w:rPr>
+          <w:rFonts w:ascii="Times New Roman" w:hAnsi="Times New Roman" w:cs="Times New Roman"/>
+          <w:sz w:val="24"/>
+          <w:szCs w:val="24"/>
+        </w:rPr>
+        <w:t>elict: Pygmy Whitefish (</w:t>
+      </w:r>
+      <w:r>
+        <w:rPr>
+          <w:rFonts w:ascii="Times New Roman" w:hAnsi="Times New Roman" w:cs="Times New Roman"/>
+          <w:i/>
+          <w:sz w:val="24"/>
+          <w:szCs w:val="24"/>
+        </w:rPr>
+        <w:t>Prosopium coulterii</w:t>
+      </w:r>
+      <w:r>
+        <w:rPr>
+          <w:rFonts w:ascii="Times New Roman" w:hAnsi="Times New Roman" w:cs="Times New Roman"/>
+          <w:sz w:val="24"/>
+          <w:szCs w:val="24"/>
+        </w:rPr>
+        <w:t>) from Northwestern Ontario. Canadian</w:t>
+      </w:r>
+      <w:r>
+        <w:rPr>
+          <w:rFonts w:ascii="Times New Roman" w:hAnsi="Times New Roman" w:cs="Times New Roman"/>
+          <w:sz w:val="24"/>
+          <w:szCs w:val="24"/>
+        </w:rPr>
+        <w:t xml:space="preserve"> Journal of Zoology</w:t>
+      </w:r>
+      <w:r>
+        <w:rPr>
+          <w:rFonts w:ascii="Times New Roman" w:hAnsi="Times New Roman" w:cs="Times New Roman"/>
+          <w:sz w:val="24"/>
+          <w:szCs w:val="24"/>
+        </w:rPr>
+        <w:t xml:space="preserve">. </w:t>
+      </w:r>
+      <w:r>
+        <w:rPr>
+          <w:rFonts w:ascii="Times New Roman" w:hAnsi="Times New Roman" w:cs="Times New Roman"/>
+          <w:sz w:val="24"/>
+          <w:szCs w:val="24"/>
+        </w:rPr>
+        <w:t xml:space="preserve"> 92:267–271</w:t>
+      </w:r>
     </w:p>
     <w:p>
       <w:pPr>
@@ -6625,39 +6489,29 @@
           <w:szCs w:val="24"/>
         </w:rPr>
       </w:pPr>
-      <w:proofErr w:type="spellStart"/>
-      <w:r>
-        <w:rPr>
-          <w:rFonts w:ascii="Times New Roman" w:hAnsi="Times New Roman" w:cs="Times New Roman"/>
-          <w:sz w:val="24"/>
-          <w:szCs w:val="24"/>
-        </w:rPr>
-        <w:t>Benjamini</w:t>
-      </w:r>
-      <w:proofErr w:type="spellEnd"/>
-      <w:r>
-        <w:rPr>
-          <w:rFonts w:ascii="Times New Roman" w:hAnsi="Times New Roman" w:cs="Times New Roman"/>
-          <w:sz w:val="24"/>
-          <w:szCs w:val="24"/>
-        </w:rPr>
-        <w:t xml:space="preserve"> Y, Hochberg Y.  1995.  Controlling the false discover</w:t>
-      </w:r>
-      <w:r>
-        <w:rPr>
-          <w:rFonts w:ascii="Times New Roman" w:hAnsi="Times New Roman" w:cs="Times New Roman"/>
-          <w:sz w:val="24"/>
-          <w:szCs w:val="24"/>
-        </w:rPr>
-        <w:t>y</w:t>
-      </w:r>
-      <w:r>
-        <w:rPr>
-          <w:rFonts w:ascii="Times New Roman" w:hAnsi="Times New Roman" w:cs="Times New Roman"/>
-          <w:sz w:val="24"/>
-          <w:szCs w:val="24"/>
-        </w:rPr>
-        <w:t xml:space="preserve"> rate: A practical and powerful approach to multiple testing.  Journal of the Royal Statistical Society, Series B.  57:289-300.</w:t>
+      <w:r>
+        <w:rPr>
+          <w:rFonts w:ascii="Times New Roman" w:hAnsi="Times New Roman" w:cs="Times New Roman"/>
+          <w:sz w:val="24"/>
+          <w:szCs w:val="24"/>
+        </w:rPr>
+        <w:t>Campana SE.  2001.  Accuracy, precision and quality control in age determination, including a review of the use and abuse of age validation methods.  Journal of Fish Biology</w:t>
+      </w:r>
+      <w:r>
+        <w:rPr>
+          <w:rFonts w:ascii="Times New Roman" w:hAnsi="Times New Roman" w:cs="Times New Roman"/>
+          <w:sz w:val="24"/>
+          <w:szCs w:val="24"/>
+        </w:rPr>
+        <w:t xml:space="preserve">. </w:t>
+      </w:r>
+      <w:r>
+        <w:rPr>
+          <w:rFonts w:ascii="Times New Roman" w:hAnsi="Times New Roman" w:cs="Times New Roman"/>
+          <w:sz w:val="24"/>
+          <w:szCs w:val="24"/>
+        </w:rPr>
+        <w:t xml:space="preserve"> 59:197-242.</w:t>
       </w:r>
     </w:p>
     <w:p>
@@ -6676,176 +6530,7 @@
           <w:sz w:val="24"/>
           <w:szCs w:val="24"/>
         </w:rPr>
-        <w:t>Blanchfield</w:t>
-      </w:r>
-      <w:r>
-        <w:rPr>
-          <w:rFonts w:ascii="Times New Roman" w:hAnsi="Times New Roman" w:cs="Times New Roman"/>
-          <w:sz w:val="24"/>
-          <w:szCs w:val="24"/>
-        </w:rPr>
-        <w:t xml:space="preserve"> P</w:t>
-      </w:r>
-      <w:r>
-        <w:rPr>
-          <w:rFonts w:ascii="Times New Roman" w:hAnsi="Times New Roman" w:cs="Times New Roman"/>
-          <w:sz w:val="24"/>
-          <w:szCs w:val="24"/>
-        </w:rPr>
-        <w:t>J</w:t>
-      </w:r>
-      <w:r>
-        <w:rPr>
-          <w:rFonts w:ascii="Times New Roman" w:hAnsi="Times New Roman" w:cs="Times New Roman"/>
-          <w:sz w:val="24"/>
-          <w:szCs w:val="24"/>
-        </w:rPr>
-        <w:t>, Taylor</w:t>
-      </w:r>
-      <w:r>
-        <w:rPr>
-          <w:rFonts w:ascii="Times New Roman" w:hAnsi="Times New Roman" w:cs="Times New Roman"/>
-          <w:sz w:val="24"/>
-          <w:szCs w:val="24"/>
-        </w:rPr>
-        <w:t xml:space="preserve"> EB,</w:t>
-      </w:r>
-      <w:r>
-        <w:rPr>
-          <w:rFonts w:ascii="Times New Roman" w:hAnsi="Times New Roman" w:cs="Times New Roman"/>
-          <w:sz w:val="24"/>
-          <w:szCs w:val="24"/>
-        </w:rPr>
-        <w:t xml:space="preserve"> </w:t>
-      </w:r>
-      <w:r>
-        <w:rPr>
-          <w:rFonts w:ascii="Times New Roman" w:hAnsi="Times New Roman" w:cs="Times New Roman"/>
-          <w:sz w:val="24"/>
-          <w:szCs w:val="24"/>
-        </w:rPr>
-        <w:t>Watk</w:t>
-      </w:r>
-      <w:r>
-        <w:rPr>
-          <w:rFonts w:ascii="Times New Roman" w:hAnsi="Times New Roman" w:cs="Times New Roman"/>
-          <w:sz w:val="24"/>
-          <w:szCs w:val="24"/>
-        </w:rPr>
-        <w:t>inson</w:t>
-      </w:r>
-      <w:r>
-        <w:rPr>
-          <w:rFonts w:ascii="Times New Roman" w:hAnsi="Times New Roman" w:cs="Times New Roman"/>
-          <w:sz w:val="24"/>
-          <w:szCs w:val="24"/>
-        </w:rPr>
-        <w:t xml:space="preserve"> DA</w:t>
-      </w:r>
-      <w:r>
-        <w:rPr>
-          <w:rFonts w:ascii="Times New Roman" w:hAnsi="Times New Roman" w:cs="Times New Roman"/>
-          <w:sz w:val="24"/>
-          <w:szCs w:val="24"/>
-        </w:rPr>
-        <w:t>.</w:t>
-      </w:r>
-      <w:r>
-        <w:rPr>
-          <w:rFonts w:ascii="Times New Roman" w:hAnsi="Times New Roman" w:cs="Times New Roman"/>
-          <w:sz w:val="24"/>
-          <w:szCs w:val="24"/>
-        </w:rPr>
-        <w:t xml:space="preserve"> </w:t>
-      </w:r>
-      <w:r>
-        <w:rPr>
-          <w:rFonts w:ascii="Times New Roman" w:hAnsi="Times New Roman" w:cs="Times New Roman"/>
-          <w:sz w:val="24"/>
-          <w:szCs w:val="24"/>
-        </w:rPr>
-        <w:t xml:space="preserve"> </w:t>
-      </w:r>
-      <w:r>
-        <w:rPr>
-          <w:rFonts w:ascii="Times New Roman" w:hAnsi="Times New Roman" w:cs="Times New Roman"/>
-          <w:sz w:val="24"/>
-          <w:szCs w:val="24"/>
-        </w:rPr>
-        <w:t>2014</w:t>
-      </w:r>
-      <w:r>
-        <w:rPr>
-          <w:rFonts w:ascii="Times New Roman" w:hAnsi="Times New Roman" w:cs="Times New Roman"/>
-          <w:sz w:val="24"/>
-          <w:szCs w:val="24"/>
-        </w:rPr>
-        <w:t>.  Morphological and genetic analyses identify a n</w:t>
-      </w:r>
-      <w:r>
-        <w:rPr>
-          <w:rFonts w:ascii="Times New Roman" w:hAnsi="Times New Roman" w:cs="Times New Roman"/>
-          <w:sz w:val="24"/>
-          <w:szCs w:val="24"/>
-        </w:rPr>
-        <w:t xml:space="preserve">ew </w:t>
-      </w:r>
-      <w:r>
-        <w:rPr>
-          <w:rFonts w:ascii="Times New Roman" w:hAnsi="Times New Roman" w:cs="Times New Roman"/>
-          <w:sz w:val="24"/>
-          <w:szCs w:val="24"/>
-        </w:rPr>
-        <w:t>record of a glacial r</w:t>
-      </w:r>
-      <w:r>
-        <w:rPr>
-          <w:rFonts w:ascii="Times New Roman" w:hAnsi="Times New Roman" w:cs="Times New Roman"/>
-          <w:sz w:val="24"/>
-          <w:szCs w:val="24"/>
-        </w:rPr>
-        <w:t>elict: Pygmy Whitefish (</w:t>
-      </w:r>
-      <w:r>
-        <w:rPr>
-          <w:rFonts w:ascii="Times New Roman" w:hAnsi="Times New Roman" w:cs="Times New Roman"/>
-          <w:i/>
-          <w:sz w:val="24"/>
-          <w:szCs w:val="24"/>
-        </w:rPr>
-        <w:t>Prosopium coulterii</w:t>
-      </w:r>
-      <w:r>
-        <w:rPr>
-          <w:rFonts w:ascii="Times New Roman" w:hAnsi="Times New Roman" w:cs="Times New Roman"/>
-          <w:sz w:val="24"/>
-          <w:szCs w:val="24"/>
-        </w:rPr>
-        <w:t>) from Northwestern Ontario. Canadian</w:t>
-      </w:r>
-      <w:r>
-        <w:rPr>
-          <w:rFonts w:ascii="Times New Roman" w:hAnsi="Times New Roman" w:cs="Times New Roman"/>
-          <w:sz w:val="24"/>
-          <w:szCs w:val="24"/>
-        </w:rPr>
-        <w:t xml:space="preserve"> Journal of Zoology</w:t>
-      </w:r>
-      <w:r>
-        <w:rPr>
-          <w:rFonts w:ascii="Times New Roman" w:hAnsi="Times New Roman" w:cs="Times New Roman"/>
-          <w:sz w:val="24"/>
-          <w:szCs w:val="24"/>
-        </w:rPr>
-        <w:t xml:space="preserve">. </w:t>
-      </w:r>
-      <w:r>
-        <w:rPr>
-          <w:rFonts w:ascii="Times New Roman" w:hAnsi="Times New Roman" w:cs="Times New Roman"/>
-          <w:sz w:val="24"/>
-          <w:szCs w:val="24"/>
-        </w:rPr>
-        <w:t xml:space="preserve"> 92:267–271</w:t>
+        <w:t>Campana SE, Annand MC, McMillan JI.  1995.  Graphical and statistical methods for determining the consistency of age determinations.  Transactions of the American Fisheries Society.  124:131-138.</w:t>
       </w:r>
     </w:p>
     <w:p>
@@ -6853,230 +6538,19 @@
         <w:spacing w:after="0" w:line="480" w:lineRule="auto"/>
         <w:ind w:left="720" w:hanging="720"/>
         <w:rPr>
-          <w:del w:id="30" w:author="Taylor Stewart" w:date="2014-08-17T15:03:00Z"/>
           <w:rFonts w:ascii="Times New Roman" w:hAnsi="Times New Roman" w:cs="Times New Roman"/>
           <w:sz w:val="24"/>
           <w:szCs w:val="24"/>
         </w:rPr>
       </w:pPr>
-      <w:del w:id="31" w:author="Taylor Stewart" w:date="2014-08-17T15:03:00Z">
-        <w:r>
-          <w:rPr>
-            <w:rFonts w:ascii="Times New Roman" w:hAnsi="Times New Roman" w:cs="Times New Roman"/>
-            <w:sz w:val="24"/>
-            <w:szCs w:val="24"/>
-          </w:rPr>
-          <w:delText>Brow</w:delText>
-        </w:r>
-        <w:r>
-          <w:rPr>
-            <w:rFonts w:ascii="Times New Roman" w:hAnsi="Times New Roman" w:cs="Times New Roman"/>
-            <w:sz w:val="24"/>
-            <w:szCs w:val="24"/>
-          </w:rPr>
-          <w:delText xml:space="preserve">n </w:delText>
-        </w:r>
-        <w:r>
-          <w:rPr>
-            <w:rFonts w:ascii="Times New Roman" w:hAnsi="Times New Roman" w:cs="Times New Roman"/>
-            <w:sz w:val="24"/>
-            <w:szCs w:val="24"/>
-          </w:rPr>
-          <w:delText xml:space="preserve">P, </w:delText>
-        </w:r>
-        <w:r>
-          <w:rPr>
-            <w:rFonts w:ascii="Times New Roman" w:hAnsi="Times New Roman" w:cs="Times New Roman"/>
-            <w:sz w:val="24"/>
-            <w:szCs w:val="24"/>
-          </w:rPr>
-          <w:delText>Green</w:delText>
-        </w:r>
-        <w:r>
-          <w:rPr>
-            <w:rFonts w:ascii="Times New Roman" w:hAnsi="Times New Roman" w:cs="Times New Roman"/>
-            <w:sz w:val="24"/>
-            <w:szCs w:val="24"/>
-          </w:rPr>
-          <w:delText xml:space="preserve"> C</w:delText>
-        </w:r>
-        <w:r>
-          <w:rPr>
-            <w:rFonts w:ascii="Times New Roman" w:hAnsi="Times New Roman" w:cs="Times New Roman"/>
-            <w:sz w:val="24"/>
-            <w:szCs w:val="24"/>
-          </w:rPr>
-          <w:delText>,</w:delText>
-        </w:r>
-        <w:r>
-          <w:rPr>
-            <w:rFonts w:ascii="Times New Roman" w:hAnsi="Times New Roman" w:cs="Times New Roman"/>
-            <w:sz w:val="24"/>
-            <w:szCs w:val="24"/>
-          </w:rPr>
-          <w:delText xml:space="preserve"> </w:delText>
-        </w:r>
-        <w:r>
-          <w:rPr>
-            <w:rFonts w:ascii="Times New Roman" w:hAnsi="Times New Roman" w:cs="Times New Roman"/>
-            <w:sz w:val="24"/>
-            <w:szCs w:val="24"/>
-          </w:rPr>
-          <w:delText>Sivakumaran</w:delText>
-        </w:r>
-        <w:r>
-          <w:rPr>
-            <w:rFonts w:ascii="Times New Roman" w:hAnsi="Times New Roman" w:cs="Times New Roman"/>
-            <w:sz w:val="24"/>
-            <w:szCs w:val="24"/>
-          </w:rPr>
-          <w:delText xml:space="preserve"> KP</w:delText>
-        </w:r>
-        <w:r>
-          <w:rPr>
-            <w:rFonts w:ascii="Times New Roman" w:hAnsi="Times New Roman" w:cs="Times New Roman"/>
-            <w:sz w:val="24"/>
-            <w:szCs w:val="24"/>
-          </w:rPr>
-          <w:delText>, Stoessel D, Giles A</w:delText>
-        </w:r>
-        <w:r>
-          <w:rPr>
-            <w:rFonts w:ascii="Times New Roman" w:hAnsi="Times New Roman" w:cs="Times New Roman"/>
-            <w:sz w:val="24"/>
-            <w:szCs w:val="24"/>
-          </w:rPr>
-          <w:delText xml:space="preserve">.  </w:delText>
-        </w:r>
-        <w:r>
-          <w:rPr>
-            <w:rFonts w:ascii="Times New Roman" w:hAnsi="Times New Roman" w:cs="Times New Roman"/>
-            <w:sz w:val="24"/>
-            <w:szCs w:val="24"/>
-          </w:rPr>
-          <w:delText>2</w:delText>
-        </w:r>
-        <w:r>
-          <w:rPr>
-            <w:rFonts w:ascii="Times New Roman" w:hAnsi="Times New Roman" w:cs="Times New Roman"/>
-            <w:sz w:val="24"/>
-            <w:szCs w:val="24"/>
-          </w:rPr>
-          <w:delText>004</w:delText>
-        </w:r>
-        <w:r>
-          <w:rPr>
-            <w:rFonts w:ascii="Times New Roman" w:hAnsi="Times New Roman" w:cs="Times New Roman"/>
-            <w:sz w:val="24"/>
-            <w:szCs w:val="24"/>
-          </w:rPr>
-          <w:delText>.</w:delText>
-        </w:r>
-        <w:r>
-          <w:rPr>
-            <w:rFonts w:ascii="Times New Roman" w:hAnsi="Times New Roman" w:cs="Times New Roman"/>
-            <w:sz w:val="24"/>
-            <w:szCs w:val="24"/>
-          </w:rPr>
-          <w:delText xml:space="preserve"> </w:delText>
-        </w:r>
-        <w:r>
-          <w:rPr>
-            <w:rFonts w:ascii="Times New Roman" w:hAnsi="Times New Roman" w:cs="Times New Roman"/>
-            <w:sz w:val="24"/>
-            <w:szCs w:val="24"/>
-          </w:rPr>
-          <w:delText xml:space="preserve"> Validating otolith annuli for a</w:delText>
-        </w:r>
-        <w:r>
-          <w:rPr>
-            <w:rFonts w:ascii="Times New Roman" w:hAnsi="Times New Roman" w:cs="Times New Roman"/>
-            <w:sz w:val="24"/>
-            <w:szCs w:val="24"/>
-          </w:rPr>
-          <w:delText xml:space="preserve">nnual </w:delText>
-        </w:r>
-        <w:r>
-          <w:rPr>
-            <w:rFonts w:ascii="Times New Roman" w:hAnsi="Times New Roman" w:cs="Times New Roman"/>
-            <w:sz w:val="24"/>
-            <w:szCs w:val="24"/>
-          </w:rPr>
-          <w:delText>age determination of common c</w:delText>
-        </w:r>
-        <w:r>
-          <w:rPr>
-            <w:rFonts w:ascii="Times New Roman" w:hAnsi="Times New Roman" w:cs="Times New Roman"/>
-            <w:sz w:val="24"/>
-            <w:szCs w:val="24"/>
-          </w:rPr>
-          <w:delText xml:space="preserve">arp. </w:delText>
-        </w:r>
-        <w:r>
-          <w:rPr>
-            <w:rFonts w:ascii="Times New Roman" w:hAnsi="Times New Roman" w:cs="Times New Roman"/>
-            <w:sz w:val="24"/>
-            <w:szCs w:val="24"/>
-          </w:rPr>
-          <w:delText xml:space="preserve"> </w:delText>
-        </w:r>
-        <w:r>
-          <w:rPr>
-            <w:rFonts w:ascii="Times New Roman" w:hAnsi="Times New Roman" w:cs="Times New Roman"/>
-            <w:sz w:val="24"/>
-            <w:szCs w:val="24"/>
-          </w:rPr>
-          <w:delText>Transactions of</w:delText>
-        </w:r>
-        <w:r>
-          <w:rPr>
-            <w:rFonts w:ascii="Times New Roman" w:hAnsi="Times New Roman" w:cs="Times New Roman"/>
-            <w:sz w:val="24"/>
-            <w:szCs w:val="24"/>
-          </w:rPr>
-          <w:delText xml:space="preserve"> the American Fisheries Society</w:delText>
-        </w:r>
-        <w:r>
-          <w:rPr>
-            <w:rFonts w:ascii="Times New Roman" w:hAnsi="Times New Roman" w:cs="Times New Roman"/>
-            <w:sz w:val="24"/>
-            <w:szCs w:val="24"/>
-          </w:rPr>
-          <w:delText>.</w:delText>
-        </w:r>
-        <w:r>
-          <w:rPr>
-            <w:rFonts w:ascii="Times New Roman" w:hAnsi="Times New Roman" w:cs="Times New Roman"/>
-            <w:sz w:val="24"/>
-            <w:szCs w:val="24"/>
-          </w:rPr>
-          <w:delText xml:space="preserve"> </w:delText>
-        </w:r>
-        <w:r>
-          <w:rPr>
-            <w:rFonts w:ascii="Times New Roman" w:hAnsi="Times New Roman" w:cs="Times New Roman"/>
-            <w:sz w:val="24"/>
-            <w:szCs w:val="24"/>
-          </w:rPr>
-          <w:delText xml:space="preserve"> </w:delText>
-        </w:r>
-        <w:r>
-          <w:rPr>
-            <w:rFonts w:ascii="Times New Roman" w:hAnsi="Times New Roman" w:cs="Times New Roman"/>
-            <w:sz w:val="24"/>
-            <w:szCs w:val="24"/>
-          </w:rPr>
-          <w:delText>133:190–196</w:delText>
-        </w:r>
-        <w:r>
-          <w:rPr>
-            <w:rFonts w:ascii="Times New Roman" w:hAnsi="Times New Roman" w:cs="Times New Roman"/>
-            <w:sz w:val="24"/>
-            <w:szCs w:val="24"/>
-          </w:rPr>
-          <w:delText>.</w:delText>
-        </w:r>
-      </w:del>
+      <w:r>
+        <w:rPr>
+          <w:rFonts w:ascii="Times New Roman" w:hAnsi="Times New Roman" w:cs="Times New Roman"/>
+          <w:sz w:val="24"/>
+          <w:szCs w:val="24"/>
+        </w:rPr>
+        <w:t>Chang WYB.  1982.  A statistical method for evaluating the reproducibility of age determination.  Canadian Journal of Fisheries and Aquatic Sciences.  39:1208-1210.</w:t>
+      </w:r>
     </w:p>
     <w:p>
       <w:pPr>
@@ -7088,23 +6562,111 @@
           <w:szCs w:val="24"/>
         </w:rPr>
       </w:pPr>
-      <w:proofErr w:type="spellStart"/>
-      <w:r>
-        <w:rPr>
-          <w:rFonts w:ascii="Times New Roman" w:hAnsi="Times New Roman" w:cs="Times New Roman"/>
-          <w:sz w:val="24"/>
-          <w:szCs w:val="24"/>
-        </w:rPr>
-        <w:t>Campana</w:t>
-      </w:r>
-      <w:proofErr w:type="spellEnd"/>
-      <w:r>
-        <w:rPr>
-          <w:rFonts w:ascii="Times New Roman" w:hAnsi="Times New Roman" w:cs="Times New Roman"/>
-          <w:sz w:val="24"/>
-          <w:szCs w:val="24"/>
-        </w:rPr>
-        <w:t xml:space="preserve"> SE.  2001.  Accuracy, precision and quality control in age determination, including a review of the use and abuse of age validation methods.  Journal of Fish Biology</w:t>
+      <w:r>
+        <w:rPr>
+          <w:rFonts w:ascii="Times New Roman" w:hAnsi="Times New Roman" w:cs="Times New Roman"/>
+          <w:sz w:val="24"/>
+          <w:szCs w:val="24"/>
+        </w:rPr>
+        <w:lastRenderedPageBreak/>
+        <w:t>Chereshnev IA</w:t>
+      </w:r>
+      <w:r>
+        <w:rPr>
+          <w:rFonts w:ascii="Times New Roman" w:hAnsi="Times New Roman" w:cs="Times New Roman"/>
+          <w:sz w:val="24"/>
+          <w:szCs w:val="24"/>
+        </w:rPr>
+        <w:t xml:space="preserve">, </w:t>
+      </w:r>
+      <w:r>
+        <w:rPr>
+          <w:rFonts w:ascii="Times New Roman" w:hAnsi="Times New Roman" w:cs="Times New Roman"/>
+          <w:sz w:val="24"/>
+          <w:szCs w:val="24"/>
+        </w:rPr>
+        <w:t>Skopets</w:t>
+      </w:r>
+      <w:r>
+        <w:rPr>
+          <w:rFonts w:ascii="Times New Roman" w:hAnsi="Times New Roman" w:cs="Times New Roman"/>
+          <w:sz w:val="24"/>
+          <w:szCs w:val="24"/>
+        </w:rPr>
+        <w:t xml:space="preserve"> MB.  </w:t>
+      </w:r>
+      <w:r>
+        <w:rPr>
+          <w:rFonts w:ascii="Times New Roman" w:hAnsi="Times New Roman" w:cs="Times New Roman"/>
+          <w:sz w:val="24"/>
+          <w:szCs w:val="24"/>
+        </w:rPr>
+        <w:t>1992</w:t>
+      </w:r>
+      <w:r>
+        <w:rPr>
+          <w:rFonts w:ascii="Times New Roman" w:hAnsi="Times New Roman" w:cs="Times New Roman"/>
+          <w:sz w:val="24"/>
+          <w:szCs w:val="24"/>
+        </w:rPr>
+        <w:t>.  A new record of pygmy w</w:t>
+      </w:r>
+      <w:r>
+        <w:rPr>
+          <w:rFonts w:ascii="Times New Roman" w:hAnsi="Times New Roman" w:cs="Times New Roman"/>
+          <w:sz w:val="24"/>
+          <w:szCs w:val="24"/>
+        </w:rPr>
+        <w:t xml:space="preserve">hitefish, </w:t>
+      </w:r>
+      <w:r>
+        <w:rPr>
+          <w:rFonts w:ascii="Times New Roman" w:hAnsi="Times New Roman" w:cs="Times New Roman"/>
+          <w:i/>
+          <w:sz w:val="24"/>
+          <w:szCs w:val="24"/>
+        </w:rPr>
+        <w:t>Prosopium coulteri</w:t>
+      </w:r>
+      <w:r>
+        <w:rPr>
+          <w:rFonts w:ascii="Times New Roman" w:hAnsi="Times New Roman" w:cs="Times New Roman"/>
+          <w:sz w:val="24"/>
+          <w:szCs w:val="24"/>
+        </w:rPr>
+        <w:t>,</w:t>
+      </w:r>
+      <w:r>
+        <w:rPr>
+          <w:rFonts w:ascii="Times New Roman" w:hAnsi="Times New Roman" w:cs="Times New Roman"/>
+          <w:sz w:val="24"/>
+          <w:szCs w:val="24"/>
+        </w:rPr>
+        <w:t xml:space="preserve"> from amguem river basin (chukotski p</w:t>
+      </w:r>
+      <w:r>
+        <w:rPr>
+          <w:rFonts w:ascii="Times New Roman" w:hAnsi="Times New Roman" w:cs="Times New Roman"/>
+          <w:sz w:val="24"/>
+          <w:szCs w:val="24"/>
+        </w:rPr>
+        <w:t xml:space="preserve">eninsula). </w:t>
+      </w:r>
+      <w:r>
+        <w:rPr>
+          <w:rFonts w:ascii="Times New Roman" w:hAnsi="Times New Roman" w:cs="Times New Roman"/>
+          <w:sz w:val="24"/>
+          <w:szCs w:val="24"/>
+        </w:rPr>
+        <w:t xml:space="preserve"> </w:t>
+      </w:r>
+      <w:r>
+        <w:rPr>
+          <w:rFonts w:ascii="Times New Roman" w:hAnsi="Times New Roman" w:cs="Times New Roman"/>
+          <w:sz w:val="24"/>
+          <w:szCs w:val="24"/>
+        </w:rPr>
+        <w:t>Journal of Ichthyology</w:t>
       </w:r>
       <w:r>
         <w:rPr>
@@ -7120,7 +6682,15 @@
           <w:sz w:val="24"/>
           <w:szCs w:val="24"/>
         </w:rPr>
-        <w:t xml:space="preserve"> 59:197-242.</w:t>
+        <w:t xml:space="preserve"> 32(4):46-55</w:t>
+      </w:r>
+      <w:r>
+        <w:rPr>
+          <w:rFonts w:ascii="Times New Roman" w:hAnsi="Times New Roman" w:cs="Times New Roman"/>
+          <w:sz w:val="24"/>
+          <w:szCs w:val="24"/>
+        </w:rPr>
+        <w:t>.</w:t>
       </w:r>
     </w:p>
     <w:p>
@@ -7133,41 +6703,110 @@
           <w:szCs w:val="24"/>
         </w:rPr>
       </w:pPr>
-      <w:proofErr w:type="spellStart"/>
-      <w:r>
-        <w:rPr>
-          <w:rFonts w:ascii="Times New Roman" w:hAnsi="Times New Roman" w:cs="Times New Roman"/>
-          <w:sz w:val="24"/>
-          <w:szCs w:val="24"/>
-        </w:rPr>
-        <w:t>Campana</w:t>
-      </w:r>
-      <w:proofErr w:type="spellEnd"/>
-      <w:r>
-        <w:rPr>
-          <w:rFonts w:ascii="Times New Roman" w:hAnsi="Times New Roman" w:cs="Times New Roman"/>
-          <w:sz w:val="24"/>
-          <w:szCs w:val="24"/>
-        </w:rPr>
-        <w:t xml:space="preserve"> SE, </w:t>
-      </w:r>
-      <w:proofErr w:type="spellStart"/>
-      <w:r>
-        <w:rPr>
-          <w:rFonts w:ascii="Times New Roman" w:hAnsi="Times New Roman" w:cs="Times New Roman"/>
-          <w:sz w:val="24"/>
-          <w:szCs w:val="24"/>
-        </w:rPr>
-        <w:t>Annand</w:t>
-      </w:r>
-      <w:proofErr w:type="spellEnd"/>
-      <w:r>
-        <w:rPr>
-          <w:rFonts w:ascii="Times New Roman" w:hAnsi="Times New Roman" w:cs="Times New Roman"/>
-          <w:sz w:val="24"/>
-          <w:szCs w:val="24"/>
-        </w:rPr>
-        <w:t xml:space="preserve"> MC, McMillan JI.  1995.  Graphical and statistical methods for determining the consistency of age determinations.  Transactions of the American Fisheries Society.  124:131-138.</w:t>
+      <w:r>
+        <w:rPr>
+          <w:rFonts w:ascii="Times New Roman" w:hAnsi="Times New Roman" w:cs="Times New Roman"/>
+          <w:sz w:val="24"/>
+          <w:szCs w:val="24"/>
+        </w:rPr>
+        <w:t>Eschmeyer PH,</w:t>
+      </w:r>
+      <w:r>
+        <w:rPr>
+          <w:rFonts w:ascii="Times New Roman" w:hAnsi="Times New Roman" w:cs="Times New Roman"/>
+          <w:sz w:val="24"/>
+          <w:szCs w:val="24"/>
+        </w:rPr>
+        <w:t xml:space="preserve"> Bailey</w:t>
+      </w:r>
+      <w:r>
+        <w:rPr>
+          <w:rFonts w:ascii="Times New Roman" w:hAnsi="Times New Roman" w:cs="Times New Roman"/>
+          <w:sz w:val="24"/>
+          <w:szCs w:val="24"/>
+        </w:rPr>
+        <w:t xml:space="preserve"> RM</w:t>
+      </w:r>
+      <w:r>
+        <w:rPr>
+          <w:rFonts w:ascii="Times New Roman" w:hAnsi="Times New Roman" w:cs="Times New Roman"/>
+          <w:sz w:val="24"/>
+          <w:szCs w:val="24"/>
+        </w:rPr>
+        <w:t>.  1955.  The pygmy w</w:t>
+      </w:r>
+      <w:r>
+        <w:rPr>
+          <w:rFonts w:ascii="Times New Roman" w:hAnsi="Times New Roman" w:cs="Times New Roman"/>
+          <w:sz w:val="24"/>
+          <w:szCs w:val="24"/>
+        </w:rPr>
+        <w:t xml:space="preserve">hitefish, </w:t>
+      </w:r>
+      <w:r>
+        <w:rPr>
+          <w:rFonts w:ascii="Times New Roman" w:hAnsi="Times New Roman" w:cs="Times New Roman"/>
+          <w:i/>
+          <w:sz w:val="24"/>
+          <w:szCs w:val="24"/>
+        </w:rPr>
+        <w:t>Coregonus coulteri</w:t>
+      </w:r>
+      <w:r>
+        <w:rPr>
+          <w:rFonts w:ascii="Times New Roman" w:hAnsi="Times New Roman" w:cs="Times New Roman"/>
+          <w:sz w:val="24"/>
+          <w:szCs w:val="24"/>
+        </w:rPr>
+        <w:t>, in Lake S</w:t>
+      </w:r>
+      <w:r>
+        <w:rPr>
+          <w:rFonts w:ascii="Times New Roman" w:hAnsi="Times New Roman" w:cs="Times New Roman"/>
+          <w:sz w:val="24"/>
+          <w:szCs w:val="24"/>
+        </w:rPr>
+        <w:t xml:space="preserve">uperior.  </w:t>
+      </w:r>
+      <w:r>
+        <w:rPr>
+          <w:rFonts w:ascii="Times New Roman" w:hAnsi="Times New Roman" w:cs="Times New Roman"/>
+          <w:sz w:val="24"/>
+          <w:szCs w:val="24"/>
+        </w:rPr>
+        <w:t>Transaction of</w:t>
+      </w:r>
+      <w:r>
+        <w:rPr>
+          <w:rFonts w:ascii="Times New Roman" w:hAnsi="Times New Roman" w:cs="Times New Roman"/>
+          <w:sz w:val="24"/>
+          <w:szCs w:val="24"/>
+        </w:rPr>
+        <w:t xml:space="preserve"> the American Fisheries Society</w:t>
+      </w:r>
+      <w:r>
+        <w:rPr>
+          <w:rFonts w:ascii="Times New Roman" w:hAnsi="Times New Roman" w:cs="Times New Roman"/>
+          <w:sz w:val="24"/>
+          <w:szCs w:val="24"/>
+        </w:rPr>
+        <w:t xml:space="preserve">. </w:t>
+      </w:r>
+      <w:r>
+        <w:rPr>
+          <w:rFonts w:ascii="Times New Roman" w:hAnsi="Times New Roman" w:cs="Times New Roman"/>
+          <w:sz w:val="24"/>
+          <w:szCs w:val="24"/>
+        </w:rPr>
+        <w:t xml:space="preserve"> 84:161-199</w:t>
+      </w:r>
+      <w:r>
+        <w:rPr>
+          <w:rFonts w:ascii="Times New Roman" w:hAnsi="Times New Roman" w:cs="Times New Roman"/>
+          <w:sz w:val="24"/>
+          <w:szCs w:val="24"/>
+        </w:rPr>
+        <w:t>.</w:t>
       </w:r>
     </w:p>
     <w:p>
@@ -7186,8 +6825,7 @@
           <w:sz w:val="24"/>
           <w:szCs w:val="24"/>
         </w:rPr>
-        <w:lastRenderedPageBreak/>
-        <w:t>Chang WYB.  1982.  A statistical method for evaluating the reproducibility of age determination.  Canadian Journal of Fisheries and Aquatic Sciences.  39:1208-1210.</w:t>
+        <w:t>Evans GT, Hoenig JM.  1998.  Testing and viewing symmetry in contingency tables, with application to readers of fish ages.  Biometrics.  54:620-629.</w:t>
       </w:r>
     </w:p>
     <w:p>
@@ -7206,164 +6844,15 @@
           <w:sz w:val="24"/>
           <w:szCs w:val="24"/>
         </w:rPr>
-        <w:t>Chereshnev IA</w:t>
-      </w:r>
-      <w:r>
-        <w:rPr>
-          <w:rFonts w:ascii="Times New Roman" w:hAnsi="Times New Roman" w:cs="Times New Roman"/>
-          <w:sz w:val="24"/>
-          <w:szCs w:val="24"/>
-        </w:rPr>
-        <w:t xml:space="preserve">, </w:t>
-      </w:r>
-      <w:r>
-        <w:rPr>
-          <w:rFonts w:ascii="Times New Roman" w:hAnsi="Times New Roman" w:cs="Times New Roman"/>
-          <w:sz w:val="24"/>
-          <w:szCs w:val="24"/>
-        </w:rPr>
-        <w:t>Skopets</w:t>
-      </w:r>
-      <w:r>
-        <w:rPr>
-          <w:rFonts w:ascii="Times New Roman" w:hAnsi="Times New Roman" w:cs="Times New Roman"/>
-          <w:sz w:val="24"/>
-          <w:szCs w:val="24"/>
-        </w:rPr>
-        <w:t xml:space="preserve"> MB.  </w:t>
-      </w:r>
-      <w:r>
-        <w:rPr>
-          <w:rFonts w:ascii="Times New Roman" w:hAnsi="Times New Roman" w:cs="Times New Roman"/>
-          <w:sz w:val="24"/>
-          <w:szCs w:val="24"/>
-        </w:rPr>
-        <w:t>1992</w:t>
-      </w:r>
-      <w:r>
-        <w:rPr>
-          <w:rFonts w:ascii="Times New Roman" w:hAnsi="Times New Roman" w:cs="Times New Roman"/>
-          <w:sz w:val="24"/>
-          <w:szCs w:val="24"/>
-        </w:rPr>
-        <w:t>.  A new record of pygmy w</w:t>
-      </w:r>
-      <w:r>
-        <w:rPr>
-          <w:rFonts w:ascii="Times New Roman" w:hAnsi="Times New Roman" w:cs="Times New Roman"/>
-          <w:sz w:val="24"/>
-          <w:szCs w:val="24"/>
-        </w:rPr>
-        <w:t xml:space="preserve">hitefish, </w:t>
-      </w:r>
-      <w:r>
-        <w:rPr>
-          <w:rFonts w:ascii="Times New Roman" w:hAnsi="Times New Roman" w:cs="Times New Roman"/>
-          <w:i/>
-          <w:sz w:val="24"/>
-          <w:szCs w:val="24"/>
-        </w:rPr>
-        <w:t>Prosopium coulteri</w:t>
-      </w:r>
-      <w:r>
-        <w:rPr>
-          <w:rFonts w:ascii="Times New Roman" w:hAnsi="Times New Roman" w:cs="Times New Roman"/>
-          <w:sz w:val="24"/>
-          <w:szCs w:val="24"/>
-        </w:rPr>
-        <w:t>,</w:t>
-      </w:r>
-      <w:r>
-        <w:rPr>
-          <w:rFonts w:ascii="Times New Roman" w:hAnsi="Times New Roman" w:cs="Times New Roman"/>
-          <w:sz w:val="24"/>
-          <w:szCs w:val="24"/>
-        </w:rPr>
-        <w:t xml:space="preserve"> from </w:t>
-      </w:r>
-      <w:proofErr w:type="spellStart"/>
-      <w:r>
-        <w:rPr>
-          <w:rFonts w:ascii="Times New Roman" w:hAnsi="Times New Roman" w:cs="Times New Roman"/>
-          <w:sz w:val="24"/>
-          <w:szCs w:val="24"/>
-        </w:rPr>
-        <w:t>amguem</w:t>
-      </w:r>
-      <w:proofErr w:type="spellEnd"/>
-      <w:r>
-        <w:rPr>
-          <w:rFonts w:ascii="Times New Roman" w:hAnsi="Times New Roman" w:cs="Times New Roman"/>
-          <w:sz w:val="24"/>
-          <w:szCs w:val="24"/>
-        </w:rPr>
-        <w:t xml:space="preserve"> river basin (</w:t>
-      </w:r>
-      <w:proofErr w:type="spellStart"/>
-      <w:r>
-        <w:rPr>
-          <w:rFonts w:ascii="Times New Roman" w:hAnsi="Times New Roman" w:cs="Times New Roman"/>
-          <w:sz w:val="24"/>
-          <w:szCs w:val="24"/>
-        </w:rPr>
-        <w:t>chukotski</w:t>
-      </w:r>
-      <w:proofErr w:type="spellEnd"/>
-      <w:r>
-        <w:rPr>
-          <w:rFonts w:ascii="Times New Roman" w:hAnsi="Times New Roman" w:cs="Times New Roman"/>
-          <w:sz w:val="24"/>
-          <w:szCs w:val="24"/>
-        </w:rPr>
-        <w:t xml:space="preserve"> p</w:t>
-      </w:r>
-      <w:r>
-        <w:rPr>
-          <w:rFonts w:ascii="Times New Roman" w:hAnsi="Times New Roman" w:cs="Times New Roman"/>
-          <w:sz w:val="24"/>
-          <w:szCs w:val="24"/>
-        </w:rPr>
-        <w:t xml:space="preserve">eninsula). </w:t>
-      </w:r>
-      <w:r>
-        <w:rPr>
-          <w:rFonts w:ascii="Times New Roman" w:hAnsi="Times New Roman" w:cs="Times New Roman"/>
-          <w:sz w:val="24"/>
-          <w:szCs w:val="24"/>
-        </w:rPr>
-        <w:t xml:space="preserve"> </w:t>
-      </w:r>
-      <w:r>
-        <w:rPr>
-          <w:rFonts w:ascii="Times New Roman" w:hAnsi="Times New Roman" w:cs="Times New Roman"/>
-          <w:sz w:val="24"/>
-          <w:szCs w:val="24"/>
-        </w:rPr>
-        <w:t>Journal of Ichthyology</w:t>
-      </w:r>
-      <w:r>
-        <w:rPr>
-          <w:rFonts w:ascii="Times New Roman" w:hAnsi="Times New Roman" w:cs="Times New Roman"/>
-          <w:sz w:val="24"/>
-          <w:szCs w:val="24"/>
-        </w:rPr>
-        <w:t xml:space="preserve">. </w:t>
-      </w:r>
-      <w:r>
-        <w:rPr>
-          <w:rFonts w:ascii="Times New Roman" w:hAnsi="Times New Roman" w:cs="Times New Roman"/>
-          <w:sz w:val="24"/>
-          <w:szCs w:val="24"/>
-        </w:rPr>
-        <w:t xml:space="preserve"> 32(4):46-55</w:t>
-      </w:r>
-      <w:r>
-        <w:rPr>
-          <w:rFonts w:ascii="Times New Roman" w:hAnsi="Times New Roman" w:cs="Times New Roman"/>
-          <w:sz w:val="24"/>
-          <w:szCs w:val="24"/>
-        </w:rPr>
-        <w:t>.</w:t>
+        <w:t>Fox J.  1997.  Applied regression analysis, linear models, and related m</w:t>
+      </w:r>
+      <w:r>
+        <w:rPr>
+          <w:rFonts w:ascii="Times New Roman" w:hAnsi="Times New Roman" w:cs="Times New Roman"/>
+          <w:sz w:val="24"/>
+          <w:szCs w:val="24"/>
+        </w:rPr>
+        <w:t>ethods.  Sage Publications, Thousand Oaks, CA.</w:t>
       </w:r>
     </w:p>
     <w:p>
@@ -7371,110 +6860,83 @@
         <w:spacing w:after="0" w:line="480" w:lineRule="auto"/>
         <w:ind w:left="720" w:hanging="720"/>
         <w:rPr>
-          <w:del w:id="32" w:author="Taylor Stewart" w:date="2014-08-17T15:03:00Z"/>
           <w:rFonts w:ascii="Times New Roman" w:hAnsi="Times New Roman" w:cs="Times New Roman"/>
           <w:sz w:val="24"/>
           <w:szCs w:val="24"/>
         </w:rPr>
       </w:pPr>
-      <w:del w:id="33" w:author="Taylor Stewart" w:date="2014-08-17T15:03:00Z">
-        <w:r>
-          <w:rPr>
-            <w:rFonts w:ascii="Times New Roman" w:hAnsi="Times New Roman" w:cs="Times New Roman"/>
-            <w:sz w:val="24"/>
-            <w:szCs w:val="24"/>
-          </w:rPr>
-          <w:delText>Dryer WR.  1966.  Bathymetric distribution of f</w:delText>
-        </w:r>
-        <w:r>
-          <w:rPr>
-            <w:rFonts w:ascii="Times New Roman" w:hAnsi="Times New Roman" w:cs="Times New Roman"/>
-            <w:sz w:val="24"/>
-            <w:szCs w:val="24"/>
-          </w:rPr>
-          <w:delText xml:space="preserve">ish in the </w:delText>
-        </w:r>
-        <w:r>
-          <w:rPr>
-            <w:rFonts w:ascii="Times New Roman" w:hAnsi="Times New Roman" w:cs="Times New Roman"/>
-            <w:sz w:val="24"/>
-            <w:szCs w:val="24"/>
-          </w:rPr>
-          <w:delText>apostle islands region, l</w:delText>
-        </w:r>
-        <w:r>
-          <w:rPr>
-            <w:rFonts w:ascii="Times New Roman" w:hAnsi="Times New Roman" w:cs="Times New Roman"/>
-            <w:sz w:val="24"/>
-            <w:szCs w:val="24"/>
-          </w:rPr>
-          <w:delText xml:space="preserve">ake </w:delText>
-        </w:r>
-        <w:r>
-          <w:rPr>
-            <w:rFonts w:ascii="Times New Roman" w:hAnsi="Times New Roman" w:cs="Times New Roman"/>
-            <w:sz w:val="24"/>
-            <w:szCs w:val="24"/>
-          </w:rPr>
-          <w:delText>s</w:delText>
-        </w:r>
-        <w:r>
-          <w:rPr>
-            <w:rFonts w:ascii="Times New Roman" w:hAnsi="Times New Roman" w:cs="Times New Roman"/>
-            <w:sz w:val="24"/>
-            <w:szCs w:val="24"/>
-          </w:rPr>
-          <w:delText xml:space="preserve">uperior. </w:delText>
-        </w:r>
-        <w:r>
-          <w:rPr>
-            <w:rFonts w:ascii="Times New Roman" w:hAnsi="Times New Roman" w:cs="Times New Roman"/>
-            <w:sz w:val="24"/>
-            <w:szCs w:val="24"/>
-          </w:rPr>
-          <w:delText xml:space="preserve"> </w:delText>
-        </w:r>
-        <w:r>
-          <w:rPr>
-            <w:rFonts w:ascii="Times New Roman" w:hAnsi="Times New Roman" w:cs="Times New Roman"/>
-            <w:sz w:val="24"/>
-            <w:szCs w:val="24"/>
-          </w:rPr>
-          <w:delText>Transactions of</w:delText>
-        </w:r>
-        <w:r>
-          <w:rPr>
-            <w:rFonts w:ascii="Times New Roman" w:hAnsi="Times New Roman" w:cs="Times New Roman"/>
-            <w:sz w:val="24"/>
-            <w:szCs w:val="24"/>
-          </w:rPr>
-          <w:delText xml:space="preserve"> the American Fisheries Society</w:delText>
-        </w:r>
-        <w:r>
-          <w:rPr>
-            <w:rFonts w:ascii="Times New Roman" w:hAnsi="Times New Roman" w:cs="Times New Roman"/>
-            <w:sz w:val="24"/>
-            <w:szCs w:val="24"/>
-          </w:rPr>
-          <w:delText xml:space="preserve">. </w:delText>
-        </w:r>
-        <w:r>
-          <w:rPr>
-            <w:rFonts w:ascii="Times New Roman" w:hAnsi="Times New Roman" w:cs="Times New Roman"/>
-            <w:sz w:val="24"/>
-            <w:szCs w:val="24"/>
-          </w:rPr>
-          <w:delText xml:space="preserve"> 95:248-259</w:delText>
-        </w:r>
-        <w:r>
-          <w:rPr>
-            <w:rFonts w:ascii="Times New Roman" w:hAnsi="Times New Roman" w:cs="Times New Roman"/>
-            <w:sz w:val="24"/>
-            <w:szCs w:val="24"/>
-          </w:rPr>
-          <w:delText>.</w:delText>
-        </w:r>
-      </w:del>
+      <w:r>
+        <w:rPr>
+          <w:rFonts w:ascii="Times New Roman" w:hAnsi="Times New Roman" w:cs="Times New Roman"/>
+          <w:sz w:val="24"/>
+          <w:szCs w:val="24"/>
+        </w:rPr>
+        <w:t>Francis RICC</w:t>
+      </w:r>
+      <w:r>
+        <w:rPr>
+          <w:rFonts w:ascii="Times New Roman" w:hAnsi="Times New Roman" w:cs="Times New Roman"/>
+          <w:sz w:val="24"/>
+          <w:szCs w:val="24"/>
+        </w:rPr>
+        <w:t>.  1988.  Are growth parameters estimated from tagging and age-length data c</w:t>
+      </w:r>
+      <w:r>
+        <w:rPr>
+          <w:rFonts w:ascii="Times New Roman" w:hAnsi="Times New Roman" w:cs="Times New Roman"/>
+          <w:sz w:val="24"/>
+          <w:szCs w:val="24"/>
+        </w:rPr>
+        <w:t>omparable?</w:t>
+      </w:r>
+      <w:r>
+        <w:rPr>
+          <w:rFonts w:ascii="Times New Roman" w:hAnsi="Times New Roman" w:cs="Times New Roman"/>
+          <w:sz w:val="24"/>
+          <w:szCs w:val="24"/>
+        </w:rPr>
+        <w:t xml:space="preserve"> </w:t>
+      </w:r>
+      <w:r>
+        <w:rPr>
+          <w:rFonts w:ascii="Times New Roman" w:hAnsi="Times New Roman" w:cs="Times New Roman"/>
+          <w:sz w:val="24"/>
+          <w:szCs w:val="24"/>
+        </w:rPr>
+        <w:t xml:space="preserve"> Canadian Journal of</w:t>
+      </w:r>
+      <w:r>
+        <w:rPr>
+          <w:rFonts w:ascii="Times New Roman" w:hAnsi="Times New Roman" w:cs="Times New Roman"/>
+          <w:sz w:val="24"/>
+          <w:szCs w:val="24"/>
+        </w:rPr>
+        <w:t xml:space="preserve"> Fisheries and Aquatic Sciences</w:t>
+      </w:r>
+      <w:r>
+        <w:rPr>
+          <w:rFonts w:ascii="Times New Roman" w:hAnsi="Times New Roman" w:cs="Times New Roman"/>
+          <w:sz w:val="24"/>
+          <w:szCs w:val="24"/>
+        </w:rPr>
+        <w:t xml:space="preserve">. </w:t>
+      </w:r>
+      <w:r>
+        <w:rPr>
+          <w:rFonts w:ascii="Times New Roman" w:hAnsi="Times New Roman" w:cs="Times New Roman"/>
+          <w:sz w:val="24"/>
+          <w:szCs w:val="24"/>
+        </w:rPr>
+        <w:t xml:space="preserve"> 45:936-942</w:t>
+      </w:r>
+      <w:r>
+        <w:rPr>
+          <w:rFonts w:ascii="Times New Roman" w:hAnsi="Times New Roman" w:cs="Times New Roman"/>
+          <w:sz w:val="24"/>
+          <w:szCs w:val="24"/>
+        </w:rPr>
+        <w:t>.</w:t>
+      </w:r>
     </w:p>
     <w:p>
       <w:pPr>
@@ -7492,39 +6954,7 @@
           <w:sz w:val="24"/>
           <w:szCs w:val="24"/>
         </w:rPr>
-        <w:t>Eschmeyer PH,</w:t>
-      </w:r>
-      <w:r>
-        <w:rPr>
-          <w:rFonts w:ascii="Times New Roman" w:hAnsi="Times New Roman" w:cs="Times New Roman"/>
-          <w:sz w:val="24"/>
-          <w:szCs w:val="24"/>
-        </w:rPr>
-        <w:t xml:space="preserve"> Bailey</w:t>
-      </w:r>
-      <w:r>
-        <w:rPr>
-          <w:rFonts w:ascii="Times New Roman" w:hAnsi="Times New Roman" w:cs="Times New Roman"/>
-          <w:sz w:val="24"/>
-          <w:szCs w:val="24"/>
-        </w:rPr>
-        <w:t xml:space="preserve"> RM</w:t>
-      </w:r>
-      <w:r>
-        <w:rPr>
-          <w:rFonts w:ascii="Times New Roman" w:hAnsi="Times New Roman" w:cs="Times New Roman"/>
-          <w:sz w:val="24"/>
-          <w:szCs w:val="24"/>
-        </w:rPr>
-        <w:t>.  1955.  The pygmy w</w:t>
-      </w:r>
-      <w:r>
-        <w:rPr>
-          <w:rFonts w:ascii="Times New Roman" w:hAnsi="Times New Roman" w:cs="Times New Roman"/>
-          <w:sz w:val="24"/>
-          <w:szCs w:val="24"/>
-        </w:rPr>
-        <w:t xml:space="preserve">hitefish, </w:t>
+        <w:t>Gerritsen, HD, McGrath D, Lordan C.  2006.  A simple method for comparing age-length keys reveals significant regional differences within a single stock of haddock (</w:t>
       </w:r>
       <w:r>
         <w:rPr>
@@ -7533,31 +6963,15 @@
           <w:sz w:val="24"/>
           <w:szCs w:val="24"/>
         </w:rPr>
-        <w:t>Coregonus coulteri</w:t>
-      </w:r>
-      <w:r>
-        <w:rPr>
-          <w:rFonts w:ascii="Times New Roman" w:hAnsi="Times New Roman" w:cs="Times New Roman"/>
-          <w:sz w:val="24"/>
-          <w:szCs w:val="24"/>
-        </w:rPr>
-        <w:t xml:space="preserve">, in lake superior.  </w:t>
-      </w:r>
-      <w:r>
-        <w:rPr>
-          <w:rFonts w:ascii="Times New Roman" w:hAnsi="Times New Roman" w:cs="Times New Roman"/>
-          <w:sz w:val="24"/>
-          <w:szCs w:val="24"/>
-        </w:rPr>
-        <w:t>Transaction of</w:t>
-      </w:r>
-      <w:r>
-        <w:rPr>
-          <w:rFonts w:ascii="Times New Roman" w:hAnsi="Times New Roman" w:cs="Times New Roman"/>
-          <w:sz w:val="24"/>
-          <w:szCs w:val="24"/>
-        </w:rPr>
-        <w:t xml:space="preserve"> the American Fisheries Society</w:t>
+        <w:t>Melanogrammus aeglefinus</w:t>
+      </w:r>
+      <w:r>
+        <w:rPr>
+          <w:rFonts w:ascii="Times New Roman" w:hAnsi="Times New Roman" w:cs="Times New Roman"/>
+          <w:sz w:val="24"/>
+          <w:szCs w:val="24"/>
+        </w:rPr>
+        <w:t>).  ICES Journal of Marine Science</w:t>
       </w:r>
       <w:r>
         <w:rPr>
@@ -7573,15 +6987,7 @@
           <w:sz w:val="24"/>
           <w:szCs w:val="24"/>
         </w:rPr>
-        <w:t xml:space="preserve"> 84:161-199</w:t>
-      </w:r>
-      <w:r>
-        <w:rPr>
-          <w:rFonts w:ascii="Times New Roman" w:hAnsi="Times New Roman" w:cs="Times New Roman"/>
-          <w:sz w:val="24"/>
-          <w:szCs w:val="24"/>
-        </w:rPr>
-        <w:t>.</w:t>
+        <w:t xml:space="preserve"> 63:1096-1100.</w:t>
       </w:r>
     </w:p>
     <w:p>
@@ -7600,25 +7006,192 @@
           <w:sz w:val="24"/>
           <w:szCs w:val="24"/>
         </w:rPr>
-        <w:t xml:space="preserve">Evans GT, </w:t>
-      </w:r>
-      <w:proofErr w:type="spellStart"/>
-      <w:r>
-        <w:rPr>
-          <w:rFonts w:ascii="Times New Roman" w:hAnsi="Times New Roman" w:cs="Times New Roman"/>
-          <w:sz w:val="24"/>
-          <w:szCs w:val="24"/>
-        </w:rPr>
-        <w:t>Hoenig</w:t>
-      </w:r>
-      <w:proofErr w:type="spellEnd"/>
-      <w:r>
-        <w:rPr>
-          <w:rFonts w:ascii="Times New Roman" w:hAnsi="Times New Roman" w:cs="Times New Roman"/>
-          <w:sz w:val="24"/>
-          <w:szCs w:val="24"/>
-        </w:rPr>
-        <w:t xml:space="preserve"> JM.  1998.  Testing and viewing symmetry in contingency tables, with application to readers of fish ages.  Biometrics.  54:620-629.</w:t>
+        <w:t>Heard</w:t>
+      </w:r>
+      <w:r>
+        <w:rPr>
+          <w:rFonts w:ascii="Times New Roman" w:hAnsi="Times New Roman" w:cs="Times New Roman"/>
+          <w:sz w:val="24"/>
+          <w:szCs w:val="24"/>
+        </w:rPr>
+        <w:t xml:space="preserve"> W</w:t>
+      </w:r>
+      <w:r>
+        <w:rPr>
+          <w:rFonts w:ascii="Times New Roman" w:hAnsi="Times New Roman" w:cs="Times New Roman"/>
+          <w:sz w:val="24"/>
+          <w:szCs w:val="24"/>
+        </w:rPr>
+        <w:t xml:space="preserve">R, </w:t>
+      </w:r>
+      <w:r>
+        <w:rPr>
+          <w:rFonts w:ascii="Times New Roman" w:hAnsi="Times New Roman" w:cs="Times New Roman"/>
+          <w:sz w:val="24"/>
+          <w:szCs w:val="24"/>
+        </w:rPr>
+        <w:t>Hartman</w:t>
+      </w:r>
+      <w:r>
+        <w:rPr>
+          <w:rFonts w:ascii="Times New Roman" w:hAnsi="Times New Roman" w:cs="Times New Roman"/>
+          <w:sz w:val="24"/>
+          <w:szCs w:val="24"/>
+        </w:rPr>
+        <w:t xml:space="preserve"> WL.  1965.  Pygmy w</w:t>
+      </w:r>
+      <w:r>
+        <w:rPr>
+          <w:rFonts w:ascii="Times New Roman" w:hAnsi="Times New Roman" w:cs="Times New Roman"/>
+          <w:sz w:val="24"/>
+          <w:szCs w:val="24"/>
+        </w:rPr>
+        <w:t xml:space="preserve">hitefish, </w:t>
+      </w:r>
+      <w:r>
+        <w:rPr>
+          <w:rFonts w:ascii="Times New Roman" w:hAnsi="Times New Roman" w:cs="Times New Roman"/>
+          <w:i/>
+          <w:sz w:val="24"/>
+          <w:szCs w:val="24"/>
+        </w:rPr>
+        <w:t>Prosopium coulteri</w:t>
+      </w:r>
+      <w:r>
+        <w:rPr>
+          <w:rFonts w:ascii="Times New Roman" w:hAnsi="Times New Roman" w:cs="Times New Roman"/>
+          <w:sz w:val="24"/>
+          <w:szCs w:val="24"/>
+        </w:rPr>
+        <w:t>, in the N</w:t>
+      </w:r>
+      <w:r>
+        <w:rPr>
+          <w:rFonts w:ascii="Times New Roman" w:hAnsi="Times New Roman" w:cs="Times New Roman"/>
+          <w:sz w:val="24"/>
+          <w:szCs w:val="24"/>
+        </w:rPr>
+        <w:t>aknek</w:t>
+      </w:r>
+      <w:r>
+        <w:rPr>
+          <w:rFonts w:ascii="Times New Roman" w:hAnsi="Times New Roman" w:cs="Times New Roman"/>
+          <w:sz w:val="24"/>
+          <w:szCs w:val="24"/>
+        </w:rPr>
+        <w:t xml:space="preserve"> R</w:t>
+      </w:r>
+      <w:r>
+        <w:rPr>
+          <w:rFonts w:ascii="Times New Roman" w:hAnsi="Times New Roman" w:cs="Times New Roman"/>
+          <w:sz w:val="24"/>
+          <w:szCs w:val="24"/>
+        </w:rPr>
+        <w:t>iver system of s</w:t>
+      </w:r>
+      <w:r>
+        <w:rPr>
+          <w:rFonts w:ascii="Times New Roman" w:hAnsi="Times New Roman" w:cs="Times New Roman"/>
+          <w:sz w:val="24"/>
+          <w:szCs w:val="24"/>
+        </w:rPr>
+        <w:t>ou</w:t>
+      </w:r>
+      <w:r>
+        <w:rPr>
+          <w:rFonts w:ascii="Times New Roman" w:hAnsi="Times New Roman" w:cs="Times New Roman"/>
+          <w:sz w:val="24"/>
+          <w:szCs w:val="24"/>
+        </w:rPr>
+        <w:t xml:space="preserve">thwest </w:t>
+      </w:r>
+      <w:r>
+        <w:rPr>
+          <w:rFonts w:ascii="Times New Roman" w:hAnsi="Times New Roman" w:cs="Times New Roman"/>
+          <w:sz w:val="24"/>
+          <w:szCs w:val="24"/>
+        </w:rPr>
+        <w:t>Alaska</w:t>
+      </w:r>
+      <w:r>
+        <w:rPr>
+          <w:rFonts w:ascii="Times New Roman" w:hAnsi="Times New Roman" w:cs="Times New Roman"/>
+          <w:sz w:val="24"/>
+          <w:szCs w:val="24"/>
+        </w:rPr>
+        <w:t xml:space="preserve">. </w:t>
+      </w:r>
+      <w:r>
+        <w:rPr>
+          <w:rFonts w:ascii="Times New Roman" w:hAnsi="Times New Roman" w:cs="Times New Roman"/>
+          <w:sz w:val="24"/>
+          <w:szCs w:val="24"/>
+        </w:rPr>
+        <w:t xml:space="preserve"> </w:t>
+      </w:r>
+      <w:r>
+        <w:rPr>
+          <w:rFonts w:ascii="Times New Roman" w:hAnsi="Times New Roman" w:cs="Times New Roman"/>
+          <w:sz w:val="24"/>
+          <w:szCs w:val="24"/>
+        </w:rPr>
+        <w:t>Fishery Bulletin,</w:t>
+      </w:r>
+      <w:r>
+        <w:rPr>
+          <w:rFonts w:ascii="Times New Roman" w:hAnsi="Times New Roman" w:cs="Times New Roman"/>
+          <w:sz w:val="24"/>
+          <w:szCs w:val="24"/>
+        </w:rPr>
+        <w:t xml:space="preserve"> U.S. Fish</w:t>
+      </w:r>
+      <w:r>
+        <w:rPr>
+          <w:rFonts w:ascii="Times New Roman" w:hAnsi="Times New Roman" w:cs="Times New Roman"/>
+          <w:sz w:val="24"/>
+          <w:szCs w:val="24"/>
+        </w:rPr>
+        <w:t xml:space="preserve"> and Wildlife</w:t>
+      </w:r>
+      <w:r>
+        <w:rPr>
+          <w:rFonts w:ascii="Times New Roman" w:hAnsi="Times New Roman" w:cs="Times New Roman"/>
+          <w:sz w:val="24"/>
+          <w:szCs w:val="24"/>
+        </w:rPr>
+        <w:t xml:space="preserve"> Serv</w:t>
+      </w:r>
+      <w:r>
+        <w:rPr>
+          <w:rFonts w:ascii="Times New Roman" w:hAnsi="Times New Roman" w:cs="Times New Roman"/>
+          <w:sz w:val="24"/>
+          <w:szCs w:val="24"/>
+        </w:rPr>
+        <w:t>ice</w:t>
+      </w:r>
+      <w:r>
+        <w:rPr>
+          <w:rFonts w:ascii="Times New Roman" w:hAnsi="Times New Roman" w:cs="Times New Roman"/>
+          <w:sz w:val="24"/>
+          <w:szCs w:val="24"/>
+        </w:rPr>
+        <w:t xml:space="preserve">. </w:t>
+      </w:r>
+      <w:r>
+        <w:rPr>
+          <w:rFonts w:ascii="Times New Roman" w:hAnsi="Times New Roman" w:cs="Times New Roman"/>
+          <w:sz w:val="24"/>
+          <w:szCs w:val="24"/>
+        </w:rPr>
+        <w:t xml:space="preserve"> 65:555-57</w:t>
+      </w:r>
+      <w:r>
+        <w:rPr>
+          <w:rFonts w:ascii="Times New Roman" w:hAnsi="Times New Roman" w:cs="Times New Roman"/>
+          <w:sz w:val="24"/>
+          <w:szCs w:val="24"/>
+        </w:rPr>
+        <w:t>.</w:t>
       </w:r>
     </w:p>
     <w:p>
@@ -7637,15 +7210,88 @@
           <w:sz w:val="24"/>
           <w:szCs w:val="24"/>
         </w:rPr>
-        <w:t>Fox J.  1997.  Applied regression analysis, linear models, and related m</w:t>
-      </w:r>
-      <w:r>
-        <w:rPr>
-          <w:rFonts w:ascii="Times New Roman" w:hAnsi="Times New Roman" w:cs="Times New Roman"/>
-          <w:sz w:val="24"/>
-          <w:szCs w:val="24"/>
-        </w:rPr>
-        <w:t>ethods.  Sage Publications, Thousand Oaks, CA.</w:t>
+        <w:t>Kendall WC</w:t>
+      </w:r>
+      <w:r>
+        <w:rPr>
+          <w:rFonts w:ascii="Times New Roman" w:hAnsi="Times New Roman" w:cs="Times New Roman"/>
+          <w:sz w:val="24"/>
+          <w:szCs w:val="24"/>
+        </w:rPr>
+        <w:t>.  1917.  A second record for the coulter’s w</w:t>
+      </w:r>
+      <w:r>
+        <w:rPr>
+          <w:rFonts w:ascii="Times New Roman" w:hAnsi="Times New Roman" w:cs="Times New Roman"/>
+          <w:sz w:val="24"/>
+          <w:szCs w:val="24"/>
+        </w:rPr>
+        <w:t>hitefish (</w:t>
+      </w:r>
+      <w:r>
+        <w:rPr>
+          <w:rFonts w:ascii="Times New Roman" w:hAnsi="Times New Roman" w:cs="Times New Roman"/>
+          <w:i/>
+          <w:sz w:val="24"/>
+          <w:szCs w:val="24"/>
+        </w:rPr>
+        <w:t>Coregonnus coulteri</w:t>
+      </w:r>
+      <w:r>
+        <w:rPr>
+          <w:rFonts w:ascii="Times New Roman" w:hAnsi="Times New Roman" w:cs="Times New Roman"/>
+          <w:sz w:val="24"/>
+          <w:szCs w:val="24"/>
+        </w:rPr>
+        <w:t xml:space="preserve"> Eigenmann). </w:t>
+      </w:r>
+      <w:r>
+        <w:rPr>
+          <w:rFonts w:ascii="Times New Roman" w:hAnsi="Times New Roman" w:cs="Times New Roman"/>
+          <w:sz w:val="24"/>
+          <w:szCs w:val="24"/>
+        </w:rPr>
+        <w:t xml:space="preserve"> </w:t>
+      </w:r>
+      <w:r>
+        <w:rPr>
+          <w:rFonts w:ascii="Times New Roman" w:hAnsi="Times New Roman" w:cs="Times New Roman"/>
+          <w:sz w:val="24"/>
+          <w:szCs w:val="24"/>
+        </w:rPr>
+        <w:t>Co</w:t>
+      </w:r>
+      <w:r>
+        <w:rPr>
+          <w:rFonts w:ascii="Times New Roman" w:hAnsi="Times New Roman" w:cs="Times New Roman"/>
+          <w:sz w:val="24"/>
+          <w:szCs w:val="24"/>
+        </w:rPr>
+        <w:t>peia</w:t>
+      </w:r>
+      <w:r>
+        <w:rPr>
+          <w:rFonts w:ascii="Times New Roman" w:hAnsi="Times New Roman" w:cs="Times New Roman"/>
+          <w:sz w:val="24"/>
+          <w:szCs w:val="24"/>
+        </w:rPr>
+        <w:t xml:space="preserve">. </w:t>
+      </w:r>
+      <w:r>
+        <w:rPr>
+          <w:rFonts w:ascii="Times New Roman" w:hAnsi="Times New Roman" w:cs="Times New Roman"/>
+          <w:sz w:val="24"/>
+          <w:szCs w:val="24"/>
+        </w:rPr>
+        <w:t xml:space="preserve"> 45:54-56</w:t>
+      </w:r>
+      <w:r>
+        <w:rPr>
+          <w:rFonts w:ascii="Times New Roman" w:hAnsi="Times New Roman" w:cs="Times New Roman"/>
+          <w:sz w:val="24"/>
+          <w:szCs w:val="24"/>
+        </w:rPr>
+        <w:t>.</w:t>
       </w:r>
     </w:p>
     <w:p>
@@ -7664,23 +7310,55 @@
           <w:sz w:val="24"/>
           <w:szCs w:val="24"/>
         </w:rPr>
-        <w:t>Francis RICC</w:t>
-      </w:r>
-      <w:r>
-        <w:rPr>
-          <w:rFonts w:ascii="Times New Roman" w:hAnsi="Times New Roman" w:cs="Times New Roman"/>
-          <w:sz w:val="24"/>
-          <w:szCs w:val="24"/>
-        </w:rPr>
-        <w:t>.  1988.  Are growth parameters estimated from tagging and age-length data c</w:t>
-      </w:r>
-      <w:r>
-        <w:rPr>
-          <w:rFonts w:ascii="Times New Roman" w:hAnsi="Times New Roman" w:cs="Times New Roman"/>
-          <w:sz w:val="24"/>
-          <w:szCs w:val="24"/>
-        </w:rPr>
-        <w:t>omparable?</w:t>
+        <w:t xml:space="preserve">Kimura DK, </w:t>
+      </w:r>
+      <w:r>
+        <w:rPr>
+          <w:rFonts w:ascii="Times New Roman" w:hAnsi="Times New Roman" w:cs="Times New Roman"/>
+          <w:sz w:val="24"/>
+          <w:szCs w:val="24"/>
+        </w:rPr>
+        <w:t>Lyons</w:t>
+      </w:r>
+      <w:r>
+        <w:rPr>
+          <w:rFonts w:ascii="Times New Roman" w:hAnsi="Times New Roman" w:cs="Times New Roman"/>
+          <w:sz w:val="24"/>
+          <w:szCs w:val="24"/>
+        </w:rPr>
+        <w:t xml:space="preserve"> JJ</w:t>
+      </w:r>
+      <w:r>
+        <w:rPr>
+          <w:rFonts w:ascii="Times New Roman" w:hAnsi="Times New Roman" w:cs="Times New Roman"/>
+          <w:sz w:val="24"/>
+          <w:szCs w:val="24"/>
+        </w:rPr>
+        <w:t>.  1991.  Between reader bias and variability in age-d</w:t>
+      </w:r>
+      <w:r>
+        <w:rPr>
+          <w:rFonts w:ascii="Times New Roman" w:hAnsi="Times New Roman" w:cs="Times New Roman"/>
+          <w:sz w:val="24"/>
+          <w:szCs w:val="24"/>
+        </w:rPr>
+        <w:t>eterminatio</w:t>
+      </w:r>
+      <w:r>
+        <w:rPr>
+          <w:rFonts w:ascii="Times New Roman" w:hAnsi="Times New Roman" w:cs="Times New Roman"/>
+          <w:sz w:val="24"/>
+          <w:szCs w:val="24"/>
+        </w:rPr>
+        <w:t>n p</w:t>
+      </w:r>
+      <w:r>
+        <w:rPr>
+          <w:rFonts w:ascii="Times New Roman" w:hAnsi="Times New Roman" w:cs="Times New Roman"/>
+          <w:sz w:val="24"/>
+          <w:szCs w:val="24"/>
+        </w:rPr>
+        <w:t xml:space="preserve">rocess. </w:t>
       </w:r>
       <w:r>
         <w:rPr>
@@ -7696,15 +7374,31 @@
           <w:sz w:val="24"/>
           <w:szCs w:val="24"/>
         </w:rPr>
-        <w:t xml:space="preserve"> Canadian Journal of</w:t>
-      </w:r>
-      <w:r>
-        <w:rPr>
-          <w:rFonts w:ascii="Times New Roman" w:hAnsi="Times New Roman" w:cs="Times New Roman"/>
-          <w:sz w:val="24"/>
-          <w:szCs w:val="24"/>
-        </w:rPr>
-        <w:t xml:space="preserve"> Fisheries and Aquatic Sciences</w:t>
+        <w:t xml:space="preserve">Fishery Bulletin, </w:t>
+      </w:r>
+      <w:r>
+        <w:rPr>
+          <w:rFonts w:ascii="Times New Roman" w:hAnsi="Times New Roman" w:cs="Times New Roman"/>
+          <w:sz w:val="24"/>
+          <w:szCs w:val="24"/>
+        </w:rPr>
+        <w:t>Nat</w:t>
+      </w:r>
+      <w:r>
+        <w:rPr>
+          <w:rFonts w:ascii="Times New Roman" w:hAnsi="Times New Roman" w:cs="Times New Roman"/>
+          <w:sz w:val="24"/>
+          <w:szCs w:val="24"/>
+        </w:rPr>
+        <w:t>ional Oceanic</w:t>
+      </w:r>
+      <w:r>
+        <w:rPr>
+          <w:rFonts w:ascii="Times New Roman" w:hAnsi="Times New Roman" w:cs="Times New Roman"/>
+          <w:sz w:val="24"/>
+          <w:szCs w:val="24"/>
+        </w:rPr>
+        <w:t xml:space="preserve"> and Atmospheric Administration</w:t>
       </w:r>
       <w:r>
         <w:rPr>
@@ -7720,7 +7414,7 @@
           <w:sz w:val="24"/>
           <w:szCs w:val="24"/>
         </w:rPr>
-        <w:t xml:space="preserve"> 45:936-942</w:t>
+        <w:t xml:space="preserve"> 89:53-60</w:t>
       </w:r>
       <w:r>
         <w:rPr>
@@ -7747,64 +7441,79 @@
           <w:sz w:val="24"/>
           <w:szCs w:val="24"/>
         </w:rPr>
-        <w:t xml:space="preserve">Gerritsen, HD, McGrath D, </w:t>
-      </w:r>
-      <w:proofErr w:type="spellStart"/>
-      <w:r>
-        <w:rPr>
-          <w:rFonts w:ascii="Times New Roman" w:hAnsi="Times New Roman" w:cs="Times New Roman"/>
-          <w:sz w:val="24"/>
-          <w:szCs w:val="24"/>
-        </w:rPr>
-        <w:t>Lordan</w:t>
-      </w:r>
-      <w:proofErr w:type="spellEnd"/>
-      <w:r>
-        <w:rPr>
-          <w:rFonts w:ascii="Times New Roman" w:hAnsi="Times New Roman" w:cs="Times New Roman"/>
-          <w:sz w:val="24"/>
-          <w:szCs w:val="24"/>
-        </w:rPr>
-        <w:t xml:space="preserve"> C.  2006.  A simple method for comparing age-length keys reveals significant regional differences within a single stock of haddock (</w:t>
-      </w:r>
-      <w:proofErr w:type="spellStart"/>
-      <w:r>
-        <w:rPr>
-          <w:rFonts w:ascii="Times New Roman" w:hAnsi="Times New Roman" w:cs="Times New Roman"/>
-          <w:i/>
-          <w:sz w:val="24"/>
-          <w:szCs w:val="24"/>
-        </w:rPr>
-        <w:t>Melanogrammus</w:t>
-      </w:r>
-      <w:proofErr w:type="spellEnd"/>
-      <w:r>
-        <w:rPr>
-          <w:rFonts w:ascii="Times New Roman" w:hAnsi="Times New Roman" w:cs="Times New Roman"/>
-          <w:i/>
+        <w:t xml:space="preserve">Lindsey CC, </w:t>
+      </w:r>
+      <w:r>
+        <w:rPr>
+          <w:rFonts w:ascii="Times New Roman" w:hAnsi="Times New Roman" w:cs="Times New Roman"/>
+          <w:sz w:val="24"/>
+          <w:szCs w:val="24"/>
+        </w:rPr>
+        <w:t>Franzin</w:t>
+      </w:r>
+      <w:r>
+        <w:rPr>
+          <w:rFonts w:ascii="Times New Roman" w:hAnsi="Times New Roman" w:cs="Times New Roman"/>
+          <w:sz w:val="24"/>
+          <w:szCs w:val="24"/>
+        </w:rPr>
+        <w:t xml:space="preserve"> WG</w:t>
+      </w:r>
+      <w:r>
+        <w:rPr>
+          <w:rFonts w:ascii="Times New Roman" w:hAnsi="Times New Roman" w:cs="Times New Roman"/>
+          <w:sz w:val="24"/>
+          <w:szCs w:val="24"/>
+        </w:rPr>
+        <w:t>.  1972.  New complexities in zoogeography and taxonomy of the pygmy w</w:t>
+      </w:r>
+      <w:r>
+        <w:rPr>
+          <w:rFonts w:ascii="Times New Roman" w:hAnsi="Times New Roman" w:cs="Times New Roman"/>
+          <w:sz w:val="24"/>
+          <w:szCs w:val="24"/>
+        </w:rPr>
+        <w:t>h</w:t>
+      </w:r>
+      <w:r>
+        <w:rPr>
+          <w:rFonts w:ascii="Times New Roman" w:hAnsi="Times New Roman" w:cs="Times New Roman"/>
+          <w:sz w:val="24"/>
+          <w:szCs w:val="24"/>
+        </w:rPr>
+        <w:t xml:space="preserve">itefish (Prosopium coulteri). </w:t>
+      </w:r>
+      <w:r>
+        <w:rPr>
+          <w:rFonts w:ascii="Times New Roman" w:hAnsi="Times New Roman" w:cs="Times New Roman"/>
           <w:sz w:val="24"/>
           <w:szCs w:val="24"/>
         </w:rPr>
         <w:t xml:space="preserve"> </w:t>
       </w:r>
-      <w:proofErr w:type="spellStart"/>
-      <w:r>
-        <w:rPr>
-          <w:rFonts w:ascii="Times New Roman" w:hAnsi="Times New Roman" w:cs="Times New Roman"/>
-          <w:i/>
-          <w:sz w:val="24"/>
-          <w:szCs w:val="24"/>
-        </w:rPr>
-        <w:t>aeglefinus</w:t>
-      </w:r>
-      <w:proofErr w:type="spellEnd"/>
-      <w:r>
-        <w:rPr>
-          <w:rFonts w:ascii="Times New Roman" w:hAnsi="Times New Roman" w:cs="Times New Roman"/>
-          <w:sz w:val="24"/>
-          <w:szCs w:val="24"/>
-        </w:rPr>
-        <w:t>).  ICES Journal of Marine Science</w:t>
+      <w:r>
+        <w:rPr>
+          <w:rFonts w:ascii="Times New Roman" w:hAnsi="Times New Roman" w:cs="Times New Roman"/>
+          <w:sz w:val="24"/>
+          <w:szCs w:val="24"/>
+        </w:rPr>
+        <w:t>Fisheries Research</w:t>
+      </w:r>
+      <w:r>
+        <w:rPr>
+          <w:rFonts w:ascii="Times New Roman" w:hAnsi="Times New Roman" w:cs="Times New Roman"/>
+          <w:sz w:val="24"/>
+          <w:szCs w:val="24"/>
+        </w:rPr>
+        <w:t xml:space="preserve"> Board</w:t>
+      </w:r>
+      <w:r>
+        <w:rPr>
+          <w:rFonts w:ascii="Times New Roman" w:hAnsi="Times New Roman" w:cs="Times New Roman"/>
+          <w:sz w:val="24"/>
+          <w:szCs w:val="24"/>
+        </w:rPr>
+        <w:t xml:space="preserve"> of Canada</w:t>
       </w:r>
       <w:r>
         <w:rPr>
@@ -7820,7 +7529,15 @@
           <w:sz w:val="24"/>
           <w:szCs w:val="24"/>
         </w:rPr>
-        <w:t xml:space="preserve"> 63:1096-1100.</w:t>
+        <w:t xml:space="preserve"> 29(12): 1772–1775</w:t>
+      </w:r>
+      <w:r>
+        <w:rPr>
+          <w:rFonts w:ascii="Times New Roman" w:hAnsi="Times New Roman" w:cs="Times New Roman"/>
+          <w:sz w:val="24"/>
+          <w:szCs w:val="24"/>
+        </w:rPr>
+        <w:t>.</w:t>
       </w:r>
     </w:p>
     <w:p>
@@ -7839,47 +7556,24 @@
           <w:sz w:val="24"/>
           <w:szCs w:val="24"/>
         </w:rPr>
-        <w:t>Heard</w:t>
-      </w:r>
-      <w:r>
-        <w:rPr>
-          <w:rFonts w:ascii="Times New Roman" w:hAnsi="Times New Roman" w:cs="Times New Roman"/>
-          <w:sz w:val="24"/>
-          <w:szCs w:val="24"/>
-        </w:rPr>
-        <w:t xml:space="preserve"> W</w:t>
-      </w:r>
-      <w:r>
-        <w:rPr>
-          <w:rFonts w:ascii="Times New Roman" w:hAnsi="Times New Roman" w:cs="Times New Roman"/>
-          <w:sz w:val="24"/>
-          <w:szCs w:val="24"/>
-        </w:rPr>
-        <w:t xml:space="preserve">R, </w:t>
-      </w:r>
-      <w:r>
-        <w:rPr>
-          <w:rFonts w:ascii="Times New Roman" w:hAnsi="Times New Roman" w:cs="Times New Roman"/>
-          <w:sz w:val="24"/>
-          <w:szCs w:val="24"/>
-        </w:rPr>
-        <w:t>Hartman</w:t>
-      </w:r>
-      <w:r>
-        <w:rPr>
-          <w:rFonts w:ascii="Times New Roman" w:hAnsi="Times New Roman" w:cs="Times New Roman"/>
-          <w:sz w:val="24"/>
-          <w:szCs w:val="24"/>
-        </w:rPr>
-        <w:t xml:space="preserve"> WL.  1965.  Pygmy w</w:t>
-      </w:r>
-      <w:r>
-        <w:rPr>
-          <w:rFonts w:ascii="Times New Roman" w:hAnsi="Times New Roman" w:cs="Times New Roman"/>
-          <w:sz w:val="24"/>
-          <w:szCs w:val="24"/>
-        </w:rPr>
-        <w:t xml:space="preserve">hitefish, </w:t>
+        <w:lastRenderedPageBreak/>
+        <w:t>Mackay W</w:t>
+      </w:r>
+      <w:r>
+        <w:rPr>
+          <w:rFonts w:ascii="Times New Roman" w:hAnsi="Times New Roman" w:cs="Times New Roman"/>
+          <w:sz w:val="24"/>
+          <w:szCs w:val="24"/>
+        </w:rPr>
+        <w:t>C.  2000.  Status of the pygmy w</w:t>
+      </w:r>
+      <w:r>
+        <w:rPr>
+          <w:rFonts w:ascii="Times New Roman" w:hAnsi="Times New Roman" w:cs="Times New Roman"/>
+          <w:sz w:val="24"/>
+          <w:szCs w:val="24"/>
+        </w:rPr>
+        <w:t>hitefish (</w:t>
       </w:r>
       <w:r>
         <w:rPr>
@@ -7896,83 +7590,29 @@
           <w:sz w:val="24"/>
           <w:szCs w:val="24"/>
         </w:rPr>
-        <w:t xml:space="preserve">, in the </w:t>
-      </w:r>
-      <w:proofErr w:type="spellStart"/>
-      <w:r>
-        <w:rPr>
-          <w:rFonts w:ascii="Times New Roman" w:hAnsi="Times New Roman" w:cs="Times New Roman"/>
-          <w:sz w:val="24"/>
-          <w:szCs w:val="24"/>
-        </w:rPr>
-        <w:t>n</w:t>
-      </w:r>
-      <w:r>
-        <w:rPr>
-          <w:rFonts w:ascii="Times New Roman" w:hAnsi="Times New Roman" w:cs="Times New Roman"/>
-          <w:sz w:val="24"/>
-          <w:szCs w:val="24"/>
-        </w:rPr>
-        <w:t>aknek</w:t>
-      </w:r>
-      <w:proofErr w:type="spellEnd"/>
-      <w:r>
-        <w:rPr>
-          <w:rFonts w:ascii="Times New Roman" w:hAnsi="Times New Roman" w:cs="Times New Roman"/>
-          <w:sz w:val="24"/>
-          <w:szCs w:val="24"/>
-        </w:rPr>
-        <w:t xml:space="preserve"> river system of s</w:t>
-      </w:r>
-      <w:r>
-        <w:rPr>
-          <w:rFonts w:ascii="Times New Roman" w:hAnsi="Times New Roman" w:cs="Times New Roman"/>
-          <w:sz w:val="24"/>
-          <w:szCs w:val="24"/>
-        </w:rPr>
-        <w:t>ou</w:t>
-      </w:r>
-      <w:r>
-        <w:rPr>
-          <w:rFonts w:ascii="Times New Roman" w:hAnsi="Times New Roman" w:cs="Times New Roman"/>
-          <w:sz w:val="24"/>
-          <w:szCs w:val="24"/>
-        </w:rPr>
-        <w:t xml:space="preserve">thwest </w:t>
-      </w:r>
-      <w:proofErr w:type="spellStart"/>
-      <w:proofErr w:type="gramStart"/>
-      <w:r>
-        <w:rPr>
-          <w:rFonts w:ascii="Times New Roman" w:hAnsi="Times New Roman" w:cs="Times New Roman"/>
-          <w:sz w:val="24"/>
-          <w:szCs w:val="24"/>
-        </w:rPr>
-        <w:t>a</w:t>
-      </w:r>
-      <w:r>
-        <w:rPr>
-          <w:rFonts w:ascii="Times New Roman" w:hAnsi="Times New Roman" w:cs="Times New Roman"/>
-          <w:sz w:val="24"/>
-          <w:szCs w:val="24"/>
-        </w:rPr>
-        <w:t>laska</w:t>
-      </w:r>
-      <w:proofErr w:type="spellEnd"/>
-      <w:proofErr w:type="gramEnd"/>
-      <w:r>
-        <w:rPr>
-          <w:rFonts w:ascii="Times New Roman" w:hAnsi="Times New Roman" w:cs="Times New Roman"/>
-          <w:sz w:val="24"/>
-          <w:szCs w:val="24"/>
-        </w:rPr>
-        <w:t xml:space="preserve">. </w:t>
-      </w:r>
-      <w:r>
-        <w:rPr>
-          <w:rFonts w:ascii="Times New Roman" w:hAnsi="Times New Roman" w:cs="Times New Roman"/>
-          <w:sz w:val="24"/>
-          <w:szCs w:val="24"/>
+        <w:t>) in A</w:t>
+      </w:r>
+      <w:r>
+        <w:rPr>
+          <w:rFonts w:ascii="Times New Roman" w:hAnsi="Times New Roman" w:cs="Times New Roman"/>
+          <w:sz w:val="24"/>
+          <w:szCs w:val="24"/>
+        </w:rPr>
+        <w:t>lberta. Alberta Environment, Fisheries and Wildlife Management Division, and Alberta Conservation Associ</w:t>
+      </w:r>
+      <w:r>
+        <w:rPr>
+          <w:rFonts w:ascii="Times New Roman" w:hAnsi="Times New Roman" w:cs="Times New Roman"/>
+          <w:sz w:val="24"/>
+          <w:szCs w:val="24"/>
+        </w:rPr>
+        <w:t>ation,</w:t>
+      </w:r>
+      <w:r>
+        <w:rPr>
+          <w:rFonts w:ascii="Times" w:hAnsi="Times" w:cs="Times"/>
+          <w:sz w:val="32"/>
+          <w:szCs w:val="32"/>
         </w:rPr>
         <w:t xml:space="preserve"> </w:t>
       </w:r>
@@ -7982,63 +7622,7 @@
           <w:sz w:val="24"/>
           <w:szCs w:val="24"/>
         </w:rPr>
-        <w:t>Fishery Bulletin,</w:t>
-      </w:r>
-      <w:r>
-        <w:rPr>
-          <w:rFonts w:ascii="Times New Roman" w:hAnsi="Times New Roman" w:cs="Times New Roman"/>
-          <w:sz w:val="24"/>
-          <w:szCs w:val="24"/>
-        </w:rPr>
-        <w:t xml:space="preserve"> U.S. Fish</w:t>
-      </w:r>
-      <w:r>
-        <w:rPr>
-          <w:rFonts w:ascii="Times New Roman" w:hAnsi="Times New Roman" w:cs="Times New Roman"/>
-          <w:sz w:val="24"/>
-          <w:szCs w:val="24"/>
-        </w:rPr>
-        <w:t xml:space="preserve"> and Wildlife</w:t>
-      </w:r>
-      <w:r>
-        <w:rPr>
-          <w:rFonts w:ascii="Times New Roman" w:hAnsi="Times New Roman" w:cs="Times New Roman"/>
-          <w:sz w:val="24"/>
-          <w:szCs w:val="24"/>
-        </w:rPr>
-        <w:t xml:space="preserve"> Serv</w:t>
-      </w:r>
-      <w:r>
-        <w:rPr>
-          <w:rFonts w:ascii="Times New Roman" w:hAnsi="Times New Roman" w:cs="Times New Roman"/>
-          <w:sz w:val="24"/>
-          <w:szCs w:val="24"/>
-        </w:rPr>
-        <w:t>ice</w:t>
-      </w:r>
-      <w:r>
-        <w:rPr>
-          <w:rFonts w:ascii="Times New Roman" w:hAnsi="Times New Roman" w:cs="Times New Roman"/>
-          <w:sz w:val="24"/>
-          <w:szCs w:val="24"/>
-        </w:rPr>
-        <w:t xml:space="preserve">. </w:t>
-      </w:r>
-      <w:r>
-        <w:rPr>
-          <w:rFonts w:ascii="Times New Roman" w:hAnsi="Times New Roman" w:cs="Times New Roman"/>
-          <w:sz w:val="24"/>
-          <w:szCs w:val="24"/>
-        </w:rPr>
-        <w:t xml:space="preserve"> 65:555-57</w:t>
-      </w:r>
-      <w:r>
-        <w:rPr>
-          <w:rFonts w:ascii="Times New Roman" w:hAnsi="Times New Roman" w:cs="Times New Roman"/>
-          <w:sz w:val="24"/>
-          <w:szCs w:val="24"/>
-        </w:rPr>
-        <w:t>.</w:t>
+        <w:t>Wildlife Status Report No. 27, Edmonton, AB.</w:t>
       </w:r>
     </w:p>
     <w:p>
@@ -8057,15 +7641,31 @@
           <w:sz w:val="24"/>
           <w:szCs w:val="24"/>
         </w:rPr>
-        <w:t>Kendall WC</w:t>
-      </w:r>
-      <w:r>
-        <w:rPr>
-          <w:rFonts w:ascii="Times New Roman" w:hAnsi="Times New Roman" w:cs="Times New Roman"/>
-          <w:sz w:val="24"/>
-          <w:szCs w:val="24"/>
-        </w:rPr>
-        <w:t>.  1917.  A second record for the coulter’s w</w:t>
+        <w:t>McCart PJ</w:t>
+      </w:r>
+      <w:r>
+        <w:rPr>
+          <w:rFonts w:ascii="Times New Roman" w:hAnsi="Times New Roman" w:cs="Times New Roman"/>
+          <w:sz w:val="24"/>
+          <w:szCs w:val="24"/>
+        </w:rPr>
+        <w:t xml:space="preserve">.  </w:t>
+      </w:r>
+      <w:r>
+        <w:rPr>
+          <w:rFonts w:ascii="Times New Roman" w:hAnsi="Times New Roman" w:cs="Times New Roman"/>
+          <w:sz w:val="24"/>
+          <w:szCs w:val="24"/>
+        </w:rPr>
+        <w:t>1963</w:t>
+      </w:r>
+      <w:r>
+        <w:rPr>
+          <w:rFonts w:ascii="Times New Roman" w:hAnsi="Times New Roman" w:cs="Times New Roman"/>
+          <w:sz w:val="24"/>
+          <w:szCs w:val="24"/>
+        </w:rPr>
+        <w:t>.  Growth and morphometry of the pygmy w</w:t>
       </w:r>
       <w:r>
         <w:rPr>
@@ -8082,15 +7682,23 @@
           <w:sz w:val="24"/>
           <w:szCs w:val="24"/>
         </w:rPr>
-        <w:t>Coregonnus coulteri</w:t>
-      </w:r>
-      <w:r>
-        <w:rPr>
-          <w:rFonts w:ascii="Times New Roman" w:hAnsi="Times New Roman" w:cs="Times New Roman"/>
-          <w:sz w:val="24"/>
-          <w:szCs w:val="24"/>
-        </w:rPr>
-        <w:t xml:space="preserve"> Eigenmann). </w:t>
+        <w:t>Prosopium coulteri</w:t>
+      </w:r>
+      <w:r>
+        <w:rPr>
+          <w:rFonts w:ascii="Times New Roman" w:hAnsi="Times New Roman" w:cs="Times New Roman"/>
+          <w:sz w:val="24"/>
+          <w:szCs w:val="24"/>
+        </w:rPr>
+        <w:t xml:space="preserve">) in </w:t>
+      </w:r>
+      <w:r>
+        <w:rPr>
+          <w:rFonts w:ascii="Times New Roman" w:hAnsi="Times New Roman" w:cs="Times New Roman"/>
+          <w:sz w:val="24"/>
+          <w:szCs w:val="24"/>
+        </w:rPr>
+        <w:t>British</w:t>
       </w:r>
       <w:r>
         <w:rPr>
@@ -8100,24 +7708,22 @@
         </w:rPr>
         <w:t xml:space="preserve"> </w:t>
       </w:r>
-      <w:proofErr w:type="spellStart"/>
-      <w:r>
-        <w:rPr>
-          <w:rFonts w:ascii="Times New Roman" w:hAnsi="Times New Roman" w:cs="Times New Roman"/>
-          <w:sz w:val="24"/>
-          <w:szCs w:val="24"/>
-        </w:rPr>
-        <w:t>Co</w:t>
-      </w:r>
-      <w:r>
-        <w:rPr>
-          <w:rFonts w:ascii="Times New Roman" w:hAnsi="Times New Roman" w:cs="Times New Roman"/>
-          <w:sz w:val="24"/>
-          <w:szCs w:val="24"/>
-        </w:rPr>
-        <w:t>peia</w:t>
-      </w:r>
-      <w:proofErr w:type="spellEnd"/>
+      <w:r>
+        <w:rPr>
+          <w:rFonts w:ascii="Times New Roman" w:hAnsi="Times New Roman" w:cs="Times New Roman"/>
+          <w:sz w:val="24"/>
+          <w:szCs w:val="24"/>
+        </w:rPr>
+        <w:t>C</w:t>
+      </w:r>
+      <w:r>
+        <w:rPr>
+          <w:rFonts w:ascii="Times New Roman" w:hAnsi="Times New Roman" w:cs="Times New Roman"/>
+          <w:sz w:val="24"/>
+          <w:szCs w:val="24"/>
+        </w:rPr>
+        <w:t>olumbia</w:t>
+      </w:r>
       <w:r>
         <w:rPr>
           <w:rFonts w:ascii="Times New Roman" w:hAnsi="Times New Roman" w:cs="Times New Roman"/>
@@ -8132,7 +7738,15 @@
           <w:sz w:val="24"/>
           <w:szCs w:val="24"/>
         </w:rPr>
-        <w:t xml:space="preserve"> 45:54-56</w:t>
+        <w:t xml:space="preserve"> </w:t>
+      </w:r>
+      <w:r>
+        <w:rPr>
+          <w:rFonts w:ascii="Times New Roman" w:hAnsi="Times New Roman" w:cs="Times New Roman"/>
+          <w:sz w:val="24"/>
+          <w:szCs w:val="24"/>
+        </w:rPr>
+        <w:t>Dissertation, University of British Columbia</w:t>
       </w:r>
       <w:r>
         <w:rPr>
@@ -8159,55 +7773,15 @@
           <w:sz w:val="24"/>
           <w:szCs w:val="24"/>
         </w:rPr>
-        <w:t xml:space="preserve">Kimura DK, </w:t>
-      </w:r>
-      <w:r>
-        <w:rPr>
-          <w:rFonts w:ascii="Times New Roman" w:hAnsi="Times New Roman" w:cs="Times New Roman"/>
-          <w:sz w:val="24"/>
-          <w:szCs w:val="24"/>
-        </w:rPr>
-        <w:t>Lyons</w:t>
-      </w:r>
-      <w:r>
-        <w:rPr>
-          <w:rFonts w:ascii="Times New Roman" w:hAnsi="Times New Roman" w:cs="Times New Roman"/>
-          <w:sz w:val="24"/>
-          <w:szCs w:val="24"/>
-        </w:rPr>
-        <w:t xml:space="preserve"> JJ</w:t>
-      </w:r>
-      <w:r>
-        <w:rPr>
-          <w:rFonts w:ascii="Times New Roman" w:hAnsi="Times New Roman" w:cs="Times New Roman"/>
-          <w:sz w:val="24"/>
-          <w:szCs w:val="24"/>
-        </w:rPr>
-        <w:t>.  1991.  Between reader bias and variability in age-d</w:t>
-      </w:r>
-      <w:r>
-        <w:rPr>
-          <w:rFonts w:ascii="Times New Roman" w:hAnsi="Times New Roman" w:cs="Times New Roman"/>
-          <w:sz w:val="24"/>
-          <w:szCs w:val="24"/>
-        </w:rPr>
-        <w:t>eterminatio</w:t>
-      </w:r>
-      <w:r>
-        <w:rPr>
-          <w:rFonts w:ascii="Times New Roman" w:hAnsi="Times New Roman" w:cs="Times New Roman"/>
-          <w:sz w:val="24"/>
-          <w:szCs w:val="24"/>
-        </w:rPr>
-        <w:t>n p</w:t>
-      </w:r>
-      <w:r>
-        <w:rPr>
-          <w:rFonts w:ascii="Times New Roman" w:hAnsi="Times New Roman" w:cs="Times New Roman"/>
-          <w:sz w:val="24"/>
-          <w:szCs w:val="24"/>
-        </w:rPr>
-        <w:t xml:space="preserve">rocess. </w:t>
+        <w:t xml:space="preserve">Ogle DH.  2013.  fishR Vignette: Von Bertalanffy Growth Models.  </w:t>
+      </w:r>
+      <w:r>
+        <w:rPr>
+          <w:rFonts w:ascii="Times New Roman" w:hAnsi="Times New Roman" w:cs="Times New Roman"/>
+          <w:sz w:val="24"/>
+          <w:szCs w:val="24"/>
+        </w:rPr>
+        <w:t>[cited from 2014 Aug 3].  Available from:</w:t>
       </w:r>
       <w:r>
         <w:rPr>
@@ -8217,454 +7791,7 @@
         </w:rPr>
         <w:t xml:space="preserve"> </w:t>
       </w:r>
-      <w:r>
-        <w:rPr>
-          <w:rFonts w:ascii="Times New Roman" w:hAnsi="Times New Roman" w:cs="Times New Roman"/>
-          <w:sz w:val="24"/>
-          <w:szCs w:val="24"/>
-        </w:rPr>
-        <w:t xml:space="preserve">Fishery Bulletin, </w:t>
-      </w:r>
-      <w:r>
-        <w:rPr>
-          <w:rFonts w:ascii="Times New Roman" w:hAnsi="Times New Roman" w:cs="Times New Roman"/>
-          <w:sz w:val="24"/>
-          <w:szCs w:val="24"/>
-        </w:rPr>
-        <w:t>Nat</w:t>
-      </w:r>
-      <w:r>
-        <w:rPr>
-          <w:rFonts w:ascii="Times New Roman" w:hAnsi="Times New Roman" w:cs="Times New Roman"/>
-          <w:sz w:val="24"/>
-          <w:szCs w:val="24"/>
-        </w:rPr>
-        <w:t>ional Oceanic</w:t>
-      </w:r>
-      <w:r>
-        <w:rPr>
-          <w:rFonts w:ascii="Times New Roman" w:hAnsi="Times New Roman" w:cs="Times New Roman"/>
-          <w:sz w:val="24"/>
-          <w:szCs w:val="24"/>
-        </w:rPr>
-        <w:t xml:space="preserve"> and Atmospheric Administration</w:t>
-      </w:r>
-      <w:r>
-        <w:rPr>
-          <w:rFonts w:ascii="Times New Roman" w:hAnsi="Times New Roman" w:cs="Times New Roman"/>
-          <w:sz w:val="24"/>
-          <w:szCs w:val="24"/>
-        </w:rPr>
-        <w:t xml:space="preserve">. </w:t>
-      </w:r>
-      <w:r>
-        <w:rPr>
-          <w:rFonts w:ascii="Times New Roman" w:hAnsi="Times New Roman" w:cs="Times New Roman"/>
-          <w:sz w:val="24"/>
-          <w:szCs w:val="24"/>
-        </w:rPr>
-        <w:t xml:space="preserve"> 89:53-60</w:t>
-      </w:r>
-      <w:r>
-        <w:rPr>
-          <w:rFonts w:ascii="Times New Roman" w:hAnsi="Times New Roman" w:cs="Times New Roman"/>
-          <w:sz w:val="24"/>
-          <w:szCs w:val="24"/>
-        </w:rPr>
-        <w:t>.</w:t>
-      </w:r>
-    </w:p>
-    <w:p>
-      <w:pPr>
-        <w:spacing w:after="0" w:line="480" w:lineRule="auto"/>
-        <w:ind w:left="720" w:hanging="720"/>
-        <w:rPr>
-          <w:rFonts w:ascii="Times New Roman" w:hAnsi="Times New Roman" w:cs="Times New Roman"/>
-          <w:sz w:val="24"/>
-          <w:szCs w:val="24"/>
-        </w:rPr>
-      </w:pPr>
-      <w:r>
-        <w:rPr>
-          <w:rFonts w:ascii="Times New Roman" w:hAnsi="Times New Roman" w:cs="Times New Roman"/>
-          <w:sz w:val="24"/>
-          <w:szCs w:val="24"/>
-        </w:rPr>
-        <w:lastRenderedPageBreak/>
-        <w:t xml:space="preserve">Lindsey CC, </w:t>
-      </w:r>
-      <w:r>
-        <w:rPr>
-          <w:rFonts w:ascii="Times New Roman" w:hAnsi="Times New Roman" w:cs="Times New Roman"/>
-          <w:sz w:val="24"/>
-          <w:szCs w:val="24"/>
-        </w:rPr>
-        <w:t>Franzin</w:t>
-      </w:r>
-      <w:r>
-        <w:rPr>
-          <w:rFonts w:ascii="Times New Roman" w:hAnsi="Times New Roman" w:cs="Times New Roman"/>
-          <w:sz w:val="24"/>
-          <w:szCs w:val="24"/>
-        </w:rPr>
-        <w:t xml:space="preserve"> WG</w:t>
-      </w:r>
-      <w:r>
-        <w:rPr>
-          <w:rFonts w:ascii="Times New Roman" w:hAnsi="Times New Roman" w:cs="Times New Roman"/>
-          <w:sz w:val="24"/>
-          <w:szCs w:val="24"/>
-        </w:rPr>
-        <w:t>.  1972.  New complexities in zoogeography and taxonomy of the pygmy w</w:t>
-      </w:r>
-      <w:r>
-        <w:rPr>
-          <w:rFonts w:ascii="Times New Roman" w:hAnsi="Times New Roman" w:cs="Times New Roman"/>
-          <w:sz w:val="24"/>
-          <w:szCs w:val="24"/>
-        </w:rPr>
-        <w:t>h</w:t>
-      </w:r>
-      <w:r>
-        <w:rPr>
-          <w:rFonts w:ascii="Times New Roman" w:hAnsi="Times New Roman" w:cs="Times New Roman"/>
-          <w:sz w:val="24"/>
-          <w:szCs w:val="24"/>
-        </w:rPr>
-        <w:t xml:space="preserve">itefish (Prosopium coulteri). </w:t>
-      </w:r>
-      <w:r>
-        <w:rPr>
-          <w:rFonts w:ascii="Times New Roman" w:hAnsi="Times New Roman" w:cs="Times New Roman"/>
-          <w:sz w:val="24"/>
-          <w:szCs w:val="24"/>
-        </w:rPr>
-        <w:t xml:space="preserve"> </w:t>
-      </w:r>
-      <w:r>
-        <w:rPr>
-          <w:rFonts w:ascii="Times New Roman" w:hAnsi="Times New Roman" w:cs="Times New Roman"/>
-          <w:sz w:val="24"/>
-          <w:szCs w:val="24"/>
-        </w:rPr>
-        <w:t>Fisheries Research</w:t>
-      </w:r>
-      <w:r>
-        <w:rPr>
-          <w:rFonts w:ascii="Times New Roman" w:hAnsi="Times New Roman" w:cs="Times New Roman"/>
-          <w:sz w:val="24"/>
-          <w:szCs w:val="24"/>
-        </w:rPr>
-        <w:t xml:space="preserve"> Board</w:t>
-      </w:r>
-      <w:r>
-        <w:rPr>
-          <w:rFonts w:ascii="Times New Roman" w:hAnsi="Times New Roman" w:cs="Times New Roman"/>
-          <w:sz w:val="24"/>
-          <w:szCs w:val="24"/>
-        </w:rPr>
-        <w:t xml:space="preserve"> of Canada</w:t>
-      </w:r>
-      <w:r>
-        <w:rPr>
-          <w:rFonts w:ascii="Times New Roman" w:hAnsi="Times New Roman" w:cs="Times New Roman"/>
-          <w:sz w:val="24"/>
-          <w:szCs w:val="24"/>
-        </w:rPr>
-        <w:t xml:space="preserve">. </w:t>
-      </w:r>
-      <w:r>
-        <w:rPr>
-          <w:rFonts w:ascii="Times New Roman" w:hAnsi="Times New Roman" w:cs="Times New Roman"/>
-          <w:sz w:val="24"/>
-          <w:szCs w:val="24"/>
-        </w:rPr>
-        <w:t xml:space="preserve"> 29(12): 1772–1775</w:t>
-      </w:r>
-      <w:r>
-        <w:rPr>
-          <w:rFonts w:ascii="Times New Roman" w:hAnsi="Times New Roman" w:cs="Times New Roman"/>
-          <w:sz w:val="24"/>
-          <w:szCs w:val="24"/>
-        </w:rPr>
-        <w:t>.</w:t>
-      </w:r>
-    </w:p>
-    <w:p>
-      <w:pPr>
-        <w:spacing w:after="0" w:line="480" w:lineRule="auto"/>
-        <w:ind w:left="720" w:hanging="720"/>
-        <w:rPr>
-          <w:rFonts w:ascii="Times New Roman" w:hAnsi="Times New Roman" w:cs="Times New Roman"/>
-          <w:sz w:val="24"/>
-          <w:szCs w:val="24"/>
-        </w:rPr>
-      </w:pPr>
-      <w:r>
-        <w:rPr>
-          <w:rFonts w:ascii="Times New Roman" w:hAnsi="Times New Roman" w:cs="Times New Roman"/>
-          <w:sz w:val="24"/>
-          <w:szCs w:val="24"/>
-        </w:rPr>
-        <w:t>Mackay W</w:t>
-      </w:r>
-      <w:r>
-        <w:rPr>
-          <w:rFonts w:ascii="Times New Roman" w:hAnsi="Times New Roman" w:cs="Times New Roman"/>
-          <w:sz w:val="24"/>
-          <w:szCs w:val="24"/>
-        </w:rPr>
-        <w:t>C.  2000.  Status of the pygmy w</w:t>
-      </w:r>
-      <w:r>
-        <w:rPr>
-          <w:rFonts w:ascii="Times New Roman" w:hAnsi="Times New Roman" w:cs="Times New Roman"/>
-          <w:sz w:val="24"/>
-          <w:szCs w:val="24"/>
-        </w:rPr>
-        <w:t>hitefish (</w:t>
-      </w:r>
-      <w:r>
-        <w:rPr>
-          <w:rFonts w:ascii="Times New Roman" w:hAnsi="Times New Roman" w:cs="Times New Roman"/>
-          <w:i/>
-          <w:sz w:val="24"/>
-          <w:szCs w:val="24"/>
-        </w:rPr>
-        <w:t>Prosopium coulteri</w:t>
-      </w:r>
-      <w:r>
-        <w:rPr>
-          <w:rFonts w:ascii="Times New Roman" w:hAnsi="Times New Roman" w:cs="Times New Roman"/>
-          <w:sz w:val="24"/>
-          <w:szCs w:val="24"/>
-        </w:rPr>
-        <w:t>) in A</w:t>
-      </w:r>
-      <w:r>
-        <w:rPr>
-          <w:rFonts w:ascii="Times New Roman" w:hAnsi="Times New Roman" w:cs="Times New Roman"/>
-          <w:sz w:val="24"/>
-          <w:szCs w:val="24"/>
-        </w:rPr>
-        <w:t>lberta. Alberta Environment, Fisheries and Wildlife Management Division, and Alberta Conservation Associ</w:t>
-      </w:r>
-      <w:r>
-        <w:rPr>
-          <w:rFonts w:ascii="Times New Roman" w:hAnsi="Times New Roman" w:cs="Times New Roman"/>
-          <w:sz w:val="24"/>
-          <w:szCs w:val="24"/>
-        </w:rPr>
-        <w:t>ation,</w:t>
-      </w:r>
-      <w:r>
-        <w:rPr>
-          <w:rFonts w:ascii="Times" w:hAnsi="Times" w:cs="Times"/>
-          <w:sz w:val="32"/>
-          <w:szCs w:val="32"/>
-        </w:rPr>
-        <w:t xml:space="preserve"> </w:t>
-      </w:r>
-      <w:r>
-        <w:rPr>
-          <w:rFonts w:ascii="Times New Roman" w:hAnsi="Times New Roman" w:cs="Times New Roman"/>
-          <w:sz w:val="24"/>
-          <w:szCs w:val="24"/>
-        </w:rPr>
-        <w:t>Wildlife Status Report No. 27, Edmonton, AB.</w:t>
-      </w:r>
-    </w:p>
-    <w:p>
-      <w:pPr>
-        <w:spacing w:after="0" w:line="480" w:lineRule="auto"/>
-        <w:ind w:left="720" w:hanging="720"/>
-        <w:rPr>
-          <w:rFonts w:ascii="Times New Roman" w:hAnsi="Times New Roman" w:cs="Times New Roman"/>
-          <w:sz w:val="24"/>
-          <w:szCs w:val="24"/>
-        </w:rPr>
-      </w:pPr>
-      <w:r>
-        <w:rPr>
-          <w:rFonts w:ascii="Times New Roman" w:hAnsi="Times New Roman" w:cs="Times New Roman"/>
-          <w:sz w:val="24"/>
-          <w:szCs w:val="24"/>
-        </w:rPr>
-        <w:t>McCart PJ</w:t>
-      </w:r>
-      <w:r>
-        <w:rPr>
-          <w:rFonts w:ascii="Times New Roman" w:hAnsi="Times New Roman" w:cs="Times New Roman"/>
-          <w:sz w:val="24"/>
-          <w:szCs w:val="24"/>
-        </w:rPr>
-        <w:t xml:space="preserve">.  </w:t>
-      </w:r>
-      <w:r>
-        <w:rPr>
-          <w:rFonts w:ascii="Times New Roman" w:hAnsi="Times New Roman" w:cs="Times New Roman"/>
-          <w:sz w:val="24"/>
-          <w:szCs w:val="24"/>
-        </w:rPr>
-        <w:t>1963</w:t>
-      </w:r>
-      <w:r>
-        <w:rPr>
-          <w:rFonts w:ascii="Times New Roman" w:hAnsi="Times New Roman" w:cs="Times New Roman"/>
-          <w:sz w:val="24"/>
-          <w:szCs w:val="24"/>
-        </w:rPr>
-        <w:t>.  Growth and morphometry of the pygmy w</w:t>
-      </w:r>
-      <w:r>
-        <w:rPr>
-          <w:rFonts w:ascii="Times New Roman" w:hAnsi="Times New Roman" w:cs="Times New Roman"/>
-          <w:sz w:val="24"/>
-          <w:szCs w:val="24"/>
-        </w:rPr>
-        <w:t>hitefish (</w:t>
-      </w:r>
-      <w:r>
-        <w:rPr>
-          <w:rFonts w:ascii="Times New Roman" w:hAnsi="Times New Roman" w:cs="Times New Roman"/>
-          <w:i/>
-          <w:sz w:val="24"/>
-          <w:szCs w:val="24"/>
-        </w:rPr>
-        <w:t>Prosopium coulteri</w:t>
-      </w:r>
-      <w:r>
-        <w:rPr>
-          <w:rFonts w:ascii="Times New Roman" w:hAnsi="Times New Roman" w:cs="Times New Roman"/>
-          <w:sz w:val="24"/>
-          <w:szCs w:val="24"/>
-        </w:rPr>
-        <w:t xml:space="preserve">) in </w:t>
-      </w:r>
-      <w:proofErr w:type="spellStart"/>
-      <w:proofErr w:type="gramStart"/>
-      <w:r>
-        <w:rPr>
-          <w:rFonts w:ascii="Times New Roman" w:hAnsi="Times New Roman" w:cs="Times New Roman"/>
-          <w:sz w:val="24"/>
-          <w:szCs w:val="24"/>
-        </w:rPr>
-        <w:t>british</w:t>
-      </w:r>
-      <w:proofErr w:type="spellEnd"/>
-      <w:r>
-        <w:rPr>
-          <w:rFonts w:ascii="Times New Roman" w:hAnsi="Times New Roman" w:cs="Times New Roman"/>
-          <w:sz w:val="24"/>
-          <w:szCs w:val="24"/>
-        </w:rPr>
-        <w:t xml:space="preserve"> </w:t>
-      </w:r>
-      <w:proofErr w:type="spellStart"/>
-      <w:r>
-        <w:rPr>
-          <w:rFonts w:ascii="Times New Roman" w:hAnsi="Times New Roman" w:cs="Times New Roman"/>
-          <w:sz w:val="24"/>
-          <w:szCs w:val="24"/>
-        </w:rPr>
-        <w:t>c</w:t>
-      </w:r>
-      <w:r>
-        <w:rPr>
-          <w:rFonts w:ascii="Times New Roman" w:hAnsi="Times New Roman" w:cs="Times New Roman"/>
-          <w:sz w:val="24"/>
-          <w:szCs w:val="24"/>
-        </w:rPr>
-        <w:t>olumbia</w:t>
-      </w:r>
-      <w:proofErr w:type="spellEnd"/>
-      <w:proofErr w:type="gramEnd"/>
-      <w:r>
-        <w:rPr>
-          <w:rFonts w:ascii="Times New Roman" w:hAnsi="Times New Roman" w:cs="Times New Roman"/>
-          <w:sz w:val="24"/>
-          <w:szCs w:val="24"/>
-        </w:rPr>
-        <w:t xml:space="preserve">. </w:t>
-      </w:r>
-      <w:r>
-        <w:rPr>
-          <w:rFonts w:ascii="Times New Roman" w:hAnsi="Times New Roman" w:cs="Times New Roman"/>
-          <w:sz w:val="24"/>
-          <w:szCs w:val="24"/>
-        </w:rPr>
-        <w:t xml:space="preserve"> </w:t>
-      </w:r>
-      <w:r>
-        <w:rPr>
-          <w:rFonts w:ascii="Times New Roman" w:hAnsi="Times New Roman" w:cs="Times New Roman"/>
-          <w:sz w:val="24"/>
-          <w:szCs w:val="24"/>
-        </w:rPr>
-        <w:t>Dissertation, University of British Columbia</w:t>
-      </w:r>
-      <w:r>
-        <w:rPr>
-          <w:rFonts w:ascii="Times New Roman" w:hAnsi="Times New Roman" w:cs="Times New Roman"/>
-          <w:sz w:val="24"/>
-          <w:szCs w:val="24"/>
-        </w:rPr>
-        <w:t>.</w:t>
-      </w:r>
-    </w:p>
-    <w:p>
-      <w:pPr>
-        <w:spacing w:after="0" w:line="480" w:lineRule="auto"/>
-        <w:ind w:left="720" w:hanging="720"/>
-        <w:rPr>
-          <w:rFonts w:ascii="Times New Roman" w:hAnsi="Times New Roman" w:cs="Times New Roman"/>
-          <w:sz w:val="24"/>
-          <w:szCs w:val="24"/>
-        </w:rPr>
-      </w:pPr>
-      <w:r>
-        <w:rPr>
-          <w:rFonts w:ascii="Times New Roman" w:hAnsi="Times New Roman" w:cs="Times New Roman"/>
-          <w:sz w:val="24"/>
-          <w:szCs w:val="24"/>
-        </w:rPr>
-        <w:t xml:space="preserve">Ogle DH.  2013.  </w:t>
-      </w:r>
-      <w:proofErr w:type="spellStart"/>
-      <w:r>
-        <w:rPr>
-          <w:rFonts w:ascii="Times New Roman" w:hAnsi="Times New Roman" w:cs="Times New Roman"/>
-          <w:sz w:val="24"/>
-          <w:szCs w:val="24"/>
-        </w:rPr>
-        <w:t>fishR</w:t>
-      </w:r>
-      <w:proofErr w:type="spellEnd"/>
-      <w:r>
-        <w:rPr>
-          <w:rFonts w:ascii="Times New Roman" w:hAnsi="Times New Roman" w:cs="Times New Roman"/>
-          <w:sz w:val="24"/>
-          <w:szCs w:val="24"/>
-        </w:rPr>
-        <w:t xml:space="preserve"> Vignette: Von Bertalanffy Growth Models.  </w:t>
-      </w:r>
-      <w:r>
-        <w:rPr>
-          <w:rFonts w:ascii="Times New Roman" w:hAnsi="Times New Roman" w:cs="Times New Roman"/>
-          <w:sz w:val="24"/>
-          <w:szCs w:val="24"/>
-        </w:rPr>
-        <w:t>[cited from 2014 Aug 3].  Available from:</w:t>
-      </w:r>
-      <w:r>
-        <w:rPr>
-          <w:rFonts w:ascii="Times New Roman" w:hAnsi="Times New Roman" w:cs="Times New Roman"/>
-          <w:sz w:val="24"/>
-          <w:szCs w:val="24"/>
-        </w:rPr>
-        <w:t xml:space="preserve"> </w:t>
-      </w:r>
-      <w:hyperlink r:id="rId10" w:history="1">
+      <w:hyperlink r:id="rId11" w:history="1">
         <w:r>
           <w:rPr>
             <w:rStyle w:val="Hyperlink"/>
@@ -8734,7 +7861,7 @@
         </w:rPr>
         <w:t xml:space="preserve"> </w:t>
       </w:r>
-      <w:hyperlink r:id="rId11" w:history="1">
+      <w:hyperlink r:id="rId12" w:history="1">
         <w:r>
           <w:rPr>
             <w:rStyle w:val="Hyperlink"/>
@@ -8770,25 +7897,7 @@
           <w:sz w:val="24"/>
           <w:szCs w:val="24"/>
         </w:rPr>
-        <w:t xml:space="preserve">Ogle DH.  2014.  </w:t>
-      </w:r>
-      <w:proofErr w:type="spellStart"/>
-      <w:r>
-        <w:rPr>
-          <w:rFonts w:ascii="Times New Roman" w:hAnsi="Times New Roman" w:cs="Times New Roman"/>
-          <w:sz w:val="24"/>
-          <w:szCs w:val="24"/>
-        </w:rPr>
-        <w:t>NCStats</w:t>
-      </w:r>
-      <w:proofErr w:type="spellEnd"/>
-      <w:r>
-        <w:rPr>
-          <w:rFonts w:ascii="Times New Roman" w:hAnsi="Times New Roman" w:cs="Times New Roman"/>
-          <w:sz w:val="24"/>
-          <w:szCs w:val="24"/>
-        </w:rPr>
-        <w:t xml:space="preserve">: Helper functions for statistics at </w:t>
+        <w:t xml:space="preserve">Ogle DH.  2014.  NCStats: Helper functions for statistics at </w:t>
       </w:r>
       <w:r>
         <w:rPr>
@@ -8806,7 +7915,7 @@
         </w:rPr>
         <w:t xml:space="preserve">  Available from </w:t>
       </w:r>
-      <w:hyperlink r:id="rId12" w:history="1">
+      <w:hyperlink r:id="rId13" w:history="1">
         <w:r>
           <w:rPr>
             <w:rStyle w:val="Hyperlink"/>
@@ -8831,94 +7940,99 @@
         <w:spacing w:after="0" w:line="480" w:lineRule="auto"/>
         <w:ind w:left="720" w:hanging="720"/>
         <w:rPr>
-          <w:del w:id="34" w:author="Taylor Stewart" w:date="2014-08-17T15:05:00Z"/>
           <w:rFonts w:ascii="Times New Roman" w:hAnsi="Times New Roman" w:cs="Times New Roman"/>
           <w:sz w:val="24"/>
           <w:szCs w:val="24"/>
         </w:rPr>
       </w:pPr>
-      <w:del w:id="35" w:author="Taylor Stewart" w:date="2014-08-17T15:05:00Z">
-        <w:r>
-          <w:rPr>
-            <w:rFonts w:ascii="Times New Roman" w:hAnsi="Times New Roman" w:cs="Times New Roman"/>
-            <w:sz w:val="24"/>
-            <w:szCs w:val="24"/>
-          </w:rPr>
-          <w:delText xml:space="preserve">Page, LM. And </w:delText>
-        </w:r>
-        <w:r>
-          <w:rPr>
-            <w:rFonts w:ascii="Times New Roman" w:hAnsi="Times New Roman" w:cs="Times New Roman"/>
-            <w:sz w:val="24"/>
-            <w:szCs w:val="24"/>
-          </w:rPr>
-          <w:delText>Burr</w:delText>
-        </w:r>
-        <w:r>
-          <w:rPr>
-            <w:rFonts w:ascii="Times New Roman" w:hAnsi="Times New Roman" w:cs="Times New Roman"/>
-            <w:sz w:val="24"/>
-            <w:szCs w:val="24"/>
-          </w:rPr>
-          <w:delText xml:space="preserve"> BM</w:delText>
-        </w:r>
-        <w:r>
-          <w:rPr>
-            <w:rFonts w:ascii="Times New Roman" w:hAnsi="Times New Roman" w:cs="Times New Roman"/>
-            <w:sz w:val="24"/>
-            <w:szCs w:val="24"/>
-          </w:rPr>
-          <w:delText xml:space="preserve">. </w:delText>
-        </w:r>
-        <w:r>
-          <w:rPr>
-            <w:rFonts w:ascii="Times New Roman" w:hAnsi="Times New Roman" w:cs="Times New Roman"/>
-            <w:sz w:val="24"/>
-            <w:szCs w:val="24"/>
-          </w:rPr>
-          <w:delText xml:space="preserve"> </w:delText>
-        </w:r>
-        <w:r>
-          <w:rPr>
-            <w:rFonts w:ascii="Times New Roman" w:hAnsi="Times New Roman" w:cs="Times New Roman"/>
-            <w:sz w:val="24"/>
-            <w:szCs w:val="24"/>
-          </w:rPr>
-          <w:delText xml:space="preserve">2011. </w:delText>
-        </w:r>
-        <w:r>
-          <w:rPr>
-            <w:rFonts w:ascii="Times New Roman" w:hAnsi="Times New Roman" w:cs="Times New Roman"/>
-            <w:sz w:val="24"/>
-            <w:szCs w:val="24"/>
-          </w:rPr>
-          <w:delText xml:space="preserve"> </w:delText>
-        </w:r>
-        <w:r>
-          <w:rPr>
-            <w:rFonts w:ascii="Times New Roman" w:hAnsi="Times New Roman" w:cs="Times New Roman"/>
-            <w:sz w:val="24"/>
-            <w:szCs w:val="24"/>
-          </w:rPr>
-          <w:delText>A field guide to freshwater fishes of North America north of Mexico. 2nd ed. The Peterson Field Guide Serie</w:delText>
-        </w:r>
-        <w:r>
-          <w:rPr>
-            <w:rFonts w:ascii="Times New Roman" w:hAnsi="Times New Roman" w:cs="Times New Roman"/>
-            <w:sz w:val="24"/>
-            <w:szCs w:val="24"/>
-          </w:rPr>
-          <w:delText>s, Houghton Mifflin Harcourt Company</w:delText>
-        </w:r>
-        <w:r>
-          <w:rPr>
-            <w:rFonts w:ascii="Times New Roman" w:hAnsi="Times New Roman" w:cs="Times New Roman"/>
-            <w:sz w:val="24"/>
-            <w:szCs w:val="24"/>
-          </w:rPr>
-          <w:delText>, Boston, MA.</w:delText>
-        </w:r>
-      </w:del>
+      <w:r>
+        <w:rPr>
+          <w:rFonts w:ascii="Times New Roman" w:hAnsi="Times New Roman" w:cs="Times New Roman"/>
+          <w:sz w:val="24"/>
+          <w:szCs w:val="24"/>
+        </w:rPr>
+        <w:t>Quist MC, Pegg M</w:t>
+      </w:r>
+      <w:r>
+        <w:rPr>
+          <w:rFonts w:ascii="Times New Roman" w:hAnsi="Times New Roman" w:cs="Times New Roman"/>
+          <w:sz w:val="24"/>
+          <w:szCs w:val="24"/>
+        </w:rPr>
+        <w:t>A, DeVries DR.  2012.  Age and g</w:t>
+      </w:r>
+      <w:r>
+        <w:rPr>
+          <w:rFonts w:ascii="Times New Roman" w:hAnsi="Times New Roman" w:cs="Times New Roman"/>
+          <w:sz w:val="24"/>
+          <w:szCs w:val="24"/>
+        </w:rPr>
+        <w:t xml:space="preserve">rowth.  </w:t>
+      </w:r>
+      <w:r>
+        <w:rPr>
+          <w:rFonts w:ascii="Times New Roman" w:hAnsi="Times New Roman" w:cs="Times New Roman"/>
+          <w:sz w:val="24"/>
+          <w:szCs w:val="24"/>
+        </w:rPr>
+        <w:t>In:</w:t>
+      </w:r>
+      <w:r>
+        <w:rPr>
+          <w:rFonts w:ascii="Times New Roman" w:hAnsi="Times New Roman" w:cs="Times New Roman"/>
+          <w:sz w:val="24"/>
+          <w:szCs w:val="24"/>
+        </w:rPr>
+        <w:t xml:space="preserve"> Zale AV</w:t>
+      </w:r>
+      <w:r>
+        <w:rPr>
+          <w:rFonts w:ascii="Times New Roman" w:hAnsi="Times New Roman" w:cs="Times New Roman"/>
+          <w:sz w:val="24"/>
+          <w:szCs w:val="24"/>
+        </w:rPr>
+        <w:t>, Parrish DL, Sutton TM, editor.  Fisheries techniques, third e</w:t>
+      </w:r>
+      <w:r>
+        <w:rPr>
+          <w:rFonts w:ascii="Times New Roman" w:hAnsi="Times New Roman" w:cs="Times New Roman"/>
+          <w:sz w:val="24"/>
+          <w:szCs w:val="24"/>
+        </w:rPr>
+        <w:t xml:space="preserve">dition.  </w:t>
+      </w:r>
+      <w:r>
+        <w:rPr>
+          <w:rFonts w:ascii="Times New Roman" w:hAnsi="Times New Roman" w:cs="Times New Roman"/>
+          <w:sz w:val="24"/>
+          <w:szCs w:val="24"/>
+        </w:rPr>
+        <w:t>American Fisheries Society: Bethesda, MD;</w:t>
+      </w:r>
+      <w:r>
+        <w:rPr>
+          <w:rFonts w:ascii="Times New Roman" w:hAnsi="Times New Roman" w:cs="Times New Roman"/>
+          <w:sz w:val="24"/>
+          <w:szCs w:val="24"/>
+        </w:rPr>
+        <w:t xml:space="preserve">  p</w:t>
+      </w:r>
+      <w:r>
+        <w:rPr>
+          <w:rFonts w:ascii="Times New Roman" w:hAnsi="Times New Roman" w:cs="Times New Roman"/>
+          <w:sz w:val="24"/>
+          <w:szCs w:val="24"/>
+        </w:rPr>
+        <w:t>.</w:t>
+      </w:r>
+      <w:r>
+        <w:rPr>
+          <w:rFonts w:ascii="Times New Roman" w:hAnsi="Times New Roman" w:cs="Times New Roman"/>
+          <w:sz w:val="24"/>
+          <w:szCs w:val="24"/>
+        </w:rPr>
+        <w:t xml:space="preserve"> 677-731</w:t>
+      </w:r>
     </w:p>
     <w:p>
       <w:pPr>
@@ -8936,141 +8050,6 @@
           <w:sz w:val="24"/>
           <w:szCs w:val="24"/>
         </w:rPr>
-        <w:t xml:space="preserve">Quist MC, </w:t>
-      </w:r>
-      <w:proofErr w:type="spellStart"/>
-      <w:r>
-        <w:rPr>
-          <w:rFonts w:ascii="Times New Roman" w:hAnsi="Times New Roman" w:cs="Times New Roman"/>
-          <w:sz w:val="24"/>
-          <w:szCs w:val="24"/>
-        </w:rPr>
-        <w:t>Pegg</w:t>
-      </w:r>
-      <w:proofErr w:type="spellEnd"/>
-      <w:r>
-        <w:rPr>
-          <w:rFonts w:ascii="Times New Roman" w:hAnsi="Times New Roman" w:cs="Times New Roman"/>
-          <w:sz w:val="24"/>
-          <w:szCs w:val="24"/>
-        </w:rPr>
-        <w:t xml:space="preserve"> M</w:t>
-      </w:r>
-      <w:r>
-        <w:rPr>
-          <w:rFonts w:ascii="Times New Roman" w:hAnsi="Times New Roman" w:cs="Times New Roman"/>
-          <w:sz w:val="24"/>
-          <w:szCs w:val="24"/>
-        </w:rPr>
-        <w:t xml:space="preserve">A, </w:t>
-      </w:r>
-      <w:proofErr w:type="spellStart"/>
-      <w:r>
-        <w:rPr>
-          <w:rFonts w:ascii="Times New Roman" w:hAnsi="Times New Roman" w:cs="Times New Roman"/>
-          <w:sz w:val="24"/>
-          <w:szCs w:val="24"/>
-        </w:rPr>
-        <w:t>DeVries</w:t>
-      </w:r>
-      <w:proofErr w:type="spellEnd"/>
-      <w:r>
-        <w:rPr>
-          <w:rFonts w:ascii="Times New Roman" w:hAnsi="Times New Roman" w:cs="Times New Roman"/>
-          <w:sz w:val="24"/>
-          <w:szCs w:val="24"/>
-        </w:rPr>
-        <w:t xml:space="preserve"> DR.  2012.  Age and g</w:t>
-      </w:r>
-      <w:r>
-        <w:rPr>
-          <w:rFonts w:ascii="Times New Roman" w:hAnsi="Times New Roman" w:cs="Times New Roman"/>
-          <w:sz w:val="24"/>
-          <w:szCs w:val="24"/>
-        </w:rPr>
-        <w:t xml:space="preserve">rowth.  </w:t>
-      </w:r>
-      <w:r>
-        <w:rPr>
-          <w:rFonts w:ascii="Times New Roman" w:hAnsi="Times New Roman" w:cs="Times New Roman"/>
-          <w:sz w:val="24"/>
-          <w:szCs w:val="24"/>
-        </w:rPr>
-        <w:t>In:</w:t>
-      </w:r>
-      <w:r>
-        <w:rPr>
-          <w:rFonts w:ascii="Times New Roman" w:hAnsi="Times New Roman" w:cs="Times New Roman"/>
-          <w:sz w:val="24"/>
-          <w:szCs w:val="24"/>
-        </w:rPr>
-        <w:t xml:space="preserve"> Zale AV</w:t>
-      </w:r>
-      <w:r>
-        <w:rPr>
-          <w:rFonts w:ascii="Times New Roman" w:hAnsi="Times New Roman" w:cs="Times New Roman"/>
-          <w:sz w:val="24"/>
-          <w:szCs w:val="24"/>
-        </w:rPr>
-        <w:t>, Parrish DL, Sutton TM, editor.  Fisheries techniques, third e</w:t>
-      </w:r>
-      <w:r>
-        <w:rPr>
-          <w:rFonts w:ascii="Times New Roman" w:hAnsi="Times New Roman" w:cs="Times New Roman"/>
-          <w:sz w:val="24"/>
-          <w:szCs w:val="24"/>
-        </w:rPr>
-        <w:t xml:space="preserve">dition.  </w:t>
-      </w:r>
-      <w:r>
-        <w:rPr>
-          <w:rFonts w:ascii="Times New Roman" w:hAnsi="Times New Roman" w:cs="Times New Roman"/>
-          <w:sz w:val="24"/>
-          <w:szCs w:val="24"/>
-        </w:rPr>
-        <w:t>American Fisheries Society: Bethesda, MD;</w:t>
-      </w:r>
-      <w:r>
-        <w:rPr>
-          <w:rFonts w:ascii="Times New Roman" w:hAnsi="Times New Roman" w:cs="Times New Roman"/>
-          <w:sz w:val="24"/>
-          <w:szCs w:val="24"/>
-        </w:rPr>
-        <w:t xml:space="preserve">  p</w:t>
-      </w:r>
-      <w:r>
-        <w:rPr>
-          <w:rFonts w:ascii="Times New Roman" w:hAnsi="Times New Roman" w:cs="Times New Roman"/>
-          <w:sz w:val="24"/>
-          <w:szCs w:val="24"/>
-        </w:rPr>
-        <w:t>.</w:t>
-      </w:r>
-      <w:r>
-        <w:rPr>
-          <w:rFonts w:ascii="Times New Roman" w:hAnsi="Times New Roman" w:cs="Times New Roman"/>
-          <w:sz w:val="24"/>
-          <w:szCs w:val="24"/>
-        </w:rPr>
-        <w:t xml:space="preserve"> 677-731</w:t>
-      </w:r>
-    </w:p>
-    <w:p>
-      <w:pPr>
-        <w:spacing w:after="0" w:line="480" w:lineRule="auto"/>
-        <w:ind w:left="720" w:hanging="720"/>
-        <w:rPr>
-          <w:rFonts w:ascii="Times New Roman" w:hAnsi="Times New Roman" w:cs="Times New Roman"/>
-          <w:sz w:val="24"/>
-          <w:szCs w:val="24"/>
-        </w:rPr>
-      </w:pPr>
-      <w:r>
-        <w:rPr>
-          <w:rFonts w:ascii="Times New Roman" w:hAnsi="Times New Roman" w:cs="Times New Roman"/>
-          <w:sz w:val="24"/>
-          <w:szCs w:val="24"/>
-        </w:rPr>
         <w:t>R Development Core Team</w:t>
       </w:r>
       <w:r>
@@ -9161,7 +8140,7 @@
         </w:rPr>
         <w:t xml:space="preserve"> </w:t>
       </w:r>
-      <w:hyperlink r:id="rId13" w:history="1">
+      <w:hyperlink r:id="rId14" w:history="1">
         <w:r>
           <w:rPr>
             <w:rStyle w:val="Hyperlink"/>
@@ -9197,25 +8176,7 @@
           <w:sz w:val="24"/>
           <w:szCs w:val="24"/>
         </w:rPr>
-        <w:t xml:space="preserve">Ritz C, </w:t>
-      </w:r>
-      <w:proofErr w:type="spellStart"/>
-      <w:r>
-        <w:rPr>
-          <w:rFonts w:ascii="Times New Roman" w:hAnsi="Times New Roman" w:cs="Times New Roman"/>
-          <w:sz w:val="24"/>
-          <w:szCs w:val="24"/>
-        </w:rPr>
-        <w:t>Striebig</w:t>
-      </w:r>
-      <w:proofErr w:type="spellEnd"/>
-      <w:r>
-        <w:rPr>
-          <w:rFonts w:ascii="Times New Roman" w:hAnsi="Times New Roman" w:cs="Times New Roman"/>
-          <w:sz w:val="24"/>
-          <w:szCs w:val="24"/>
-        </w:rPr>
-        <w:t xml:space="preserve"> JC</w:t>
+        <w:t>Ritz C, Striebig JC</w:t>
       </w:r>
       <w:r>
         <w:rPr>
@@ -9314,7 +8275,7 @@
           <w:sz w:val="24"/>
           <w:szCs w:val="24"/>
         </w:rPr>
-        <w:t>Freshwater F</w:t>
+        <w:t>Freshwater f</w:t>
       </w:r>
       <w:r>
         <w:rPr>
@@ -9354,13 +8315,11 @@
         <w:spacing w:after="0" w:line="480" w:lineRule="auto"/>
         <w:ind w:left="720" w:hanging="720"/>
         <w:rPr>
-          <w:del w:id="36" w:author="Taylor Stewart" w:date="2014-08-17T15:07:00Z"/>
           <w:rFonts w:ascii="Times New Roman" w:hAnsi="Times New Roman" w:cs="Times New Roman"/>
           <w:sz w:val="24"/>
           <w:szCs w:val="24"/>
         </w:rPr>
       </w:pPr>
-      <w:proofErr w:type="spellStart"/>
       <w:r>
         <w:rPr>
           <w:rFonts w:ascii="Times New Roman" w:hAnsi="Times New Roman" w:cs="Times New Roman"/>
@@ -9369,7 +8328,6 @@
         </w:rPr>
         <w:t>Venables</w:t>
       </w:r>
-      <w:proofErr w:type="spellEnd"/>
       <w:r>
         <w:rPr>
           <w:rFonts w:ascii="Times New Roman" w:hAnsi="Times New Roman" w:cs="Times New Roman"/>
@@ -9408,7 +8366,741 @@
         <w:spacing w:after="0" w:line="480" w:lineRule="auto"/>
         <w:ind w:left="720" w:hanging="720"/>
         <w:rPr>
-          <w:ins w:id="37" w:author="Taylor Stewart" w:date="2014-08-17T15:15:00Z"/>
+          <w:rFonts w:ascii="Times New Roman" w:hAnsi="Times New Roman" w:cs="Times New Roman"/>
+          <w:sz w:val="24"/>
+          <w:szCs w:val="24"/>
+        </w:rPr>
+      </w:pPr>
+      <w:r>
+        <w:rPr>
+          <w:rFonts w:ascii="Times New Roman" w:hAnsi="Times New Roman" w:cs="Times New Roman"/>
+          <w:sz w:val="24"/>
+          <w:szCs w:val="24"/>
+        </w:rPr>
+        <w:t>Vescei P, Panayi</w:t>
+      </w:r>
+      <w:r>
+        <w:rPr>
+          <w:rFonts w:ascii="Times New Roman" w:hAnsi="Times New Roman" w:cs="Times New Roman"/>
+          <w:sz w:val="24"/>
+          <w:szCs w:val="24"/>
+        </w:rPr>
+        <w:t xml:space="preserve"> D. </w:t>
+      </w:r>
+      <w:r>
+        <w:rPr>
+          <w:rFonts w:ascii="Times New Roman" w:hAnsi="Times New Roman" w:cs="Times New Roman"/>
+          <w:sz w:val="24"/>
+          <w:szCs w:val="24"/>
+        </w:rPr>
+        <w:t xml:space="preserve"> </w:t>
+      </w:r>
+      <w:r>
+        <w:rPr>
+          <w:rFonts w:ascii="Times New Roman" w:hAnsi="Times New Roman" w:cs="Times New Roman"/>
+          <w:sz w:val="24"/>
+          <w:szCs w:val="24"/>
+        </w:rPr>
+        <w:t xml:space="preserve">2014. </w:t>
+      </w:r>
+      <w:r>
+        <w:rPr>
+          <w:rFonts w:ascii="Times New Roman" w:hAnsi="Times New Roman" w:cs="Times New Roman"/>
+          <w:sz w:val="24"/>
+          <w:szCs w:val="24"/>
+        </w:rPr>
+        <w:t xml:space="preserve"> </w:t>
+      </w:r>
+      <w:r>
+        <w:rPr>
+          <w:rFonts w:ascii="Times New Roman" w:hAnsi="Times New Roman" w:cs="Times New Roman"/>
+          <w:sz w:val="24"/>
+          <w:szCs w:val="24"/>
+        </w:rPr>
+        <w:t>Range extension for the pygmy whitefish (</w:t>
+      </w:r>
+      <w:r>
+        <w:rPr>
+          <w:rFonts w:ascii="Times New Roman" w:hAnsi="Times New Roman" w:cs="Times New Roman"/>
+          <w:i/>
+          <w:iCs/>
+          <w:sz w:val="24"/>
+          <w:szCs w:val="24"/>
+        </w:rPr>
+        <w:t>Prosopium coulterii</w:t>
+      </w:r>
+      <w:r>
+        <w:rPr>
+          <w:rFonts w:ascii="Times New Roman" w:hAnsi="Times New Roman" w:cs="Times New Roman"/>
+          <w:sz w:val="24"/>
+          <w:szCs w:val="24"/>
+        </w:rPr>
+        <w:t>) in the Northwest Territories,</w:t>
+      </w:r>
+      <w:r>
+        <w:rPr>
+          <w:rFonts w:ascii="Times New Roman" w:hAnsi="Times New Roman" w:cs="Times New Roman"/>
+          <w:sz w:val="24"/>
+          <w:szCs w:val="24"/>
+        </w:rPr>
+        <w:t xml:space="preserve"> Canada. </w:t>
+      </w:r>
+      <w:r>
+        <w:rPr>
+          <w:rFonts w:ascii="Times New Roman" w:hAnsi="Times New Roman" w:cs="Times New Roman"/>
+          <w:sz w:val="24"/>
+          <w:szCs w:val="24"/>
+        </w:rPr>
+        <w:t xml:space="preserve"> The Canadian Field-Naturalist</w:t>
+      </w:r>
+      <w:r>
+        <w:rPr>
+          <w:rFonts w:ascii="Times New Roman" w:hAnsi="Times New Roman" w:cs="Times New Roman"/>
+          <w:sz w:val="24"/>
+          <w:szCs w:val="24"/>
+        </w:rPr>
+        <w:t xml:space="preserve">. </w:t>
+      </w:r>
+      <w:r>
+        <w:rPr>
+          <w:rFonts w:ascii="Times New Roman" w:hAnsi="Times New Roman" w:cs="Times New Roman"/>
+          <w:sz w:val="24"/>
+          <w:szCs w:val="24"/>
+        </w:rPr>
+        <w:t xml:space="preserve"> </w:t>
+      </w:r>
+      <w:r>
+        <w:rPr>
+          <w:rFonts w:ascii="Times New Roman" w:hAnsi="Times New Roman" w:cs="Times New Roman"/>
+          <w:sz w:val="24"/>
+          <w:szCs w:val="24"/>
+        </w:rPr>
+        <w:t>In press.</w:t>
+      </w:r>
+    </w:p>
+    <w:p>
+      <w:pPr>
+        <w:spacing w:after="0" w:line="480" w:lineRule="auto"/>
+        <w:ind w:left="720" w:hanging="720"/>
+      </w:pPr>
+      <w:r>
+        <w:rPr>
+          <w:rFonts w:ascii="Times New Roman" w:hAnsi="Times New Roman" w:cs="Times New Roman"/>
+          <w:sz w:val="24"/>
+          <w:szCs w:val="24"/>
+        </w:rPr>
+        <w:lastRenderedPageBreak/>
+        <w:t>Weisel GF, Hanzel DA, Newell RL.  1973.  The pygmy whi</w:t>
+      </w:r>
+      <w:r>
+        <w:rPr>
+          <w:rFonts w:ascii="Times New Roman" w:hAnsi="Times New Roman" w:cs="Times New Roman"/>
+          <w:sz w:val="24"/>
+          <w:szCs w:val="24"/>
+        </w:rPr>
+        <w:t>tefish, Prosopium coulteri, in w</w:t>
+      </w:r>
+      <w:r>
+        <w:rPr>
+          <w:rFonts w:ascii="Times New Roman" w:hAnsi="Times New Roman" w:cs="Times New Roman"/>
+          <w:sz w:val="24"/>
+          <w:szCs w:val="24"/>
+        </w:rPr>
+        <w:t xml:space="preserve">estern Montana.  </w:t>
+      </w:r>
+      <w:r>
+        <w:rPr>
+          <w:rFonts w:ascii="Times New Roman" w:hAnsi="Times New Roman" w:cs="Times New Roman"/>
+          <w:sz w:val="24"/>
+          <w:szCs w:val="24"/>
+        </w:rPr>
+        <w:t xml:space="preserve">Fishery Bulletin, U.S. Fish and Wildlife Service.  </w:t>
+      </w:r>
+      <w:r>
+        <w:t>7:587-596.</w:t>
+      </w:r>
+    </w:p>
+    <w:p>
+      <w:pPr>
+        <w:spacing w:after="0" w:line="480" w:lineRule="auto"/>
+        <w:ind w:left="720" w:hanging="720"/>
+        <w:rPr>
+          <w:rFonts w:ascii="Times New Roman" w:hAnsi="Times New Roman" w:cs="Times New Roman"/>
+          <w:sz w:val="24"/>
+          <w:szCs w:val="24"/>
+        </w:rPr>
+      </w:pPr>
+      <w:r>
+        <w:rPr>
+          <w:rFonts w:ascii="Times New Roman" w:hAnsi="Times New Roman" w:cs="Times New Roman"/>
+          <w:sz w:val="24"/>
+          <w:szCs w:val="24"/>
+        </w:rPr>
+        <w:t>Weisel G</w:t>
+      </w:r>
+      <w:r>
+        <w:rPr>
+          <w:rFonts w:ascii="Times New Roman" w:hAnsi="Times New Roman" w:cs="Times New Roman"/>
+          <w:sz w:val="24"/>
+          <w:szCs w:val="24"/>
+        </w:rPr>
+        <w:t>F</w:t>
+      </w:r>
+      <w:r>
+        <w:rPr>
+          <w:rFonts w:ascii="Times New Roman" w:hAnsi="Times New Roman" w:cs="Times New Roman"/>
+          <w:sz w:val="24"/>
+          <w:szCs w:val="24"/>
+        </w:rPr>
+        <w:t xml:space="preserve">, </w:t>
+      </w:r>
+      <w:r>
+        <w:rPr>
+          <w:rFonts w:ascii="Times New Roman" w:hAnsi="Times New Roman" w:cs="Times New Roman"/>
+          <w:sz w:val="24"/>
+          <w:szCs w:val="24"/>
+        </w:rPr>
+        <w:t>Dillon</w:t>
+      </w:r>
+      <w:r>
+        <w:rPr>
+          <w:rFonts w:ascii="Times New Roman" w:hAnsi="Times New Roman" w:cs="Times New Roman"/>
+          <w:sz w:val="24"/>
+          <w:szCs w:val="24"/>
+        </w:rPr>
+        <w:t xml:space="preserve"> JB.  1954.  Observations on the pygmy w</w:t>
+      </w:r>
+      <w:r>
+        <w:rPr>
+          <w:rFonts w:ascii="Times New Roman" w:hAnsi="Times New Roman" w:cs="Times New Roman"/>
+          <w:sz w:val="24"/>
+          <w:szCs w:val="24"/>
+        </w:rPr>
+        <w:t xml:space="preserve">hitefish, </w:t>
+      </w:r>
+      <w:r>
+        <w:rPr>
+          <w:rFonts w:ascii="Times New Roman" w:hAnsi="Times New Roman" w:cs="Times New Roman"/>
+          <w:i/>
+          <w:sz w:val="24"/>
+          <w:szCs w:val="24"/>
+        </w:rPr>
+        <w:t>Prosopium coulteri</w:t>
+      </w:r>
+      <w:r>
+        <w:rPr>
+          <w:rFonts w:ascii="Times New Roman" w:hAnsi="Times New Roman" w:cs="Times New Roman"/>
+          <w:sz w:val="24"/>
+          <w:szCs w:val="24"/>
+        </w:rPr>
+        <w:t xml:space="preserve">, from Bull Lake, Montana. </w:t>
+      </w:r>
+      <w:r>
+        <w:rPr>
+          <w:rFonts w:ascii="Times New Roman" w:hAnsi="Times New Roman" w:cs="Times New Roman"/>
+          <w:sz w:val="24"/>
+          <w:szCs w:val="24"/>
+        </w:rPr>
+        <w:t xml:space="preserve"> </w:t>
+      </w:r>
+      <w:r>
+        <w:rPr>
+          <w:rFonts w:ascii="Times New Roman" w:hAnsi="Times New Roman" w:cs="Times New Roman"/>
+          <w:sz w:val="24"/>
+          <w:szCs w:val="24"/>
+        </w:rPr>
+        <w:t>Copeia</w:t>
+      </w:r>
+      <w:r>
+        <w:rPr>
+          <w:rFonts w:ascii="Times New Roman" w:hAnsi="Times New Roman" w:cs="Times New Roman"/>
+          <w:sz w:val="24"/>
+          <w:szCs w:val="24"/>
+        </w:rPr>
+        <w:t xml:space="preserve">. </w:t>
+      </w:r>
+      <w:r>
+        <w:rPr>
+          <w:rFonts w:ascii="Times New Roman" w:hAnsi="Times New Roman" w:cs="Times New Roman"/>
+          <w:sz w:val="24"/>
+          <w:szCs w:val="24"/>
+        </w:rPr>
+        <w:t xml:space="preserve"> 2:124-127</w:t>
+      </w:r>
+      <w:r>
+        <w:rPr>
+          <w:rFonts w:ascii="Times New Roman" w:hAnsi="Times New Roman" w:cs="Times New Roman"/>
+          <w:sz w:val="24"/>
+          <w:szCs w:val="24"/>
+        </w:rPr>
+        <w:t>.</w:t>
+      </w:r>
+      <w:bookmarkStart w:id="18" w:name="_GoBack"/>
+      <w:bookmarkEnd w:id="18"/>
+    </w:p>
+    <w:p>
+      <w:pPr>
+        <w:spacing w:after="0" w:line="480" w:lineRule="auto"/>
+        <w:ind w:left="720" w:hanging="720"/>
+        <w:rPr>
+          <w:rFonts w:ascii="Times New Roman" w:hAnsi="Times New Roman" w:cs="Times New Roman"/>
+          <w:sz w:val="24"/>
+          <w:szCs w:val="24"/>
+        </w:rPr>
+      </w:pPr>
+      <w:r>
+        <w:rPr>
+          <w:rFonts w:ascii="Times New Roman" w:hAnsi="Times New Roman" w:cs="Times New Roman"/>
+          <w:sz w:val="24"/>
+          <w:szCs w:val="24"/>
+        </w:rPr>
+        <w:t xml:space="preserve">Witt JDS, </w:t>
+      </w:r>
+      <w:r>
+        <w:rPr>
+          <w:rFonts w:ascii="Times New Roman" w:hAnsi="Times New Roman" w:cs="Times New Roman"/>
+          <w:sz w:val="24"/>
+          <w:szCs w:val="24"/>
+        </w:rPr>
+        <w:t>Zemlak</w:t>
+      </w:r>
+      <w:r>
+        <w:rPr>
+          <w:rFonts w:ascii="Times New Roman" w:hAnsi="Times New Roman" w:cs="Times New Roman"/>
+          <w:sz w:val="24"/>
+          <w:szCs w:val="24"/>
+        </w:rPr>
+        <w:t xml:space="preserve"> RJ, </w:t>
+      </w:r>
+      <w:r>
+        <w:rPr>
+          <w:rFonts w:ascii="Times New Roman" w:hAnsi="Times New Roman" w:cs="Times New Roman"/>
+          <w:sz w:val="24"/>
+          <w:szCs w:val="24"/>
+        </w:rPr>
+        <w:t>Taylor</w:t>
+      </w:r>
+      <w:r>
+        <w:rPr>
+          <w:rFonts w:ascii="Times New Roman" w:hAnsi="Times New Roman" w:cs="Times New Roman"/>
+          <w:sz w:val="24"/>
+          <w:szCs w:val="24"/>
+        </w:rPr>
+        <w:t xml:space="preserve"> EB</w:t>
+      </w:r>
+      <w:r>
+        <w:rPr>
+          <w:rFonts w:ascii="Times New Roman" w:hAnsi="Times New Roman" w:cs="Times New Roman"/>
+          <w:sz w:val="24"/>
+          <w:szCs w:val="24"/>
+        </w:rPr>
+        <w:t xml:space="preserve"> </w:t>
+      </w:r>
+      <w:r>
+        <w:rPr>
+          <w:rFonts w:ascii="Times New Roman" w:hAnsi="Times New Roman" w:cs="Times New Roman"/>
+          <w:sz w:val="24"/>
+          <w:szCs w:val="24"/>
+        </w:rPr>
+        <w:t xml:space="preserve"> .</w:t>
+      </w:r>
+      <w:r>
+        <w:rPr>
+          <w:rFonts w:ascii="Times New Roman" w:hAnsi="Times New Roman" w:cs="Times New Roman"/>
+          <w:sz w:val="24"/>
+          <w:szCs w:val="24"/>
+        </w:rPr>
+        <w:t>2011</w:t>
+      </w:r>
+      <w:r>
+        <w:rPr>
+          <w:rFonts w:ascii="Times New Roman" w:hAnsi="Times New Roman" w:cs="Times New Roman"/>
+          <w:sz w:val="24"/>
+          <w:szCs w:val="24"/>
+        </w:rPr>
+        <w:t xml:space="preserve">.  </w:t>
+      </w:r>
+      <w:r>
+        <w:rPr>
+          <w:rFonts w:ascii="Times New Roman" w:hAnsi="Times New Roman" w:cs="Times New Roman"/>
+          <w:sz w:val="24"/>
+          <w:szCs w:val="24"/>
+        </w:rPr>
+        <w:t>Phylogeography</w:t>
+      </w:r>
+      <w:r>
+        <w:rPr>
+          <w:rFonts w:ascii="Times New Roman" w:hAnsi="Times New Roman" w:cs="Times New Roman"/>
+          <w:sz w:val="24"/>
+          <w:szCs w:val="24"/>
+        </w:rPr>
+        <w:t xml:space="preserve"> and the origins of range d</w:t>
+      </w:r>
+      <w:r>
+        <w:rPr>
+          <w:rFonts w:ascii="Times New Roman" w:hAnsi="Times New Roman" w:cs="Times New Roman"/>
+          <w:sz w:val="24"/>
+          <w:szCs w:val="24"/>
+        </w:rPr>
+        <w:t xml:space="preserve">isjunctions </w:t>
+      </w:r>
+      <w:r>
+        <w:rPr>
+          <w:rFonts w:ascii="Times New Roman" w:hAnsi="Times New Roman" w:cs="Times New Roman"/>
+          <w:sz w:val="24"/>
+          <w:szCs w:val="24"/>
+        </w:rPr>
+        <w:t>in a north temperate fish, the pygmy w</w:t>
+      </w:r>
+      <w:r>
+        <w:rPr>
+          <w:rFonts w:ascii="Times New Roman" w:hAnsi="Times New Roman" w:cs="Times New Roman"/>
+          <w:sz w:val="24"/>
+          <w:szCs w:val="24"/>
+        </w:rPr>
+        <w:t>hitefish (</w:t>
+      </w:r>
+      <w:r>
+        <w:rPr>
+          <w:rFonts w:ascii="Times New Roman" w:hAnsi="Times New Roman" w:cs="Times New Roman"/>
+          <w:i/>
+          <w:sz w:val="24"/>
+          <w:szCs w:val="24"/>
+        </w:rPr>
+        <w:t>Prosopium coulterii</w:t>
+      </w:r>
+      <w:r>
+        <w:rPr>
+          <w:rFonts w:ascii="Times New Roman" w:hAnsi="Times New Roman" w:cs="Times New Roman"/>
+          <w:sz w:val="24"/>
+          <w:szCs w:val="24"/>
+        </w:rPr>
+        <w:t>), inferred from mitochondrial and nuclear DNA sequence a</w:t>
+      </w:r>
+      <w:r>
+        <w:rPr>
+          <w:rFonts w:ascii="Times New Roman" w:hAnsi="Times New Roman" w:cs="Times New Roman"/>
+          <w:sz w:val="24"/>
+          <w:szCs w:val="24"/>
+        </w:rPr>
+        <w:t>n</w:t>
+      </w:r>
+      <w:r>
+        <w:rPr>
+          <w:rFonts w:ascii="Times New Roman" w:hAnsi="Times New Roman" w:cs="Times New Roman"/>
+          <w:sz w:val="24"/>
+          <w:szCs w:val="24"/>
+        </w:rPr>
+        <w:t xml:space="preserve">alysis. </w:t>
+      </w:r>
+      <w:r>
+        <w:rPr>
+          <w:rFonts w:ascii="Times New Roman" w:hAnsi="Times New Roman" w:cs="Times New Roman"/>
+          <w:sz w:val="24"/>
+          <w:szCs w:val="24"/>
+        </w:rPr>
+        <w:t xml:space="preserve"> </w:t>
+      </w:r>
+      <w:r>
+        <w:rPr>
+          <w:rFonts w:ascii="Times New Roman" w:hAnsi="Times New Roman" w:cs="Times New Roman"/>
+          <w:sz w:val="24"/>
+          <w:szCs w:val="24"/>
+        </w:rPr>
+        <w:t>Journal of Biogeography</w:t>
+      </w:r>
+      <w:r>
+        <w:rPr>
+          <w:rFonts w:ascii="Times New Roman" w:hAnsi="Times New Roman" w:cs="Times New Roman"/>
+          <w:sz w:val="24"/>
+          <w:szCs w:val="24"/>
+        </w:rPr>
+        <w:t xml:space="preserve">. </w:t>
+      </w:r>
+      <w:r>
+        <w:rPr>
+          <w:rFonts w:ascii="Times New Roman" w:hAnsi="Times New Roman" w:cs="Times New Roman"/>
+          <w:sz w:val="24"/>
+          <w:szCs w:val="24"/>
+        </w:rPr>
+        <w:t xml:space="preserve"> 38:1557–1569</w:t>
+      </w:r>
+      <w:r>
+        <w:rPr>
+          <w:rFonts w:ascii="Times New Roman" w:hAnsi="Times New Roman" w:cs="Times New Roman"/>
+          <w:sz w:val="24"/>
+          <w:szCs w:val="24"/>
+        </w:rPr>
+        <w:t>.</w:t>
+      </w:r>
+    </w:p>
+    <w:p>
+      <w:pPr>
+        <w:spacing w:after="0" w:line="480" w:lineRule="auto"/>
+        <w:ind w:left="720" w:hanging="720"/>
+        <w:rPr>
+          <w:rFonts w:ascii="Times New Roman" w:hAnsi="Times New Roman" w:cs="Times New Roman"/>
+          <w:sz w:val="24"/>
+          <w:szCs w:val="24"/>
+        </w:rPr>
+      </w:pPr>
+      <w:r>
+        <w:rPr>
+          <w:rFonts w:ascii="Times New Roman" w:hAnsi="Times New Roman" w:cs="Times New Roman"/>
+          <w:sz w:val="24"/>
+          <w:szCs w:val="24"/>
+        </w:rPr>
+        <w:t>Zeml</w:t>
+      </w:r>
+      <w:r>
+        <w:rPr>
+          <w:rFonts w:ascii="Times New Roman" w:hAnsi="Times New Roman" w:cs="Times New Roman"/>
+          <w:sz w:val="24"/>
+          <w:szCs w:val="24"/>
+        </w:rPr>
+        <w:t xml:space="preserve">ak RJ, </w:t>
+      </w:r>
+      <w:r>
+        <w:rPr>
+          <w:rFonts w:ascii="Times New Roman" w:hAnsi="Times New Roman" w:cs="Times New Roman"/>
+          <w:sz w:val="24"/>
+          <w:szCs w:val="24"/>
+        </w:rPr>
+        <w:t>McPh</w:t>
+      </w:r>
+      <w:r>
+        <w:rPr>
+          <w:rFonts w:ascii="Times New Roman" w:hAnsi="Times New Roman" w:cs="Times New Roman"/>
+          <w:sz w:val="24"/>
+          <w:szCs w:val="24"/>
+        </w:rPr>
+        <w:t>ail</w:t>
+      </w:r>
+      <w:r>
+        <w:rPr>
+          <w:rFonts w:ascii="Times New Roman" w:hAnsi="Times New Roman" w:cs="Times New Roman"/>
+          <w:sz w:val="24"/>
+          <w:szCs w:val="24"/>
+        </w:rPr>
+        <w:t xml:space="preserve"> JD</w:t>
+      </w:r>
+      <w:r>
+        <w:rPr>
+          <w:rFonts w:ascii="Times New Roman" w:hAnsi="Times New Roman" w:cs="Times New Roman"/>
+          <w:sz w:val="24"/>
+          <w:szCs w:val="24"/>
+        </w:rPr>
+        <w:t xml:space="preserve">.  </w:t>
+      </w:r>
+      <w:r>
+        <w:rPr>
+          <w:rFonts w:ascii="Times New Roman" w:hAnsi="Times New Roman" w:cs="Times New Roman"/>
+          <w:sz w:val="24"/>
+          <w:szCs w:val="24"/>
+        </w:rPr>
+        <w:t>2006</w:t>
+      </w:r>
+      <w:r>
+        <w:rPr>
+          <w:rFonts w:ascii="Times New Roman" w:hAnsi="Times New Roman" w:cs="Times New Roman"/>
+          <w:sz w:val="24"/>
+          <w:szCs w:val="24"/>
+        </w:rPr>
+        <w:t>.  The biology of pygmy w</w:t>
+      </w:r>
+      <w:r>
+        <w:rPr>
+          <w:rFonts w:ascii="Times New Roman" w:hAnsi="Times New Roman" w:cs="Times New Roman"/>
+          <w:sz w:val="24"/>
+          <w:szCs w:val="24"/>
+        </w:rPr>
+        <w:t xml:space="preserve">hitefish, </w:t>
+      </w:r>
+      <w:r>
+        <w:rPr>
+          <w:rFonts w:ascii="Times New Roman" w:hAnsi="Times New Roman" w:cs="Times New Roman"/>
+          <w:i/>
+          <w:sz w:val="24"/>
+          <w:szCs w:val="24"/>
+        </w:rPr>
+        <w:t>Prosopium coulterii</w:t>
+      </w:r>
+      <w:r>
+        <w:rPr>
+          <w:rFonts w:ascii="Times New Roman" w:hAnsi="Times New Roman" w:cs="Times New Roman"/>
+          <w:sz w:val="24"/>
+          <w:szCs w:val="24"/>
+        </w:rPr>
+        <w:t>, in a closed sub-boreal l</w:t>
+      </w:r>
+      <w:r>
+        <w:rPr>
+          <w:rFonts w:ascii="Times New Roman" w:hAnsi="Times New Roman" w:cs="Times New Roman"/>
+          <w:sz w:val="24"/>
+          <w:szCs w:val="24"/>
+        </w:rPr>
+        <w:t xml:space="preserve">ake: </w:t>
+      </w:r>
+      <w:r>
+        <w:rPr>
+          <w:rFonts w:ascii="Times New Roman" w:hAnsi="Times New Roman" w:cs="Times New Roman"/>
+          <w:sz w:val="24"/>
+          <w:szCs w:val="24"/>
+        </w:rPr>
+        <w:t>spatial d</w:t>
+      </w:r>
+      <w:r>
+        <w:rPr>
+          <w:rFonts w:ascii="Times New Roman" w:hAnsi="Times New Roman" w:cs="Times New Roman"/>
+          <w:sz w:val="24"/>
+          <w:szCs w:val="24"/>
+        </w:rPr>
+        <w:t xml:space="preserve">istribution and </w:t>
+      </w:r>
+      <w:r>
+        <w:rPr>
+          <w:rFonts w:ascii="Times New Roman" w:hAnsi="Times New Roman" w:cs="Times New Roman"/>
+          <w:sz w:val="24"/>
+          <w:szCs w:val="24"/>
+        </w:rPr>
+        <w:t>diel m</w:t>
+      </w:r>
+      <w:r>
+        <w:rPr>
+          <w:rFonts w:ascii="Times New Roman" w:hAnsi="Times New Roman" w:cs="Times New Roman"/>
+          <w:sz w:val="24"/>
+          <w:szCs w:val="24"/>
+        </w:rPr>
+        <w:t>ovements.</w:t>
+      </w:r>
+      <w:r>
+        <w:rPr>
+          <w:rFonts w:ascii="Times New Roman" w:hAnsi="Times New Roman" w:cs="Times New Roman"/>
+          <w:sz w:val="24"/>
+          <w:szCs w:val="24"/>
+        </w:rPr>
+        <w:t xml:space="preserve"> </w:t>
+      </w:r>
+      <w:r>
+        <w:rPr>
+          <w:rFonts w:ascii="Times New Roman" w:hAnsi="Times New Roman" w:cs="Times New Roman"/>
+          <w:sz w:val="24"/>
+          <w:szCs w:val="24"/>
+        </w:rPr>
+        <w:t xml:space="preserve"> Environment</w:t>
+      </w:r>
+      <w:r>
+        <w:rPr>
+          <w:rFonts w:ascii="Times New Roman" w:hAnsi="Times New Roman" w:cs="Times New Roman"/>
+          <w:sz w:val="24"/>
+          <w:szCs w:val="24"/>
+        </w:rPr>
+        <w:t xml:space="preserve">al </w:t>
+      </w:r>
+      <w:r>
+        <w:rPr>
+          <w:rFonts w:ascii="Times New Roman" w:hAnsi="Times New Roman" w:cs="Times New Roman"/>
+          <w:sz w:val="24"/>
+          <w:szCs w:val="24"/>
+        </w:rPr>
+        <w:t>B</w:t>
+      </w:r>
+      <w:r>
+        <w:rPr>
+          <w:rFonts w:ascii="Times New Roman" w:hAnsi="Times New Roman" w:cs="Times New Roman"/>
+          <w:sz w:val="24"/>
+          <w:szCs w:val="24"/>
+        </w:rPr>
+        <w:t xml:space="preserve">iology of </w:t>
+      </w:r>
+      <w:r>
+        <w:rPr>
+          <w:rFonts w:ascii="Times New Roman" w:hAnsi="Times New Roman" w:cs="Times New Roman"/>
+          <w:sz w:val="24"/>
+          <w:szCs w:val="24"/>
+        </w:rPr>
+        <w:t>Fishe</w:t>
+      </w:r>
+      <w:r>
+        <w:rPr>
+          <w:rFonts w:ascii="Times New Roman" w:hAnsi="Times New Roman" w:cs="Times New Roman"/>
+          <w:sz w:val="24"/>
+          <w:szCs w:val="24"/>
+        </w:rPr>
+        <w:t xml:space="preserve">s. </w:t>
+      </w:r>
+      <w:r>
+        <w:rPr>
+          <w:rFonts w:ascii="Times New Roman" w:hAnsi="Times New Roman" w:cs="Times New Roman"/>
+          <w:sz w:val="24"/>
+          <w:szCs w:val="24"/>
+        </w:rPr>
+        <w:t xml:space="preserve"> 76:317-327</w:t>
+      </w:r>
+      <w:r>
+        <w:rPr>
+          <w:rFonts w:ascii="Times New Roman" w:hAnsi="Times New Roman" w:cs="Times New Roman"/>
+          <w:sz w:val="24"/>
+          <w:szCs w:val="24"/>
+        </w:rPr>
+        <w:t>.</w:t>
+      </w:r>
+    </w:p>
+    <w:p>
+      <w:pPr>
+        <w:spacing w:after="0" w:line="480" w:lineRule="auto"/>
+        <w:ind w:left="720" w:hanging="720"/>
+        <w:rPr>
+          <w:rFonts w:ascii="Times New Roman" w:hAnsi="Times New Roman" w:cs="Times New Roman"/>
+          <w:sz w:val="24"/>
+          <w:szCs w:val="24"/>
+        </w:rPr>
+      </w:pPr>
+    </w:p>
+    <w:p>
+      <w:pPr>
+        <w:rPr>
+          <w:rFonts w:ascii="Times New Roman" w:hAnsi="Times New Roman" w:cs="Times New Roman"/>
+          <w:b/>
+          <w:sz w:val="24"/>
+          <w:szCs w:val="24"/>
+        </w:rPr>
+      </w:pPr>
+      <w:r>
+        <w:rPr>
+          <w:rFonts w:ascii="Times New Roman" w:hAnsi="Times New Roman" w:cs="Times New Roman"/>
+          <w:b/>
+          <w:sz w:val="24"/>
+          <w:szCs w:val="24"/>
+        </w:rPr>
+        <w:br w:type="page"/>
+      </w:r>
+    </w:p>
+    <w:p>
+      <w:pPr>
+        <w:spacing w:after="0" w:line="480" w:lineRule="auto"/>
+        <w:rPr>
+          <w:rFonts w:ascii="Times New Roman" w:hAnsi="Times New Roman" w:cs="Times New Roman"/>
+          <w:b/>
+          <w:sz w:val="24"/>
+          <w:szCs w:val="24"/>
+        </w:rPr>
+      </w:pPr>
+      <w:r>
+        <w:rPr>
+          <w:rFonts w:ascii="Times New Roman" w:hAnsi="Times New Roman" w:cs="Times New Roman"/>
+          <w:b/>
+          <w:sz w:val="24"/>
+          <w:szCs w:val="24"/>
+        </w:rPr>
+        <w:lastRenderedPageBreak/>
+        <w:t>Tables</w:t>
+      </w:r>
+    </w:p>
+    <w:p>
+      <w:pPr>
+        <w:spacing w:after="0" w:line="480" w:lineRule="auto"/>
+        <w:rPr>
           <w:rFonts w:ascii="Times New Roman" w:hAnsi="Times New Roman" w:cs="Times New Roman"/>
           <w:sz w:val="24"/>
           <w:szCs w:val="24"/>
@@ -9418,983 +9110,12 @@
     <w:p>
       <w:pPr>
         <w:spacing w:after="0" w:line="480" w:lineRule="auto"/>
-        <w:ind w:left="720" w:hanging="720"/>
         <w:rPr>
           <w:rFonts w:ascii="Times New Roman" w:hAnsi="Times New Roman" w:cs="Times New Roman"/>
           <w:sz w:val="24"/>
           <w:szCs w:val="24"/>
         </w:rPr>
       </w:pPr>
-      <w:proofErr w:type="spellStart"/>
-      <w:ins w:id="38" w:author="Taylor Stewart" w:date="2014-08-17T15:15:00Z">
-        <w:r>
-          <w:rPr>
-            <w:rFonts w:ascii="Times New Roman" w:hAnsi="Times New Roman" w:cs="Times New Roman"/>
-            <w:sz w:val="24"/>
-            <w:szCs w:val="24"/>
-          </w:rPr>
-          <w:lastRenderedPageBreak/>
-          <w:t>Vescei</w:t>
-        </w:r>
-        <w:proofErr w:type="spellEnd"/>
-        <w:r>
-          <w:rPr>
-            <w:rFonts w:ascii="Times New Roman" w:hAnsi="Times New Roman" w:cs="Times New Roman"/>
-            <w:sz w:val="24"/>
-            <w:szCs w:val="24"/>
-          </w:rPr>
-          <w:t xml:space="preserve"> P, Panayi</w:t>
-        </w:r>
-        <w:r>
-          <w:rPr>
-            <w:rFonts w:ascii="Times New Roman" w:hAnsi="Times New Roman" w:cs="Times New Roman"/>
-            <w:sz w:val="24"/>
-            <w:szCs w:val="24"/>
-          </w:rPr>
-          <w:t xml:space="preserve"> D. </w:t>
-        </w:r>
-      </w:ins>
-      <w:ins w:id="39" w:author="Taylor Stewart" w:date="2014-08-17T15:17:00Z">
-        <w:r>
-          <w:rPr>
-            <w:rFonts w:ascii="Times New Roman" w:hAnsi="Times New Roman" w:cs="Times New Roman"/>
-            <w:sz w:val="24"/>
-            <w:szCs w:val="24"/>
-          </w:rPr>
-          <w:t xml:space="preserve"> </w:t>
-        </w:r>
-      </w:ins>
-      <w:ins w:id="40" w:author="Taylor Stewart" w:date="2014-08-17T15:15:00Z">
-        <w:r>
-          <w:rPr>
-            <w:rFonts w:ascii="Times New Roman" w:hAnsi="Times New Roman" w:cs="Times New Roman"/>
-            <w:sz w:val="24"/>
-            <w:szCs w:val="24"/>
-          </w:rPr>
-          <w:t xml:space="preserve">2014. </w:t>
-        </w:r>
-      </w:ins>
-      <w:ins w:id="41" w:author="Taylor Stewart" w:date="2014-08-17T15:17:00Z">
-        <w:r>
-          <w:rPr>
-            <w:rFonts w:ascii="Times New Roman" w:hAnsi="Times New Roman" w:cs="Times New Roman"/>
-            <w:sz w:val="24"/>
-            <w:szCs w:val="24"/>
-          </w:rPr>
-          <w:t xml:space="preserve"> </w:t>
-        </w:r>
-      </w:ins>
-      <w:ins w:id="42" w:author="Taylor Stewart" w:date="2014-08-17T15:15:00Z">
-        <w:r>
-          <w:rPr>
-            <w:rFonts w:ascii="Times New Roman" w:hAnsi="Times New Roman" w:cs="Times New Roman"/>
-            <w:sz w:val="24"/>
-            <w:szCs w:val="24"/>
-          </w:rPr>
-          <w:t>Range extension for the pygmy whitefish (</w:t>
-        </w:r>
-        <w:r>
-          <w:rPr>
-            <w:rFonts w:ascii="Times New Roman" w:hAnsi="Times New Roman" w:cs="Times New Roman"/>
-            <w:i/>
-            <w:iCs/>
-            <w:sz w:val="24"/>
-            <w:szCs w:val="24"/>
-          </w:rPr>
-          <w:t>Prosopium coulterii</w:t>
-        </w:r>
-        <w:r>
-          <w:rPr>
-            <w:rFonts w:ascii="Times New Roman" w:hAnsi="Times New Roman" w:cs="Times New Roman"/>
-            <w:sz w:val="24"/>
-            <w:szCs w:val="24"/>
-          </w:rPr>
-          <w:t>) in the Northwest Territories,</w:t>
-        </w:r>
-        <w:r>
-          <w:rPr>
-            <w:rFonts w:ascii="Times New Roman" w:hAnsi="Times New Roman" w:cs="Times New Roman"/>
-            <w:sz w:val="24"/>
-            <w:szCs w:val="24"/>
-          </w:rPr>
-          <w:t xml:space="preserve"> Canada. </w:t>
-        </w:r>
-      </w:ins>
-      <w:ins w:id="43" w:author="Taylor Stewart" w:date="2014-08-17T15:17:00Z">
-        <w:r>
-          <w:rPr>
-            <w:rFonts w:ascii="Times New Roman" w:hAnsi="Times New Roman" w:cs="Times New Roman"/>
-            <w:sz w:val="24"/>
-            <w:szCs w:val="24"/>
-          </w:rPr>
-          <w:t xml:space="preserve"> The Canadian Field-Naturalist</w:t>
-        </w:r>
-      </w:ins>
-      <w:ins w:id="44" w:author="Taylor Stewart" w:date="2014-08-17T15:15:00Z">
-        <w:r>
-          <w:rPr>
-            <w:rFonts w:ascii="Times New Roman" w:hAnsi="Times New Roman" w:cs="Times New Roman"/>
-            <w:sz w:val="24"/>
-            <w:szCs w:val="24"/>
-          </w:rPr>
-          <w:t xml:space="preserve">. </w:t>
-        </w:r>
-      </w:ins>
-      <w:ins w:id="45" w:author="Taylor Stewart" w:date="2014-08-17T15:17:00Z">
-        <w:r>
-          <w:rPr>
-            <w:rFonts w:ascii="Times New Roman" w:hAnsi="Times New Roman" w:cs="Times New Roman"/>
-            <w:sz w:val="24"/>
-            <w:szCs w:val="24"/>
-          </w:rPr>
-          <w:t xml:space="preserve"> </w:t>
-        </w:r>
-      </w:ins>
-      <w:ins w:id="46" w:author="Taylor Stewart" w:date="2014-08-17T15:15:00Z">
-        <w:r>
-          <w:rPr>
-            <w:rFonts w:ascii="Times New Roman" w:hAnsi="Times New Roman" w:cs="Times New Roman"/>
-            <w:sz w:val="24"/>
-            <w:szCs w:val="24"/>
-          </w:rPr>
-          <w:t>In press.</w:t>
-        </w:r>
-      </w:ins>
-      <w:del w:id="47" w:author="Taylor Stewart" w:date="2014-08-17T15:07:00Z">
-        <w:r>
-          <w:rPr>
-            <w:rFonts w:ascii="Times New Roman" w:hAnsi="Times New Roman" w:cs="Times New Roman"/>
-            <w:sz w:val="24"/>
-            <w:szCs w:val="24"/>
-          </w:rPr>
-          <w:delText>von Bertalanf</w:delText>
-        </w:r>
-        <w:r>
-          <w:rPr>
-            <w:rFonts w:ascii="Times New Roman" w:hAnsi="Times New Roman" w:cs="Times New Roman"/>
-            <w:sz w:val="24"/>
-            <w:szCs w:val="24"/>
-          </w:rPr>
-          <w:delText>fy L</w:delText>
-        </w:r>
-        <w:r>
-          <w:rPr>
-            <w:rFonts w:ascii="Times New Roman" w:hAnsi="Times New Roman" w:cs="Times New Roman"/>
-            <w:sz w:val="24"/>
-            <w:szCs w:val="24"/>
-          </w:rPr>
-          <w:delText>.  1938.  A q</w:delText>
-        </w:r>
-        <w:r>
-          <w:rPr>
-            <w:rFonts w:ascii="Times New Roman" w:hAnsi="Times New Roman" w:cs="Times New Roman"/>
-            <w:sz w:val="24"/>
-            <w:szCs w:val="24"/>
-          </w:rPr>
-          <w:delText xml:space="preserve">uantitative </w:delText>
-        </w:r>
-        <w:r>
-          <w:rPr>
-            <w:rFonts w:ascii="Times New Roman" w:hAnsi="Times New Roman" w:cs="Times New Roman"/>
-            <w:sz w:val="24"/>
-            <w:szCs w:val="24"/>
-          </w:rPr>
-          <w:delText>theory of o</w:delText>
-        </w:r>
-        <w:r>
-          <w:rPr>
-            <w:rFonts w:ascii="Times New Roman" w:hAnsi="Times New Roman" w:cs="Times New Roman"/>
-            <w:sz w:val="24"/>
-            <w:szCs w:val="24"/>
-          </w:rPr>
-          <w:delText xml:space="preserve">rganic </w:delText>
-        </w:r>
-        <w:r>
-          <w:rPr>
-            <w:rFonts w:ascii="Times New Roman" w:hAnsi="Times New Roman" w:cs="Times New Roman"/>
-            <w:sz w:val="24"/>
-            <w:szCs w:val="24"/>
-          </w:rPr>
-          <w:delText>g</w:delText>
-        </w:r>
-        <w:r>
-          <w:rPr>
-            <w:rFonts w:ascii="Times New Roman" w:hAnsi="Times New Roman" w:cs="Times New Roman"/>
-            <w:sz w:val="24"/>
-            <w:szCs w:val="24"/>
-          </w:rPr>
-          <w:delText>row</w:delText>
-        </w:r>
-        <w:r>
-          <w:rPr>
-            <w:rFonts w:ascii="Times New Roman" w:hAnsi="Times New Roman" w:cs="Times New Roman"/>
-            <w:sz w:val="24"/>
-            <w:szCs w:val="24"/>
-          </w:rPr>
-          <w:delText>th. Human Biology</w:delText>
-        </w:r>
-        <w:r>
-          <w:rPr>
-            <w:rFonts w:ascii="Times New Roman" w:hAnsi="Times New Roman" w:cs="Times New Roman"/>
-            <w:sz w:val="24"/>
-            <w:szCs w:val="24"/>
-          </w:rPr>
-          <w:delText xml:space="preserve">. </w:delText>
-        </w:r>
-        <w:r>
-          <w:rPr>
-            <w:rFonts w:ascii="Times New Roman" w:hAnsi="Times New Roman" w:cs="Times New Roman"/>
-            <w:sz w:val="24"/>
-            <w:szCs w:val="24"/>
-          </w:rPr>
-          <w:delText xml:space="preserve"> 10(2):181-213</w:delText>
-        </w:r>
-        <w:r>
-          <w:rPr>
-            <w:rFonts w:ascii="Times New Roman" w:hAnsi="Times New Roman" w:cs="Times New Roman"/>
-            <w:sz w:val="24"/>
-            <w:szCs w:val="24"/>
-          </w:rPr>
-          <w:delText>.</w:delText>
-        </w:r>
-      </w:del>
-    </w:p>
-    <w:p>
-      <w:pPr>
-        <w:spacing w:after="0" w:line="480" w:lineRule="auto"/>
-        <w:ind w:left="720" w:hanging="720"/>
-        <w:rPr>
-          <w:ins w:id="48" w:author="Taylor Stewart" w:date="2014-08-17T15:09:00Z"/>
-        </w:rPr>
-      </w:pPr>
-      <w:proofErr w:type="spellStart"/>
-      <w:ins w:id="49" w:author="Taylor Stewart" w:date="2014-08-17T15:09:00Z">
-        <w:r>
-          <w:rPr>
-            <w:rFonts w:ascii="Times New Roman" w:hAnsi="Times New Roman" w:cs="Times New Roman"/>
-            <w:sz w:val="24"/>
-            <w:szCs w:val="24"/>
-          </w:rPr>
-          <w:t>Weisel</w:t>
-        </w:r>
-        <w:proofErr w:type="spellEnd"/>
-        <w:r>
-          <w:rPr>
-            <w:rFonts w:ascii="Times New Roman" w:hAnsi="Times New Roman" w:cs="Times New Roman"/>
-            <w:sz w:val="24"/>
-            <w:szCs w:val="24"/>
-          </w:rPr>
-          <w:t xml:space="preserve"> GF, </w:t>
-        </w:r>
-        <w:proofErr w:type="spellStart"/>
-        <w:r>
-          <w:rPr>
-            <w:rFonts w:ascii="Times New Roman" w:hAnsi="Times New Roman" w:cs="Times New Roman"/>
-            <w:sz w:val="24"/>
-            <w:szCs w:val="24"/>
-          </w:rPr>
-          <w:t>Hanzel</w:t>
-        </w:r>
-        <w:proofErr w:type="spellEnd"/>
-        <w:r>
-          <w:rPr>
-            <w:rFonts w:ascii="Times New Roman" w:hAnsi="Times New Roman" w:cs="Times New Roman"/>
-            <w:sz w:val="24"/>
-            <w:szCs w:val="24"/>
-          </w:rPr>
-          <w:t xml:space="preserve"> DA, Newell RL.</w:t>
-        </w:r>
-      </w:ins>
-      <w:ins w:id="50" w:author="Taylor Stewart" w:date="2014-08-17T15:10:00Z">
-        <w:r>
-          <w:rPr>
-            <w:rFonts w:ascii="Times New Roman" w:hAnsi="Times New Roman" w:cs="Times New Roman"/>
-            <w:sz w:val="24"/>
-            <w:szCs w:val="24"/>
-          </w:rPr>
-          <w:t xml:space="preserve"> </w:t>
-        </w:r>
-      </w:ins>
-      <w:ins w:id="51" w:author="Taylor Stewart" w:date="2014-08-17T15:09:00Z">
-        <w:r>
-          <w:rPr>
-            <w:rFonts w:ascii="Times New Roman" w:hAnsi="Times New Roman" w:cs="Times New Roman"/>
-            <w:sz w:val="24"/>
-            <w:szCs w:val="24"/>
-          </w:rPr>
-          <w:t xml:space="preserve"> 1973</w:t>
-        </w:r>
-      </w:ins>
-      <w:ins w:id="52" w:author="Taylor Stewart" w:date="2014-08-17T15:10:00Z">
-        <w:r>
-          <w:rPr>
-            <w:rFonts w:ascii="Times New Roman" w:hAnsi="Times New Roman" w:cs="Times New Roman"/>
-            <w:sz w:val="24"/>
-            <w:szCs w:val="24"/>
-          </w:rPr>
-          <w:t xml:space="preserve">.  The pygmy whitefish, Prosopium </w:t>
-        </w:r>
-        <w:proofErr w:type="spellStart"/>
-        <w:r>
-          <w:rPr>
-            <w:rFonts w:ascii="Times New Roman" w:hAnsi="Times New Roman" w:cs="Times New Roman"/>
-            <w:sz w:val="24"/>
-            <w:szCs w:val="24"/>
-          </w:rPr>
-          <w:t>coulteri</w:t>
-        </w:r>
-        <w:proofErr w:type="spellEnd"/>
-        <w:r>
-          <w:rPr>
-            <w:rFonts w:ascii="Times New Roman" w:hAnsi="Times New Roman" w:cs="Times New Roman"/>
-            <w:sz w:val="24"/>
-            <w:szCs w:val="24"/>
-          </w:rPr>
-          <w:t>, in Western Montana</w:t>
-        </w:r>
-      </w:ins>
-      <w:ins w:id="53" w:author="Taylor Stewart" w:date="2014-08-17T15:11:00Z">
-        <w:r>
-          <w:rPr>
-            <w:rFonts w:ascii="Times New Roman" w:hAnsi="Times New Roman" w:cs="Times New Roman"/>
-            <w:sz w:val="24"/>
-            <w:szCs w:val="24"/>
-          </w:rPr>
-          <w:t>.</w:t>
-        </w:r>
-      </w:ins>
-      <w:ins w:id="54" w:author="Taylor Stewart" w:date="2014-08-17T15:12:00Z">
-        <w:r>
-          <w:rPr>
-            <w:rFonts w:ascii="Times New Roman" w:hAnsi="Times New Roman" w:cs="Times New Roman"/>
-            <w:sz w:val="24"/>
-            <w:szCs w:val="24"/>
-          </w:rPr>
-          <w:t xml:space="preserve">  </w:t>
-        </w:r>
-        <w:r>
-          <w:rPr>
-            <w:rFonts w:ascii="Times New Roman" w:hAnsi="Times New Roman" w:cs="Times New Roman"/>
-            <w:sz w:val="24"/>
-            <w:szCs w:val="24"/>
-          </w:rPr>
-          <w:t xml:space="preserve">Fishery Bulletin, U.S. Fish and Wildlife Service.  </w:t>
-        </w:r>
-      </w:ins>
-      <w:ins w:id="55" w:author="Taylor Stewart" w:date="2014-08-17T15:11:00Z">
-        <w:r>
-          <w:t>7:587-596.</w:t>
-        </w:r>
-      </w:ins>
-    </w:p>
-    <w:p>
-      <w:pPr>
-        <w:spacing w:after="0" w:line="480" w:lineRule="auto"/>
-        <w:ind w:left="720" w:hanging="720"/>
-        <w:rPr>
-          <w:rFonts w:ascii="Times New Roman" w:hAnsi="Times New Roman" w:cs="Times New Roman"/>
-          <w:sz w:val="24"/>
-          <w:szCs w:val="24"/>
-        </w:rPr>
-      </w:pPr>
-      <w:proofErr w:type="spellStart"/>
-      <w:r>
-        <w:rPr>
-          <w:rFonts w:ascii="Times New Roman" w:hAnsi="Times New Roman" w:cs="Times New Roman"/>
-          <w:sz w:val="24"/>
-          <w:szCs w:val="24"/>
-        </w:rPr>
-        <w:t>Weisel</w:t>
-      </w:r>
-      <w:proofErr w:type="spellEnd"/>
-      <w:r>
-        <w:rPr>
-          <w:rFonts w:ascii="Times New Roman" w:hAnsi="Times New Roman" w:cs="Times New Roman"/>
-          <w:sz w:val="24"/>
-          <w:szCs w:val="24"/>
-        </w:rPr>
-        <w:t xml:space="preserve"> G</w:t>
-      </w:r>
-      <w:r>
-        <w:rPr>
-          <w:rFonts w:ascii="Times New Roman" w:hAnsi="Times New Roman" w:cs="Times New Roman"/>
-          <w:sz w:val="24"/>
-          <w:szCs w:val="24"/>
-        </w:rPr>
-        <w:t>F</w:t>
-      </w:r>
-      <w:r>
-        <w:rPr>
-          <w:rFonts w:ascii="Times New Roman" w:hAnsi="Times New Roman" w:cs="Times New Roman"/>
-          <w:sz w:val="24"/>
-          <w:szCs w:val="24"/>
-        </w:rPr>
-        <w:t xml:space="preserve">, </w:t>
-      </w:r>
-      <w:r>
-        <w:rPr>
-          <w:rFonts w:ascii="Times New Roman" w:hAnsi="Times New Roman" w:cs="Times New Roman"/>
-          <w:sz w:val="24"/>
-          <w:szCs w:val="24"/>
-        </w:rPr>
-        <w:t>Dillon</w:t>
-      </w:r>
-      <w:r>
-        <w:rPr>
-          <w:rFonts w:ascii="Times New Roman" w:hAnsi="Times New Roman" w:cs="Times New Roman"/>
-          <w:sz w:val="24"/>
-          <w:szCs w:val="24"/>
-        </w:rPr>
-        <w:t xml:space="preserve"> JB.  1954.  Observations on the pygmy w</w:t>
-      </w:r>
-      <w:r>
-        <w:rPr>
-          <w:rFonts w:ascii="Times New Roman" w:hAnsi="Times New Roman" w:cs="Times New Roman"/>
-          <w:sz w:val="24"/>
-          <w:szCs w:val="24"/>
-        </w:rPr>
-        <w:t xml:space="preserve">hitefish, </w:t>
-      </w:r>
-      <w:r>
-        <w:rPr>
-          <w:rFonts w:ascii="Times New Roman" w:hAnsi="Times New Roman" w:cs="Times New Roman"/>
-          <w:i/>
-          <w:sz w:val="24"/>
-          <w:szCs w:val="24"/>
-        </w:rPr>
-        <w:t>Prosopium coulteri</w:t>
-      </w:r>
-      <w:r>
-        <w:rPr>
-          <w:rFonts w:ascii="Times New Roman" w:hAnsi="Times New Roman" w:cs="Times New Roman"/>
-          <w:sz w:val="24"/>
-          <w:szCs w:val="24"/>
-        </w:rPr>
-        <w:t xml:space="preserve">, from Bull Lake, Montana. </w:t>
-      </w:r>
-      <w:r>
-        <w:rPr>
-          <w:rFonts w:ascii="Times New Roman" w:hAnsi="Times New Roman" w:cs="Times New Roman"/>
-          <w:sz w:val="24"/>
-          <w:szCs w:val="24"/>
-        </w:rPr>
-        <w:t xml:space="preserve"> </w:t>
-      </w:r>
-      <w:proofErr w:type="spellStart"/>
-      <w:r>
-        <w:rPr>
-          <w:rFonts w:ascii="Times New Roman" w:hAnsi="Times New Roman" w:cs="Times New Roman"/>
-          <w:sz w:val="24"/>
-          <w:szCs w:val="24"/>
-        </w:rPr>
-        <w:t>Copeia</w:t>
-      </w:r>
-      <w:proofErr w:type="spellEnd"/>
-      <w:r>
-        <w:rPr>
-          <w:rFonts w:ascii="Times New Roman" w:hAnsi="Times New Roman" w:cs="Times New Roman"/>
-          <w:sz w:val="24"/>
-          <w:szCs w:val="24"/>
-        </w:rPr>
-        <w:t xml:space="preserve">. </w:t>
-      </w:r>
-      <w:r>
-        <w:rPr>
-          <w:rFonts w:ascii="Times New Roman" w:hAnsi="Times New Roman" w:cs="Times New Roman"/>
-          <w:sz w:val="24"/>
-          <w:szCs w:val="24"/>
-        </w:rPr>
-        <w:t xml:space="preserve"> 2:124-127</w:t>
-      </w:r>
-      <w:r>
-        <w:rPr>
-          <w:rFonts w:ascii="Times New Roman" w:hAnsi="Times New Roman" w:cs="Times New Roman"/>
-          <w:sz w:val="24"/>
-          <w:szCs w:val="24"/>
-        </w:rPr>
-        <w:t>.</w:t>
-      </w:r>
-    </w:p>
-    <w:p>
-      <w:pPr>
-        <w:spacing w:after="0" w:line="480" w:lineRule="auto"/>
-        <w:ind w:left="720" w:hanging="720"/>
-        <w:rPr>
-          <w:rFonts w:ascii="Times New Roman" w:hAnsi="Times New Roman" w:cs="Times New Roman"/>
-          <w:sz w:val="24"/>
-          <w:szCs w:val="24"/>
-        </w:rPr>
-      </w:pPr>
-      <w:r>
-        <w:rPr>
-          <w:rFonts w:ascii="Times New Roman" w:hAnsi="Times New Roman" w:cs="Times New Roman"/>
-          <w:sz w:val="24"/>
-          <w:szCs w:val="24"/>
-        </w:rPr>
-        <w:t xml:space="preserve">Witt JDS, </w:t>
-      </w:r>
-      <w:r>
-        <w:rPr>
-          <w:rFonts w:ascii="Times New Roman" w:hAnsi="Times New Roman" w:cs="Times New Roman"/>
-          <w:sz w:val="24"/>
-          <w:szCs w:val="24"/>
-        </w:rPr>
-        <w:t>Zemlak</w:t>
-      </w:r>
-      <w:r>
-        <w:rPr>
-          <w:rFonts w:ascii="Times New Roman" w:hAnsi="Times New Roman" w:cs="Times New Roman"/>
-          <w:sz w:val="24"/>
-          <w:szCs w:val="24"/>
-        </w:rPr>
-        <w:t xml:space="preserve"> RJ, </w:t>
-      </w:r>
-      <w:r>
-        <w:rPr>
-          <w:rFonts w:ascii="Times New Roman" w:hAnsi="Times New Roman" w:cs="Times New Roman"/>
-          <w:sz w:val="24"/>
-          <w:szCs w:val="24"/>
-        </w:rPr>
-        <w:t>Taylor</w:t>
-      </w:r>
-      <w:r>
-        <w:rPr>
-          <w:rFonts w:ascii="Times New Roman" w:hAnsi="Times New Roman" w:cs="Times New Roman"/>
-          <w:sz w:val="24"/>
-          <w:szCs w:val="24"/>
-        </w:rPr>
-        <w:t xml:space="preserve"> EB</w:t>
-      </w:r>
-      <w:r>
-        <w:rPr>
-          <w:rFonts w:ascii="Times New Roman" w:hAnsi="Times New Roman" w:cs="Times New Roman"/>
-          <w:sz w:val="24"/>
-          <w:szCs w:val="24"/>
-        </w:rPr>
-        <w:t xml:space="preserve"> </w:t>
-      </w:r>
-      <w:r>
-        <w:rPr>
-          <w:rFonts w:ascii="Times New Roman" w:hAnsi="Times New Roman" w:cs="Times New Roman"/>
-          <w:sz w:val="24"/>
-          <w:szCs w:val="24"/>
-        </w:rPr>
-        <w:t xml:space="preserve"> .</w:t>
-      </w:r>
-      <w:r>
-        <w:rPr>
-          <w:rFonts w:ascii="Times New Roman" w:hAnsi="Times New Roman" w:cs="Times New Roman"/>
-          <w:sz w:val="24"/>
-          <w:szCs w:val="24"/>
-        </w:rPr>
-        <w:t>2011</w:t>
-      </w:r>
-      <w:r>
-        <w:rPr>
-          <w:rFonts w:ascii="Times New Roman" w:hAnsi="Times New Roman" w:cs="Times New Roman"/>
-          <w:sz w:val="24"/>
-          <w:szCs w:val="24"/>
-        </w:rPr>
-        <w:t xml:space="preserve">.  </w:t>
-      </w:r>
-      <w:proofErr w:type="spellStart"/>
-      <w:r>
-        <w:rPr>
-          <w:rFonts w:ascii="Times New Roman" w:hAnsi="Times New Roman" w:cs="Times New Roman"/>
-          <w:sz w:val="24"/>
-          <w:szCs w:val="24"/>
-        </w:rPr>
-        <w:t>Phylogeography</w:t>
-      </w:r>
-      <w:proofErr w:type="spellEnd"/>
-      <w:r>
-        <w:rPr>
-          <w:rFonts w:ascii="Times New Roman" w:hAnsi="Times New Roman" w:cs="Times New Roman"/>
-          <w:sz w:val="24"/>
-          <w:szCs w:val="24"/>
-        </w:rPr>
-        <w:t xml:space="preserve"> and the origins of range d</w:t>
-      </w:r>
-      <w:r>
-        <w:rPr>
-          <w:rFonts w:ascii="Times New Roman" w:hAnsi="Times New Roman" w:cs="Times New Roman"/>
-          <w:sz w:val="24"/>
-          <w:szCs w:val="24"/>
-        </w:rPr>
-        <w:t xml:space="preserve">isjunctions </w:t>
-      </w:r>
-      <w:r>
-        <w:rPr>
-          <w:rFonts w:ascii="Times New Roman" w:hAnsi="Times New Roman" w:cs="Times New Roman"/>
-          <w:sz w:val="24"/>
-          <w:szCs w:val="24"/>
-        </w:rPr>
-        <w:t>in a north temperate fish, the pygmy w</w:t>
-      </w:r>
-      <w:r>
-        <w:rPr>
-          <w:rFonts w:ascii="Times New Roman" w:hAnsi="Times New Roman" w:cs="Times New Roman"/>
-          <w:sz w:val="24"/>
-          <w:szCs w:val="24"/>
-        </w:rPr>
-        <w:t>hitefish (</w:t>
-      </w:r>
-      <w:r>
-        <w:rPr>
-          <w:rFonts w:ascii="Times New Roman" w:hAnsi="Times New Roman" w:cs="Times New Roman"/>
-          <w:i/>
-          <w:sz w:val="24"/>
-          <w:szCs w:val="24"/>
-        </w:rPr>
-        <w:t>Prosopium coulterii</w:t>
-      </w:r>
-      <w:r>
-        <w:rPr>
-          <w:rFonts w:ascii="Times New Roman" w:hAnsi="Times New Roman" w:cs="Times New Roman"/>
-          <w:sz w:val="24"/>
-          <w:szCs w:val="24"/>
-        </w:rPr>
-        <w:t>), inferred from mitochondrial and nuclear DNA sequence a</w:t>
-      </w:r>
-      <w:r>
-        <w:rPr>
-          <w:rFonts w:ascii="Times New Roman" w:hAnsi="Times New Roman" w:cs="Times New Roman"/>
-          <w:sz w:val="24"/>
-          <w:szCs w:val="24"/>
-        </w:rPr>
-        <w:t>n</w:t>
-      </w:r>
-      <w:r>
-        <w:rPr>
-          <w:rFonts w:ascii="Times New Roman" w:hAnsi="Times New Roman" w:cs="Times New Roman"/>
-          <w:sz w:val="24"/>
-          <w:szCs w:val="24"/>
-        </w:rPr>
-        <w:t xml:space="preserve">alysis. </w:t>
-      </w:r>
-      <w:r>
-        <w:rPr>
-          <w:rFonts w:ascii="Times New Roman" w:hAnsi="Times New Roman" w:cs="Times New Roman"/>
-          <w:sz w:val="24"/>
-          <w:szCs w:val="24"/>
-        </w:rPr>
-        <w:t xml:space="preserve"> </w:t>
-      </w:r>
-      <w:r>
-        <w:rPr>
-          <w:rFonts w:ascii="Times New Roman" w:hAnsi="Times New Roman" w:cs="Times New Roman"/>
-          <w:sz w:val="24"/>
-          <w:szCs w:val="24"/>
-        </w:rPr>
-        <w:t>Journal of Biogeography</w:t>
-      </w:r>
-      <w:r>
-        <w:rPr>
-          <w:rFonts w:ascii="Times New Roman" w:hAnsi="Times New Roman" w:cs="Times New Roman"/>
-          <w:sz w:val="24"/>
-          <w:szCs w:val="24"/>
-        </w:rPr>
-        <w:t xml:space="preserve">. </w:t>
-      </w:r>
-      <w:r>
-        <w:rPr>
-          <w:rFonts w:ascii="Times New Roman" w:hAnsi="Times New Roman" w:cs="Times New Roman"/>
-          <w:sz w:val="24"/>
-          <w:szCs w:val="24"/>
-        </w:rPr>
-        <w:t xml:space="preserve"> 38:1557–1569</w:t>
-      </w:r>
-      <w:r>
-        <w:rPr>
-          <w:rFonts w:ascii="Times New Roman" w:hAnsi="Times New Roman" w:cs="Times New Roman"/>
-          <w:sz w:val="24"/>
-          <w:szCs w:val="24"/>
-        </w:rPr>
-        <w:t>.</w:t>
-      </w:r>
-    </w:p>
-    <w:p>
-      <w:pPr>
-        <w:spacing w:after="0" w:line="480" w:lineRule="auto"/>
-        <w:ind w:left="720" w:hanging="720"/>
-        <w:rPr>
-          <w:rFonts w:ascii="Times New Roman" w:hAnsi="Times New Roman" w:cs="Times New Roman"/>
-          <w:sz w:val="24"/>
-          <w:szCs w:val="24"/>
-        </w:rPr>
-      </w:pPr>
-      <w:r>
-        <w:rPr>
-          <w:rFonts w:ascii="Times New Roman" w:hAnsi="Times New Roman" w:cs="Times New Roman"/>
-          <w:sz w:val="24"/>
-          <w:szCs w:val="24"/>
-        </w:rPr>
-        <w:t>Zeml</w:t>
-      </w:r>
-      <w:r>
-        <w:rPr>
-          <w:rFonts w:ascii="Times New Roman" w:hAnsi="Times New Roman" w:cs="Times New Roman"/>
-          <w:sz w:val="24"/>
-          <w:szCs w:val="24"/>
-        </w:rPr>
-        <w:t xml:space="preserve">ak RJ, </w:t>
-      </w:r>
-      <w:r>
-        <w:rPr>
-          <w:rFonts w:ascii="Times New Roman" w:hAnsi="Times New Roman" w:cs="Times New Roman"/>
-          <w:sz w:val="24"/>
-          <w:szCs w:val="24"/>
-        </w:rPr>
-        <w:t>McPh</w:t>
-      </w:r>
-      <w:r>
-        <w:rPr>
-          <w:rFonts w:ascii="Times New Roman" w:hAnsi="Times New Roman" w:cs="Times New Roman"/>
-          <w:sz w:val="24"/>
-          <w:szCs w:val="24"/>
-        </w:rPr>
-        <w:t>ail</w:t>
-      </w:r>
-      <w:r>
-        <w:rPr>
-          <w:rFonts w:ascii="Times New Roman" w:hAnsi="Times New Roman" w:cs="Times New Roman"/>
-          <w:sz w:val="24"/>
-          <w:szCs w:val="24"/>
-        </w:rPr>
-        <w:t xml:space="preserve"> JD</w:t>
-      </w:r>
-      <w:r>
-        <w:rPr>
-          <w:rFonts w:ascii="Times New Roman" w:hAnsi="Times New Roman" w:cs="Times New Roman"/>
-          <w:sz w:val="24"/>
-          <w:szCs w:val="24"/>
-        </w:rPr>
-        <w:t xml:space="preserve">.  </w:t>
-      </w:r>
-      <w:r>
-        <w:rPr>
-          <w:rFonts w:ascii="Times New Roman" w:hAnsi="Times New Roman" w:cs="Times New Roman"/>
-          <w:sz w:val="24"/>
-          <w:szCs w:val="24"/>
-        </w:rPr>
-        <w:t>2006</w:t>
-      </w:r>
-      <w:r>
-        <w:rPr>
-          <w:rFonts w:ascii="Times New Roman" w:hAnsi="Times New Roman" w:cs="Times New Roman"/>
-          <w:sz w:val="24"/>
-          <w:szCs w:val="24"/>
-        </w:rPr>
-        <w:t>.  The biology of pygmy w</w:t>
-      </w:r>
-      <w:r>
-        <w:rPr>
-          <w:rFonts w:ascii="Times New Roman" w:hAnsi="Times New Roman" w:cs="Times New Roman"/>
-          <w:sz w:val="24"/>
-          <w:szCs w:val="24"/>
-        </w:rPr>
-        <w:t xml:space="preserve">hitefish, </w:t>
-      </w:r>
-      <w:r>
-        <w:rPr>
-          <w:rFonts w:ascii="Times New Roman" w:hAnsi="Times New Roman" w:cs="Times New Roman"/>
-          <w:i/>
-          <w:sz w:val="24"/>
-          <w:szCs w:val="24"/>
-        </w:rPr>
-        <w:t>Prosopium coulterii</w:t>
-      </w:r>
-      <w:r>
-        <w:rPr>
-          <w:rFonts w:ascii="Times New Roman" w:hAnsi="Times New Roman" w:cs="Times New Roman"/>
-          <w:sz w:val="24"/>
-          <w:szCs w:val="24"/>
-        </w:rPr>
-        <w:t>, in a closed sub-boreal l</w:t>
-      </w:r>
-      <w:r>
-        <w:rPr>
-          <w:rFonts w:ascii="Times New Roman" w:hAnsi="Times New Roman" w:cs="Times New Roman"/>
-          <w:sz w:val="24"/>
-          <w:szCs w:val="24"/>
-        </w:rPr>
-        <w:t xml:space="preserve">ake: </w:t>
-      </w:r>
-      <w:r>
-        <w:rPr>
-          <w:rFonts w:ascii="Times New Roman" w:hAnsi="Times New Roman" w:cs="Times New Roman"/>
-          <w:sz w:val="24"/>
-          <w:szCs w:val="24"/>
-        </w:rPr>
-        <w:t>spatial d</w:t>
-      </w:r>
-      <w:r>
-        <w:rPr>
-          <w:rFonts w:ascii="Times New Roman" w:hAnsi="Times New Roman" w:cs="Times New Roman"/>
-          <w:sz w:val="24"/>
-          <w:szCs w:val="24"/>
-        </w:rPr>
-        <w:t xml:space="preserve">istribution and </w:t>
-      </w:r>
-      <w:r>
-        <w:rPr>
-          <w:rFonts w:ascii="Times New Roman" w:hAnsi="Times New Roman" w:cs="Times New Roman"/>
-          <w:sz w:val="24"/>
-          <w:szCs w:val="24"/>
-        </w:rPr>
-        <w:t>diel m</w:t>
-      </w:r>
-      <w:r>
-        <w:rPr>
-          <w:rFonts w:ascii="Times New Roman" w:hAnsi="Times New Roman" w:cs="Times New Roman"/>
-          <w:sz w:val="24"/>
-          <w:szCs w:val="24"/>
-        </w:rPr>
-        <w:t>ovements.</w:t>
-      </w:r>
-      <w:r>
-        <w:rPr>
-          <w:rFonts w:ascii="Times New Roman" w:hAnsi="Times New Roman" w:cs="Times New Roman"/>
-          <w:sz w:val="24"/>
-          <w:szCs w:val="24"/>
-        </w:rPr>
-        <w:t xml:space="preserve"> </w:t>
-      </w:r>
-      <w:r>
-        <w:rPr>
-          <w:rFonts w:ascii="Times New Roman" w:hAnsi="Times New Roman" w:cs="Times New Roman"/>
-          <w:sz w:val="24"/>
-          <w:szCs w:val="24"/>
-        </w:rPr>
-        <w:t xml:space="preserve"> Environment</w:t>
-      </w:r>
-      <w:r>
-        <w:rPr>
-          <w:rFonts w:ascii="Times New Roman" w:hAnsi="Times New Roman" w:cs="Times New Roman"/>
-          <w:sz w:val="24"/>
-          <w:szCs w:val="24"/>
-        </w:rPr>
-        <w:t xml:space="preserve">al </w:t>
-      </w:r>
-      <w:r>
-        <w:rPr>
-          <w:rFonts w:ascii="Times New Roman" w:hAnsi="Times New Roman" w:cs="Times New Roman"/>
-          <w:sz w:val="24"/>
-          <w:szCs w:val="24"/>
-        </w:rPr>
-        <w:t>B</w:t>
-      </w:r>
-      <w:r>
-        <w:rPr>
-          <w:rFonts w:ascii="Times New Roman" w:hAnsi="Times New Roman" w:cs="Times New Roman"/>
-          <w:sz w:val="24"/>
-          <w:szCs w:val="24"/>
-        </w:rPr>
-        <w:t xml:space="preserve">iology of </w:t>
-      </w:r>
-      <w:r>
-        <w:rPr>
-          <w:rFonts w:ascii="Times New Roman" w:hAnsi="Times New Roman" w:cs="Times New Roman"/>
-          <w:sz w:val="24"/>
-          <w:szCs w:val="24"/>
-        </w:rPr>
-        <w:t>Fishe</w:t>
-      </w:r>
-      <w:r>
-        <w:rPr>
-          <w:rFonts w:ascii="Times New Roman" w:hAnsi="Times New Roman" w:cs="Times New Roman"/>
-          <w:sz w:val="24"/>
-          <w:szCs w:val="24"/>
-        </w:rPr>
-        <w:t xml:space="preserve">s. </w:t>
-      </w:r>
-      <w:r>
-        <w:rPr>
-          <w:rFonts w:ascii="Times New Roman" w:hAnsi="Times New Roman" w:cs="Times New Roman"/>
-          <w:sz w:val="24"/>
-          <w:szCs w:val="24"/>
-        </w:rPr>
-        <w:t xml:space="preserve"> 76:317-327</w:t>
-      </w:r>
-      <w:r>
-        <w:rPr>
-          <w:rFonts w:ascii="Times New Roman" w:hAnsi="Times New Roman" w:cs="Times New Roman"/>
-          <w:sz w:val="24"/>
-          <w:szCs w:val="24"/>
-        </w:rPr>
-        <w:t>.</w:t>
-      </w:r>
-    </w:p>
-    <w:p>
-      <w:pPr>
-        <w:spacing w:after="0" w:line="480" w:lineRule="auto"/>
-        <w:ind w:left="720" w:hanging="720"/>
-        <w:rPr>
-          <w:rFonts w:ascii="Times New Roman" w:hAnsi="Times New Roman" w:cs="Times New Roman"/>
-          <w:sz w:val="24"/>
-          <w:szCs w:val="24"/>
-        </w:rPr>
-      </w:pPr>
-    </w:p>
-    <w:p>
-      <w:pPr>
-        <w:rPr>
-          <w:rFonts w:ascii="Times New Roman" w:hAnsi="Times New Roman" w:cs="Times New Roman"/>
-          <w:b/>
-          <w:sz w:val="24"/>
-          <w:szCs w:val="24"/>
-        </w:rPr>
-      </w:pPr>
-      <w:r>
-        <w:rPr>
-          <w:rFonts w:ascii="Times New Roman" w:hAnsi="Times New Roman" w:cs="Times New Roman"/>
-          <w:b/>
-          <w:sz w:val="24"/>
-          <w:szCs w:val="24"/>
-        </w:rPr>
-        <w:br w:type="page"/>
-      </w:r>
-    </w:p>
-    <w:p>
-      <w:pPr>
-        <w:spacing w:after="0" w:line="480" w:lineRule="auto"/>
-        <w:rPr>
-          <w:rFonts w:ascii="Times New Roman" w:hAnsi="Times New Roman" w:cs="Times New Roman"/>
-          <w:b/>
-          <w:sz w:val="24"/>
-          <w:szCs w:val="24"/>
-        </w:rPr>
-      </w:pPr>
-      <w:r>
-        <w:rPr>
-          <w:rFonts w:ascii="Times New Roman" w:hAnsi="Times New Roman" w:cs="Times New Roman"/>
-          <w:b/>
-          <w:sz w:val="24"/>
-          <w:szCs w:val="24"/>
-        </w:rPr>
-        <w:lastRenderedPageBreak/>
-        <w:t>Tables</w:t>
-      </w:r>
-    </w:p>
-    <w:p>
-      <w:pPr>
-        <w:spacing w:after="0" w:line="480" w:lineRule="auto"/>
-        <w:rPr>
-          <w:rFonts w:ascii="Times New Roman" w:hAnsi="Times New Roman" w:cs="Times New Roman"/>
-          <w:sz w:val="24"/>
-          <w:szCs w:val="24"/>
-        </w:rPr>
-      </w:pPr>
-    </w:p>
-    <w:p>
-      <w:pPr>
-        <w:spacing w:after="0" w:line="480" w:lineRule="auto"/>
-        <w:rPr>
-          <w:rFonts w:ascii="Times New Roman" w:hAnsi="Times New Roman" w:cs="Times New Roman"/>
-          <w:sz w:val="24"/>
-          <w:szCs w:val="24"/>
-        </w:rPr>
-      </w:pPr>
       <w:r>
         <w:rPr>
           <w:rFonts w:ascii="Times New Roman" w:hAnsi="Times New Roman" w:cs="Times New Roman"/>
@@ -10417,61 +9138,7 @@
           <w:sz w:val="24"/>
           <w:szCs w:val="24"/>
         </w:rPr>
-        <w:t>, p-values from three tests of symmetry for the age-agreement table (</w:t>
-      </w:r>
-      <w:proofErr w:type="spellStart"/>
-      <w:r>
-        <w:rPr>
-          <w:rFonts w:ascii="Times New Roman" w:hAnsi="Times New Roman" w:cs="Times New Roman"/>
-          <w:sz w:val="24"/>
-          <w:szCs w:val="24"/>
-        </w:rPr>
-        <w:t>McNemar’s</w:t>
-      </w:r>
-      <w:proofErr w:type="spellEnd"/>
-      <w:r>
-        <w:rPr>
-          <w:rFonts w:ascii="Times New Roman" w:hAnsi="Times New Roman" w:cs="Times New Roman"/>
-          <w:sz w:val="24"/>
-          <w:szCs w:val="24"/>
-        </w:rPr>
-        <w:t>, Evans-</w:t>
-      </w:r>
-      <w:proofErr w:type="spellStart"/>
-      <w:r>
-        <w:rPr>
-          <w:rFonts w:ascii="Times New Roman" w:hAnsi="Times New Roman" w:cs="Times New Roman"/>
-          <w:sz w:val="24"/>
-          <w:szCs w:val="24"/>
-        </w:rPr>
-        <w:t>Hoenig</w:t>
-      </w:r>
-      <w:proofErr w:type="spellEnd"/>
-      <w:r>
-        <w:rPr>
-          <w:rFonts w:ascii="Times New Roman" w:hAnsi="Times New Roman" w:cs="Times New Roman"/>
-          <w:sz w:val="24"/>
-          <w:szCs w:val="24"/>
-        </w:rPr>
-        <w:t xml:space="preserve"> (E-H), and </w:t>
-      </w:r>
-      <w:proofErr w:type="spellStart"/>
-      <w:r>
-        <w:rPr>
-          <w:rFonts w:ascii="Times New Roman" w:hAnsi="Times New Roman" w:cs="Times New Roman"/>
-          <w:sz w:val="24"/>
-          <w:szCs w:val="24"/>
-        </w:rPr>
-        <w:t>Bowker’s</w:t>
-      </w:r>
-      <w:proofErr w:type="spellEnd"/>
-      <w:r>
-        <w:rPr>
-          <w:rFonts w:ascii="Times New Roman" w:hAnsi="Times New Roman" w:cs="Times New Roman"/>
-          <w:sz w:val="24"/>
-          <w:szCs w:val="24"/>
-        </w:rPr>
-        <w:t xml:space="preserve"> test), coefficient of variation (CV), average percent error (APE), and percentage of fish by differences in ages for comparisons between two readers for scales, between two readers for otoliths, and between consensus ages of scales and otoliths for Lake Superior Pygmy Whitefish.</w:t>
+        <w:t>, p-values from three tests of symmetry for the age-agreement table (McNemar’s, Evans-Hoenig (E-H), and Bowker’s test), coefficient of variation (CV), average percent error (APE), and percentage of fish by differences in ages for comparisons between two readers for scales, between two readers for otoliths, and between consensus ages of scales and otoliths for Lake Superior Pygmy Whitefish.</w:t>
       </w:r>
       <w:r>
         <w:rPr>
@@ -10720,7 +9387,6 @@
                 <w:szCs w:val="24"/>
               </w:rPr>
             </w:pPr>
-            <w:proofErr w:type="spellStart"/>
             <w:r>
               <w:rPr>
                 <w:rFonts w:ascii="Times New Roman" w:hAnsi="Times New Roman" w:cs="Times New Roman"/>
@@ -10737,7 +9403,6 @@
               </w:rPr>
               <w:t>emar</w:t>
             </w:r>
-            <w:proofErr w:type="spellEnd"/>
           </w:p>
         </w:tc>
         <w:tc>
@@ -10786,7 +9451,6 @@
                 <w:szCs w:val="24"/>
               </w:rPr>
             </w:pPr>
-            <w:proofErr w:type="spellStart"/>
             <w:r>
               <w:rPr>
                 <w:rFonts w:ascii="Times New Roman" w:hAnsi="Times New Roman" w:cs="Times New Roman"/>
@@ -10803,7 +9467,6 @@
               </w:rPr>
               <w:t>er</w:t>
             </w:r>
-            <w:proofErr w:type="spellEnd"/>
           </w:p>
         </w:tc>
         <w:tc>
@@ -11958,7 +10621,7 @@
           <w:sz w:val="24"/>
           <w:szCs w:val="24"/>
         </w:rPr>
-        <w:t xml:space="preserve">Percentage of female and male Lake Superior Pygmy Whitefish by consensus assessed otolith age within each 10-mm total length </w:t>
+        <w:t xml:space="preserve">Percentage of female and male Lake Superior Pygmy Whitefish within each 10-mm total length </w:t>
       </w:r>
       <w:r>
         <w:rPr>
@@ -11975,6 +10638,14 @@
           <w:szCs w:val="24"/>
         </w:rPr>
         <w:t>interval.</w:t>
+      </w:r>
+      <w:r>
+        <w:rPr>
+          <w:rFonts w:ascii="Times New Roman" w:hAnsi="Times New Roman" w:cs="Times New Roman"/>
+          <w:sz w:val="24"/>
+          <w:szCs w:val="24"/>
+        </w:rPr>
+        <w:t xml:space="preserve"> Ages were determined by consensus between two readers. </w:t>
       </w:r>
     </w:p>
     <w:tbl>
@@ -19470,7 +18141,6 @@
           <w:sz w:val="24"/>
           <w:szCs w:val="24"/>
         </w:rPr>
-        <w:lastRenderedPageBreak/>
         <w:t>Figure Captions</w:t>
       </w:r>
     </w:p>
@@ -19489,7 +18159,41 @@
           <w:sz w:val="24"/>
           <w:szCs w:val="24"/>
         </w:rPr>
-        <w:t>Figure 1.  Locations on Lake Superior where Pygmy Whitefish were collected in 2013 for this study.</w:t>
+        <w:t>Figure 1.  Locations o</w:t>
+      </w:r>
+      <w:ins w:id="19" w:author="Vinson" w:date="2014-08-18T14:08:00Z">
+        <w:r>
+          <w:rPr>
+            <w:rFonts w:ascii="Times New Roman" w:hAnsi="Times New Roman" w:cs="Times New Roman"/>
+            <w:sz w:val="24"/>
+            <w:szCs w:val="24"/>
+          </w:rPr>
+          <w:t>f</w:t>
+        </w:r>
+      </w:ins>
+      <w:r>
+        <w:rPr>
+          <w:rFonts w:ascii="Times New Roman" w:hAnsi="Times New Roman" w:cs="Times New Roman"/>
+          <w:sz w:val="24"/>
+          <w:szCs w:val="24"/>
+        </w:rPr>
+        <w:t xml:space="preserve"> Lake Superior Pygmy Whitefish </w:t>
+      </w:r>
+      <w:r>
+        <w:rPr>
+          <w:rFonts w:ascii="Times New Roman" w:hAnsi="Times New Roman" w:cs="Times New Roman"/>
+          <w:sz w:val="24"/>
+          <w:szCs w:val="24"/>
+        </w:rPr>
+        <w:t xml:space="preserve">collections </w:t>
+      </w:r>
+      <w:r>
+        <w:rPr>
+          <w:rFonts w:ascii="Times New Roman" w:hAnsi="Times New Roman" w:cs="Times New Roman"/>
+          <w:sz w:val="24"/>
+          <w:szCs w:val="24"/>
+        </w:rPr>
+        <w:t xml:space="preserve"> in 2013.</w:t>
       </w:r>
     </w:p>
     <w:p>
@@ -19557,7 +18261,31 @@
           <w:sz w:val="24"/>
           <w:szCs w:val="24"/>
         </w:rPr>
-        <w:t xml:space="preserve">  Sample size at each assessed otolith age is shown above the x-axis.</w:t>
+        <w:t xml:space="preserve">  Sample size </w:t>
+      </w:r>
+      <w:r>
+        <w:rPr>
+          <w:rFonts w:ascii="Times New Roman" w:hAnsi="Times New Roman" w:cs="Times New Roman"/>
+          <w:sz w:val="24"/>
+          <w:szCs w:val="24"/>
+        </w:rPr>
+        <w:t>for</w:t>
+      </w:r>
+      <w:r>
+        <w:rPr>
+          <w:rFonts w:ascii="Times New Roman" w:hAnsi="Times New Roman" w:cs="Times New Roman"/>
+          <w:sz w:val="24"/>
+          <w:szCs w:val="24"/>
+        </w:rPr>
+        <w:t xml:space="preserve"> </w:t>
+      </w:r>
+      <w:r>
+        <w:rPr>
+          <w:rFonts w:ascii="Times New Roman" w:hAnsi="Times New Roman" w:cs="Times New Roman"/>
+          <w:sz w:val="24"/>
+          <w:szCs w:val="24"/>
+        </w:rPr>
+        <w:t>each assessed otolith age is shown above the x-axis.</w:t>
       </w:r>
     </w:p>
     <w:p>
@@ -19671,7 +18399,8 @@
           <w:szCs w:val="24"/>
         </w:rPr>
       </w:pPr>
-      <w:commentRangeStart w:id="56"/>
+      <w:commentRangeStart w:id="20"/>
+      <w:commentRangeStart w:id="21"/>
       <w:r>
         <w:rPr>
           <w:rFonts w:ascii="Times New Roman" w:hAnsi="Times New Roman" w:cs="Times New Roman"/>
@@ -19680,12 +18409,19 @@
         </w:rPr>
         <w:t>Figure 4.  The fit (solid lines) and 95% confidence bands (dashed lines) from Von Bertalanffy Growth Models (VBGM) fit to male and female Lake Superior Pygmy Whitefish.  Solid symbols represent observed ages for known sex fish and open symbols are immature fish less than 75 mm total length that were randomly assigned to male or female to assist in fitting the VBGM.</w:t>
       </w:r>
-      <w:commentRangeEnd w:id="56"/>
+      <w:commentRangeEnd w:id="20"/>
       <w:r>
         <w:rPr>
           <w:rStyle w:val="CommentReference"/>
         </w:rPr>
-        <w:commentReference w:id="56"/>
+        <w:commentReference w:id="20"/>
+      </w:r>
+      <w:commentRangeEnd w:id="21"/>
+      <w:r>
+        <w:rPr>
+          <w:rStyle w:val="CommentReference"/>
+        </w:rPr>
+        <w:commentReference w:id="21"/>
       </w:r>
     </w:p>
     <w:p>
@@ -19699,7 +18435,7 @@
       </w:pPr>
     </w:p>
     <w:sectPr>
-      <w:headerReference w:type="default" r:id="rId14"/>
+      <w:headerReference w:type="default" r:id="rId15"/>
       <w:pgSz w:w="12240" w:h="15840"/>
       <w:pgMar w:top="1440" w:right="1440" w:bottom="1440" w:left="1440" w:header="720" w:footer="720" w:gutter="0"/>
       <w:cols w:space="720"/>
@@ -19727,6 +18463,22 @@
       </w:r>
     </w:p>
   </w:comment>
+  <w:comment w:id="2" w:author="Mark Vinson" w:date="2014-08-19T19:15:00Z" w:initials="MV">
+    <w:p>
+      <w:pPr>
+        <w:pStyle w:val="CommentText"/>
+      </w:pPr>
+      <w:r>
+        <w:rPr>
+          <w:rStyle w:val="CommentReference"/>
+        </w:rPr>
+        <w:annotationRef/>
+      </w:r>
+      <w:r>
+        <w:t>Need to contrast 2013 scale ages if we’re going to include 1953 scale ages.</w:t>
+      </w:r>
+    </w:p>
+  </w:comment>
   <w:comment w:id="3" w:author="Derek Ogle" w:date="2014-08-11T10:26:00Z" w:initials="DO">
     <w:p>
       <w:pPr>
@@ -19743,7 +18495,7 @@
       </w:r>
     </w:p>
   </w:comment>
-  <w:comment w:id="4" w:author="Derek Ogle" w:date="2014-08-17T12:43:00Z" w:initials="DO">
+  <w:comment w:id="4" w:author="Taylor Stewart" w:date="2014-08-22T12:11:00Z" w:initials="TS">
     <w:p>
       <w:pPr>
         <w:pStyle w:val="CommentText"/>
@@ -19755,11 +18507,11 @@
         <w:annotationRef/>
       </w:r>
       <w:r>
-        <w:t>Need to see how best to cite this.</w:t>
+        <w:t>NEED</w:t>
       </w:r>
     </w:p>
   </w:comment>
-  <w:comment w:id="5" w:author="Taylor Stewart" w:date="2014-08-17T12:44:00Z" w:initials="TS">
+  <w:comment w:id="5" w:author="Vinson" w:date="2014-08-18T13:19:00Z" w:initials="V">
     <w:p>
       <w:pPr>
         <w:pStyle w:val="CommentText"/>
@@ -19771,29 +18523,27 @@
         <w:annotationRef/>
       </w:r>
       <w:r>
-        <w:t>Mark, Derek and I agree that this is most likely the best way to do this, but with this being your station and expertise, you might know of a better way to cite this.</w:t>
+        <w:t xml:space="preserve">Need to add information from other populations.  We don’t want to drone on about lengths and ages, so perhaps a statement that says these are similar to PWF found elsewhere are Lake Superior PWF are different with respect to …  Also, aren’t many of the western populations riverine?  Should say something about that if it is true.  </w:t>
       </w:r>
     </w:p>
   </w:comment>
-  <w:comment w:id="14" w:author="Taylor Stewart" w:date="2014-08-17T13:53:00Z" w:initials="TS">
+  <w:comment w:id="7" w:author="Derek Ogle" w:date="2014-08-17T12:43:00Z" w:initials="DO">
     <w:p>
       <w:pPr>
         <w:pStyle w:val="CommentText"/>
       </w:pPr>
-      <w:ins w:id="17" w:author="Taylor Stewart" w:date="2014-08-17T13:52:00Z">
-        <w:r>
-          <w:rPr>
-            <w:rStyle w:val="CommentReference"/>
-          </w:rPr>
-          <w:annotationRef/>
-        </w:r>
-      </w:ins>
-      <w:r>
-        <w:t>Maintained consistency with results, 1 decimal for percentages</w:t>
+      <w:r>
+        <w:rPr>
+          <w:rStyle w:val="CommentReference"/>
+        </w:rPr>
+        <w:annotationRef/>
+      </w:r>
+      <w:r>
+        <w:t>Need to see how best to cite this.</w:t>
       </w:r>
     </w:p>
   </w:comment>
-  <w:comment w:id="18" w:author="Derek Ogle" w:date="2014-08-05T10:46:00Z" w:initials="DO">
+  <w:comment w:id="8" w:author="Taylor Stewart" w:date="2014-08-17T12:44:00Z" w:initials="TS">
     <w:p>
       <w:pPr>
         <w:pStyle w:val="CommentText"/>
@@ -19805,11 +18555,11 @@
         <w:annotationRef/>
       </w:r>
       <w:r>
-        <w:t>NEED final version at final draft</w:t>
+        <w:t>Mark, Derek and I agree that this is most likely the best way to do this, but with this being your station and expertise, you might know of a better way to cite this.</w:t>
       </w:r>
     </w:p>
   </w:comment>
-  <w:comment w:id="21" w:author="Derek Ogle" w:date="2014-08-05T10:47:00Z" w:initials="DO">
+  <w:comment w:id="9" w:author="Vinson" w:date="2014-08-18T13:24:00Z" w:initials="V">
     <w:p>
       <w:pPr>
         <w:pStyle w:val="CommentText"/>
@@ -19821,11 +18571,75 @@
         <w:annotationRef/>
       </w:r>
       <w:r>
-        <w:t>NEED final version at final draft</w:t>
+        <w:t xml:space="preserve">I think this cite works or it could be Vinson, unpublished data.  </w:t>
       </w:r>
     </w:p>
   </w:comment>
-  <w:comment w:id="22" w:author="Derek Ogle" w:date="2014-08-05T10:13:00Z" w:initials="DO">
+  <w:comment w:id="6" w:author="Vinson" w:date="2014-08-19T14:27:00Z" w:initials="V">
+    <w:p>
+      <w:pPr>
+        <w:pStyle w:val="CommentText"/>
+      </w:pPr>
+      <w:r>
+        <w:rPr>
+          <w:rStyle w:val="CommentReference"/>
+        </w:rPr>
+        <w:annotationRef/>
+      </w:r>
+      <w:r>
+        <w:t xml:space="preserve">Not sure this is really needed at all.  </w:t>
+      </w:r>
+    </w:p>
+  </w:comment>
+  <w:comment w:id="10" w:author="Vinson" w:date="2014-08-18T13:34:00Z" w:initials="V">
+    <w:p>
+      <w:pPr>
+        <w:pStyle w:val="CommentText"/>
+      </w:pPr>
+      <w:r>
+        <w:rPr>
+          <w:rStyle w:val="CommentReference"/>
+        </w:rPr>
+        <w:annotationRef/>
+      </w:r>
+      <w:r>
+        <w:t>Awkward, but I didn’t have a good fix</w:t>
+      </w:r>
+    </w:p>
+  </w:comment>
+  <w:comment w:id="11" w:author="Derek Ogle" w:date="2014-08-05T10:46:00Z" w:initials="DO">
+    <w:p>
+      <w:pPr>
+        <w:pStyle w:val="CommentText"/>
+      </w:pPr>
+      <w:r>
+        <w:rPr>
+          <w:rStyle w:val="CommentReference"/>
+        </w:rPr>
+        <w:annotationRef/>
+      </w:r>
+      <w:r>
+        <w:t>NEED final version at final draft</w:t>
+      </w:r>
+    </w:p>
+  </w:comment>
+  <w:comment w:id="12" w:author="Derek Ogle" w:date="2014-08-05T10:47:00Z" w:initials="DO">
+    <w:p>
+      <w:pPr>
+        <w:pStyle w:val="CommentText"/>
+      </w:pPr>
+      <w:r>
+        <w:rPr>
+          <w:rStyle w:val="CommentReference"/>
+        </w:rPr>
+        <w:annotationRef/>
+      </w:r>
+      <w:r>
+        <w:t>NEED final version at final draft</w:t>
+      </w:r>
+    </w:p>
+  </w:comment>
+  <w:comment w:id="13" w:author="Derek Ogle" w:date="2014-08-05T10:13:00Z" w:initials="DO">
     <w:p>
       <w:pPr>
         <w:pStyle w:val="CommentText"/>
@@ -19878,7 +18692,7 @@
       </w:r>
     </w:p>
   </w:comment>
-  <w:comment w:id="23" w:author="Derek Ogle" w:date="2014-08-11T15:47:00Z" w:initials="DO">
+  <w:comment w:id="14" w:author="Vinson" w:date="2014-08-18T14:15:00Z" w:initials="V">
     <w:p>
       <w:pPr>
         <w:pStyle w:val="CommentText"/>
@@ -19890,11 +18704,11 @@
         <w:annotationRef/>
       </w:r>
       <w:r>
-        <w:t>I made an attempt at modifying your draft.  However, this does not feel particularly complete.  Mark is good at helping put the results into a context.</w:t>
+        <w:t xml:space="preserve">Figure 4, shows this nicely.  I agree, probably don’t need Fig 4. With Table 3. </w:t>
       </w:r>
     </w:p>
   </w:comment>
-  <w:comment w:id="25" w:author="Taylor Stewart" w:date="2014-08-17T14:18:00Z" w:initials="TS">
+  <w:comment w:id="15" w:author="Derek Ogle" w:date="2014-08-11T15:47:00Z" w:initials="DO">
     <w:p>
       <w:pPr>
         <w:pStyle w:val="CommentText"/>
@@ -19906,11 +18720,11 @@
         <w:annotationRef/>
       </w:r>
       <w:r>
-        <w:t>Mark, you seem to be good at wrapping up things like this. It feels as though it is lacking a final conclusion. You’re the Great Lakes Researcher, I’ll let your expertise finish up this final thought related to the future of this Great Lake species.</w:t>
+        <w:t>I made an attempt at modifying your draft.  However, this does not feel particularly complete.  Mark is good at helping put the results into a context.</w:t>
       </w:r>
     </w:p>
   </w:comment>
-  <w:comment w:id="56" w:author="Derek Ogle" w:date="2014-08-05T10:49:00Z" w:initials="DO">
+  <w:comment w:id="16" w:author="Taylor Stewart" w:date="2014-08-17T14:18:00Z" w:initials="TS">
     <w:p>
       <w:pPr>
         <w:pStyle w:val="CommentText"/>
@@ -19922,7 +18736,55 @@
         <w:annotationRef/>
       </w:r>
       <w:r>
+        <w:t>Mark, you seem to be good at wrapping up things like this. It feels as though it is lacking a final conclusion. You’re the Great Lakes Researcher, I’ll let your expertise finish up this final thought related to the future of this Great Lake species.</w:t>
+      </w:r>
+    </w:p>
+  </w:comment>
+  <w:comment w:id="17" w:author="Mark Vinson" w:date="2014-08-19T19:17:00Z" w:initials="MV">
+    <w:p>
+      <w:pPr>
+        <w:pStyle w:val="CommentText"/>
+      </w:pPr>
+      <w:r>
+        <w:rPr>
+          <w:rStyle w:val="CommentReference"/>
+        </w:rPr>
+        <w:annotationRef/>
+      </w:r>
+      <w:r>
+        <w:t xml:space="preserve">Not sure anything else is needed.  I will consider it again during the next go-around. </w:t>
+      </w:r>
+    </w:p>
+  </w:comment>
+  <w:comment w:id="20" w:author="Derek Ogle" w:date="2014-08-05T10:49:00Z" w:initials="DO">
+    <w:p>
+      <w:pPr>
+        <w:pStyle w:val="CommentText"/>
+      </w:pPr>
+      <w:r>
+        <w:rPr>
+          <w:rStyle w:val="CommentReference"/>
+        </w:rPr>
+        <w:annotationRef/>
+      </w:r>
+      <w:r>
         <w:t>Not going to include … just don’t want to lose this description.</w:t>
+      </w:r>
+    </w:p>
+  </w:comment>
+  <w:comment w:id="21" w:author="Vinson" w:date="2014-08-18T14:12:00Z" w:initials="V">
+    <w:p>
+      <w:pPr>
+        <w:pStyle w:val="CommentText"/>
+      </w:pPr>
+      <w:r>
+        <w:rPr>
+          <w:rStyle w:val="CommentReference"/>
+        </w:rPr>
+        <w:annotationRef/>
+      </w:r>
+      <w:r>
+        <w:t xml:space="preserve">You’re not planning on including this figure.  I like this figure.  </w:t>
       </w:r>
     </w:p>
   </w:comment>
@@ -19931,27 +18793,27 @@
 
 <file path=word/commentsExtended.xml><?xml version="1.0" encoding="utf-8"?>
 <w15:commentsEx xmlns:wpc="http://schemas.microsoft.com/office/word/2010/wordprocessingCanvas" xmlns:mc="http://schemas.openxmlformats.org/markup-compatibility/2006" xmlns:o="urn:schemas-microsoft-com:office:office" xmlns:r="http://schemas.openxmlformats.org/officeDocument/2006/relationships" xmlns:m="http://schemas.openxmlformats.org/officeDocument/2006/math" xmlns:v="urn:schemas-microsoft-com:vml" xmlns:wp14="http://schemas.microsoft.com/office/word/2010/wordprocessingDrawing" xmlns:wp="http://schemas.openxmlformats.org/drawingml/2006/wordprocessingDrawing" xmlns:w10="urn:schemas-microsoft-com:office:word" xmlns:w="http://schemas.openxmlformats.org/wordprocessingml/2006/main" xmlns:w14="http://schemas.microsoft.com/office/word/2010/wordml" xmlns:w15="http://schemas.microsoft.com/office/word/2012/wordml" xmlns:wpg="http://schemas.microsoft.com/office/word/2010/wordprocessingGroup" xmlns:wpi="http://schemas.microsoft.com/office/word/2010/wordprocessingInk" xmlns:wne="http://schemas.microsoft.com/office/word/2006/wordml" xmlns:wps="http://schemas.microsoft.com/office/word/2010/wordprocessingShape" mc:Ignorable="w14 w15 wp14">
-  <w15:commentEx w15:paraId="7BFE5013" w15:done="0"/>
   <w15:commentEx w15:paraId="61B7A61F" w15:done="0"/>
+  <w15:commentEx w15:paraId="4E35EE2B" w15:done="0"/>
   <w15:commentEx w15:paraId="4668313C" w15:done="0"/>
+  <w15:commentEx w15:paraId="6D5A514C" w15:done="0"/>
+  <w15:commentEx w15:paraId="7E3FA711" w15:done="0"/>
   <w15:commentEx w15:paraId="57319B20" w15:done="0"/>
-  <w15:commentEx w15:paraId="004BCF6B" w15:done="0"/>
-  <w15:commentEx w15:paraId="02DC529B" w15:done="0"/>
-  <w15:commentEx w15:paraId="56C4A1B6" w15:done="0"/>
-  <w15:commentEx w15:paraId="3BF978A0" w15:done="0"/>
-  <w15:commentEx w15:paraId="4650E6D2" w15:done="0"/>
+  <w15:commentEx w15:paraId="48ACCBA2" w15:done="0"/>
+  <w15:commentEx w15:paraId="2AC251CD" w15:paraIdParent="48ACCBA2" w15:done="0"/>
+  <w15:commentEx w15:paraId="7FA90A35" w15:done="0"/>
+  <w15:commentEx w15:paraId="69C43CFF" w15:done="0"/>
+  <w15:commentEx w15:paraId="04BC2069" w15:done="0"/>
   <w15:commentEx w15:paraId="461719A2" w15:done="0"/>
   <w15:commentEx w15:paraId="228379CF" w15:done="0"/>
   <w15:commentEx w15:paraId="5E458EC9" w15:done="0"/>
-  <w15:commentEx w15:paraId="3D8402BD" w15:done="0"/>
+  <w15:commentEx w15:paraId="08A2B2E6" w15:done="0"/>
   <w15:commentEx w15:paraId="060186AF" w15:done="0"/>
-  <w15:commentEx w15:paraId="7EF14194" w15:done="0"/>
-  <w15:commentEx w15:paraId="552A80B2" w15:done="0"/>
-  <w15:commentEx w15:paraId="79AA8494" w15:done="0"/>
-  <w15:commentEx w15:paraId="117CFC25" w15:done="0"/>
-  <w15:commentEx w15:paraId="79C37EBB" w15:done="0"/>
-  <w15:commentEx w15:paraId="685DF9DF" w15:done="0"/>
+  <w15:commentEx w15:paraId="02EC4D1C" w15:done="0"/>
+  <w15:commentEx w15:paraId="0174A3AC" w15:paraIdParent="02EC4D1C" w15:done="0"/>
+  <w15:commentEx w15:paraId="061E2341" w15:done="0"/>
   <w15:commentEx w15:paraId="1739ED27" w15:done="0"/>
+  <w15:commentEx w15:paraId="24016983" w15:paraIdParent="1739ED27" w15:done="0"/>
 </w15:commentsEx>
 </file>
 
@@ -20040,10 +18902,164 @@
 </w:hdr>
 </file>
 
+<file path=word/numbering.xml><?xml version="1.0" encoding="utf-8"?>
+<w:numbering xmlns:wpc="http://schemas.microsoft.com/office/word/2010/wordprocessingCanvas" xmlns:mo="http://schemas.microsoft.com/office/mac/office/2008/main" xmlns:mc="http://schemas.openxmlformats.org/markup-compatibility/2006" xmlns:mv="urn:schemas-microsoft-com:mac:vml" xmlns:o="urn:schemas-microsoft-com:office:office" xmlns:r="http://schemas.openxmlformats.org/officeDocument/2006/relationships" xmlns:m="http://schemas.openxmlformats.org/officeDocument/2006/math" xmlns:v="urn:schemas-microsoft-com:vml" xmlns:wp14="http://schemas.microsoft.com/office/word/2010/wordprocessingDrawing" xmlns:wp="http://schemas.openxmlformats.org/drawingml/2006/wordprocessingDrawing" xmlns:w10="urn:schemas-microsoft-com:office:word" xmlns:w="http://schemas.openxmlformats.org/wordprocessingml/2006/main" xmlns:w14="http://schemas.microsoft.com/office/word/2010/wordml" xmlns:wpg="http://schemas.microsoft.com/office/word/2010/wordprocessingGroup" xmlns:wpi="http://schemas.microsoft.com/office/word/2010/wordprocessingInk" xmlns:wne="http://schemas.microsoft.com/office/word/2006/wordml" xmlns:wps="http://schemas.microsoft.com/office/word/2010/wordprocessingShape" mc:Ignorable="w14 wp14">
+  <w:abstractNum w:abstractNumId="0">
+    <w:nsid w:val="FFFFFF1D"/>
+    <w:multiLevelType w:val="multilevel"/>
+    <w:tmpl w:val="06D20D2C"/>
+    <w:lvl w:ilvl="0">
+      <w:start w:val="1"/>
+      <w:numFmt w:val="bullet"/>
+      <w:lvlText w:val=""/>
+      <w:lvlJc w:val="left"/>
+      <w:pPr>
+        <w:tabs>
+          <w:tab w:val="num" w:pos="0"/>
+        </w:tabs>
+        <w:ind w:left="0" w:firstLine="0"/>
+      </w:pPr>
+      <w:rPr>
+        <w:rFonts w:ascii="Symbol" w:hAnsi="Symbol" w:hint="default"/>
+      </w:rPr>
+    </w:lvl>
+    <w:lvl w:ilvl="1">
+      <w:start w:val="1"/>
+      <w:numFmt w:val="bullet"/>
+      <w:lvlText w:val=""/>
+      <w:lvlJc w:val="left"/>
+      <w:pPr>
+        <w:tabs>
+          <w:tab w:val="num" w:pos="720"/>
+        </w:tabs>
+        <w:ind w:left="1080" w:hanging="360"/>
+      </w:pPr>
+      <w:rPr>
+        <w:rFonts w:ascii="Symbol" w:hAnsi="Symbol" w:hint="default"/>
+      </w:rPr>
+    </w:lvl>
+    <w:lvl w:ilvl="2">
+      <w:start w:val="1"/>
+      <w:numFmt w:val="bullet"/>
+      <w:lvlText w:val="o"/>
+      <w:lvlJc w:val="left"/>
+      <w:pPr>
+        <w:tabs>
+          <w:tab w:val="num" w:pos="1440"/>
+        </w:tabs>
+        <w:ind w:left="1800" w:hanging="360"/>
+      </w:pPr>
+      <w:rPr>
+        <w:rFonts w:ascii="Courier New" w:hAnsi="Courier New" w:hint="default"/>
+      </w:rPr>
+    </w:lvl>
+    <w:lvl w:ilvl="3">
+      <w:start w:val="1"/>
+      <w:numFmt w:val="bullet"/>
+      <w:lvlText w:val=""/>
+      <w:lvlJc w:val="left"/>
+      <w:pPr>
+        <w:tabs>
+          <w:tab w:val="num" w:pos="2160"/>
+        </w:tabs>
+        <w:ind w:left="2520" w:hanging="360"/>
+      </w:pPr>
+      <w:rPr>
+        <w:rFonts w:ascii="Wingdings" w:hAnsi="Wingdings" w:hint="default"/>
+      </w:rPr>
+    </w:lvl>
+    <w:lvl w:ilvl="4">
+      <w:start w:val="1"/>
+      <w:numFmt w:val="bullet"/>
+      <w:lvlText w:val=""/>
+      <w:lvlJc w:val="left"/>
+      <w:pPr>
+        <w:tabs>
+          <w:tab w:val="num" w:pos="2880"/>
+        </w:tabs>
+        <w:ind w:left="3240" w:hanging="360"/>
+      </w:pPr>
+      <w:rPr>
+        <w:rFonts w:ascii="Wingdings" w:hAnsi="Wingdings" w:hint="default"/>
+      </w:rPr>
+    </w:lvl>
+    <w:lvl w:ilvl="5">
+      <w:start w:val="1"/>
+      <w:numFmt w:val="bullet"/>
+      <w:lvlText w:val=""/>
+      <w:lvlJc w:val="left"/>
+      <w:pPr>
+        <w:tabs>
+          <w:tab w:val="num" w:pos="3600"/>
+        </w:tabs>
+        <w:ind w:left="3960" w:hanging="360"/>
+      </w:pPr>
+      <w:rPr>
+        <w:rFonts w:ascii="Symbol" w:hAnsi="Symbol" w:hint="default"/>
+      </w:rPr>
+    </w:lvl>
+    <w:lvl w:ilvl="6">
+      <w:start w:val="1"/>
+      <w:numFmt w:val="bullet"/>
+      <w:lvlText w:val="o"/>
+      <w:lvlJc w:val="left"/>
+      <w:pPr>
+        <w:tabs>
+          <w:tab w:val="num" w:pos="4320"/>
+        </w:tabs>
+        <w:ind w:left="4680" w:hanging="360"/>
+      </w:pPr>
+      <w:rPr>
+        <w:rFonts w:ascii="Courier New" w:hAnsi="Courier New" w:hint="default"/>
+      </w:rPr>
+    </w:lvl>
+    <w:lvl w:ilvl="7">
+      <w:start w:val="1"/>
+      <w:numFmt w:val="bullet"/>
+      <w:lvlText w:val=""/>
+      <w:lvlJc w:val="left"/>
+      <w:pPr>
+        <w:tabs>
+          <w:tab w:val="num" w:pos="5040"/>
+        </w:tabs>
+        <w:ind w:left="5400" w:hanging="360"/>
+      </w:pPr>
+      <w:rPr>
+        <w:rFonts w:ascii="Wingdings" w:hAnsi="Wingdings" w:hint="default"/>
+      </w:rPr>
+    </w:lvl>
+    <w:lvl w:ilvl="8">
+      <w:start w:val="1"/>
+      <w:numFmt w:val="bullet"/>
+      <w:lvlText w:val=""/>
+      <w:lvlJc w:val="left"/>
+      <w:pPr>
+        <w:tabs>
+          <w:tab w:val="num" w:pos="5760"/>
+        </w:tabs>
+        <w:ind w:left="6120" w:hanging="360"/>
+      </w:pPr>
+      <w:rPr>
+        <w:rFonts w:ascii="Wingdings" w:hAnsi="Wingdings" w:hint="default"/>
+      </w:rPr>
+    </w:lvl>
+  </w:abstractNum>
+  <w:num w:numId="1">
+    <w:abstractNumId w:val="0"/>
+  </w:num>
+</w:numbering>
+</file>
+
 <file path=word/people.xml><?xml version="1.0" encoding="utf-8"?>
 <w15:people xmlns:wpc="http://schemas.microsoft.com/office/word/2010/wordprocessingCanvas" xmlns:mc="http://schemas.openxmlformats.org/markup-compatibility/2006" xmlns:o="urn:schemas-microsoft-com:office:office" xmlns:r="http://schemas.openxmlformats.org/officeDocument/2006/relationships" xmlns:m="http://schemas.openxmlformats.org/officeDocument/2006/math" xmlns:v="urn:schemas-microsoft-com:vml" xmlns:wp14="http://schemas.microsoft.com/office/word/2010/wordprocessingDrawing" xmlns:wp="http://schemas.openxmlformats.org/drawingml/2006/wordprocessingDrawing" xmlns:w10="urn:schemas-microsoft-com:office:word" xmlns:w="http://schemas.openxmlformats.org/wordprocessingml/2006/main" xmlns:w14="http://schemas.microsoft.com/office/word/2010/wordml" xmlns:w15="http://schemas.microsoft.com/office/word/2012/wordml" xmlns:wpg="http://schemas.microsoft.com/office/word/2010/wordprocessingGroup" xmlns:wpi="http://schemas.microsoft.com/office/word/2010/wordprocessingInk" xmlns:wne="http://schemas.microsoft.com/office/word/2006/wordml" xmlns:wps="http://schemas.microsoft.com/office/word/2010/wordprocessingShape" mc:Ignorable="w14 w15 wp14">
   <w15:person w15:author="Derek Ogle">
     <w15:presenceInfo w15:providerId="AD" w15:userId="S-1-5-21-13063905-244721983-281947949-1090"/>
+  </w15:person>
+  <w15:person w15:author="Mark Vinson">
+    <w15:presenceInfo w15:providerId="Windows Live" w15:userId="1cd3a0ab495cd8a6"/>
+  </w15:person>
+  <w15:person w15:author="Vinson">
+    <w15:presenceInfo w15:providerId="None" w15:userId="Vinson"/>
   </w15:person>
 </w15:people>
 </file>
@@ -21360,7 +20376,7 @@
 </file>
 
 <file path=customXml/itemProps1.xml><?xml version="1.0" encoding="utf-8"?>
-<ds:datastoreItem xmlns:ds="http://schemas.openxmlformats.org/officeDocument/2006/customXml" ds:itemID="{EDEAD26B-96D3-0A40-A0F7-C2B176B2AFB6}">
+<ds:datastoreItem xmlns:ds="http://schemas.openxmlformats.org/officeDocument/2006/customXml" ds:itemID="{FF01D8CB-8EBE-534D-90D4-CBB714BA4480}">
   <ds:schemaRefs>
     <ds:schemaRef ds:uri="http://schemas.openxmlformats.org/officeDocument/2006/bibliography"/>
   </ds:schemaRefs>
